--- a/documentación/Plan de acción - Formato Alumnos.docx
+++ b/documentación/Plan de acción - Formato Alumnos.docx
@@ -1334,8 +1334,10 @@
                 <w:szCs w:val="22"/>
                 <w:lang w:eastAsia="es-MX" w:bidi="ar-SA"/>
               </w:rPr>
-              <w:t>&lt;Describir la problemática que solucionará este proyecto y los grupos sociales o campos industriales beneficiados. Debe comenzar con un verbo y breve&gt;</w:t>
-            </w:r>
+              <w:t>Se cuenta con un horno en un laboratorio de alimentos, el cual se utiliza para deshidratar frutas y hortalizas, actualmente el proceso es completamente manual y empírico, lo que en ocasiones causa la pérdida y merma de producto debido a que se quema o no se complementa el proceso, cabe mencionar que las métricas que se usan para para fruta u hortaliza son completamente diferentes. La propuesta es automatizar el proceso, utilizando distintos sensores y actuadores los cuales funcionen con base en la información que se genera al momento de usar el horno y así erradicar la pérdida de producto y el gasto excesivo en materia prima (electricidad). De esta forma también se ayuda al medio ambiente al disminuir significativamente el uso de corriente eléctrica y por qué no, los gastos también.</w:t>
+            </w:r>
+            <w:bookmarkStart w:id="0" w:name="_GoBack"/>
+            <w:bookmarkEnd w:id="0"/>
             <w:r>
               <w:rPr>
                 <w:rFonts w:ascii="Ubuntu Light" w:eastAsia="Times New Roman" w:hAnsi="Ubuntu Light" w:cs="Calibri"/>
@@ -1560,8 +1562,6 @@
               </w:rPr>
               <w:t xml:space="preserve"> </w:t>
             </w:r>
-            <w:bookmarkStart w:id="0" w:name="_GoBack"/>
-            <w:bookmarkEnd w:id="0"/>
           </w:p>
         </w:tc>
       </w:tr>
@@ -1724,6 +1724,7 @@
                 <w:szCs w:val="22"/>
                 <w:lang w:eastAsia="es-MX" w:bidi="ar-SA"/>
               </w:rPr>
+              <w:lastRenderedPageBreak/>
               <w:t>Productos</w:t>
             </w:r>
           </w:p>
@@ -1883,7 +1884,6 @@
                 <w:szCs w:val="22"/>
                 <w:lang w:eastAsia="es-MX" w:bidi="ar-SA"/>
               </w:rPr>
-              <w:lastRenderedPageBreak/>
               <w:t>Servicios</w:t>
             </w:r>
           </w:p>

--- a/documentación/Plan de acción - Formato Alumnos.docx
+++ b/documentación/Plan de acción - Formato Alumnos.docx
@@ -605,13 +605,8 @@
               <w:pStyle w:val="Standard"/>
             </w:pPr>
             <w:r>
-              <w:t xml:space="preserve">Plan de acción del Proyecto </w:t>
-            </w:r>
-            <w:proofErr w:type="spellStart"/>
-            <w:r>
-              <w:t>Capstone</w:t>
-            </w:r>
-            <w:proofErr w:type="spellEnd"/>
+              <w:t>Plan de acción del Proyecto Capstone</w:t>
+            </w:r>
           </w:p>
         </w:tc>
       </w:tr>
@@ -671,16 +666,8 @@
         <w:rPr>
           <w:rFonts w:ascii="Ubuntu Light" w:hAnsi="Ubuntu Light"/>
         </w:rPr>
-        <w:t xml:space="preserve">Plan de acción del proyecto </w:t>
+        <w:t>Plan de acción del proyecto Capstone</w:t>
       </w:r>
-      <w:proofErr w:type="spellStart"/>
-      <w:r>
-        <w:rPr>
-          <w:rFonts w:ascii="Ubuntu Light" w:hAnsi="Ubuntu Light"/>
-        </w:rPr>
-        <w:t>Capstone</w:t>
-      </w:r>
-      <w:proofErr w:type="spellEnd"/>
     </w:p>
     <w:p>
       <w:pPr>
@@ -1336,8 +1323,6 @@
               </w:rPr>
               <w:t>Se cuenta con un horno en un laboratorio de alimentos, el cual se utiliza para deshidratar frutas y hortalizas, actualmente el proceso es completamente manual y empírico, lo que en ocasiones causa la pérdida y merma de producto debido a que se quema o no se complementa el proceso, cabe mencionar que las métricas que se usan para para fruta u hortaliza son completamente diferentes. La propuesta es automatizar el proceso, utilizando distintos sensores y actuadores los cuales funcionen con base en la información que se genera al momento de usar el horno y así erradicar la pérdida de producto y el gasto excesivo en materia prima (electricidad). De esta forma también se ayuda al medio ambiente al disminuir significativamente el uso de corriente eléctrica y por qué no, los gastos también.</w:t>
             </w:r>
-            <w:bookmarkStart w:id="0" w:name="_GoBack"/>
-            <w:bookmarkEnd w:id="0"/>
             <w:r>
               <w:rPr>
                 <w:rFonts w:ascii="Ubuntu Light" w:eastAsia="Times New Roman" w:hAnsi="Ubuntu Light" w:cs="Calibri"/>
@@ -1432,6 +1417,34 @@
               <w:t>&lt;Objetivo 1&gt;&lt;Enlistar los objetivos sociales, industriales y técnicos que satisface este proyecto&gt;</w:t>
             </w:r>
           </w:p>
+          <w:p>
+            <w:pPr>
+              <w:suppressAutoHyphens w:val="0"/>
+              <w:autoSpaceDN/>
+              <w:textAlignment w:val="auto"/>
+              <w:rPr>
+                <w:rFonts w:ascii="Ubuntu Light" w:eastAsia="Times New Roman" w:hAnsi="Ubuntu Light" w:cs="Calibri"/>
+                <w:color w:val="767171"/>
+                <w:kern w:val="0"/>
+                <w:sz w:val="22"/>
+                <w:szCs w:val="22"/>
+                <w:lang w:eastAsia="es-MX" w:bidi="ar-SA"/>
+              </w:rPr>
+            </w:pPr>
+            <w:r>
+              <w:rPr>
+                <w:rFonts w:ascii="Ubuntu Light" w:eastAsia="Times New Roman" w:hAnsi="Ubuntu Light" w:cs="Calibri"/>
+                <w:color w:val="767171"/>
+                <w:kern w:val="0"/>
+                <w:sz w:val="22"/>
+                <w:szCs w:val="22"/>
+                <w:lang w:eastAsia="es-MX" w:bidi="ar-SA"/>
+              </w:rPr>
+              <w:t>Observar exhaustivamente el procedimiento de deshidratación de frutas y hortalizas y capturar datos necesarios (temperatura, tiempo, producto y resultado final.)</w:t>
+            </w:r>
+            <w:bookmarkStart w:id="0" w:name="_GoBack"/>
+            <w:bookmarkEnd w:id="0"/>
+          </w:p>
         </w:tc>
       </w:tr>
       <w:tr>
@@ -1686,6 +1699,7 @@
                 <w:szCs w:val="22"/>
                 <w:lang w:eastAsia="es-MX" w:bidi="ar-SA"/>
               </w:rPr>
+              <w:lastRenderedPageBreak/>
               <w:br/>
             </w:r>
           </w:p>
@@ -2660,7 +2674,7 @@
         <w:sz w:val="14"/>
         <w:szCs w:val="14"/>
       </w:rPr>
-      <w:t>3</w:t>
+      <w:t>2</w:t>
     </w:r>
     <w:r>
       <w:rPr>

--- a/documentación/Plan de acción - Formato Alumnos.docx
+++ b/documentación/Plan de acción - Formato Alumnos.docx
@@ -605,8 +605,13 @@
               <w:pStyle w:val="Standard"/>
             </w:pPr>
             <w:r>
-              <w:t>Plan de acción del Proyecto Capstone</w:t>
-            </w:r>
+              <w:t xml:space="preserve">Plan de acción del Proyecto </w:t>
+            </w:r>
+            <w:proofErr w:type="spellStart"/>
+            <w:r>
+              <w:t>Capstone</w:t>
+            </w:r>
+            <w:proofErr w:type="spellEnd"/>
           </w:p>
         </w:tc>
       </w:tr>
@@ -666,8 +671,16 @@
         <w:rPr>
           <w:rFonts w:ascii="Ubuntu Light" w:hAnsi="Ubuntu Light"/>
         </w:rPr>
-        <w:t>Plan de acción del proyecto Capstone</w:t>
+        <w:t xml:space="preserve">Plan de acción del proyecto </w:t>
       </w:r>
+      <w:proofErr w:type="spellStart"/>
+      <w:r>
+        <w:rPr>
+          <w:rFonts w:ascii="Ubuntu Light" w:hAnsi="Ubuntu Light"/>
+        </w:rPr>
+        <w:t>Capstone</w:t>
+      </w:r>
+      <w:proofErr w:type="spellEnd"/>
     </w:p>
     <w:p>
       <w:pPr>
@@ -1440,7 +1453,81 @@
                 <w:szCs w:val="22"/>
                 <w:lang w:eastAsia="es-MX" w:bidi="ar-SA"/>
               </w:rPr>
-              <w:t>Observar exhaustivamente el procedimiento de deshidratación de frutas y hortalizas y capturar datos necesarios (temperatura, tiempo, producto y resultado final.)</w:t>
+              <w:t xml:space="preserve">Observar exhaustivamente el procedimiento de deshidratación de frutas y hortalizas y capturar datos necesarios (temperatura, tiempo, producto </w:t>
+            </w:r>
+            <w:r>
+              <w:rPr>
+                <w:rFonts w:ascii="Ubuntu Light" w:eastAsia="Times New Roman" w:hAnsi="Ubuntu Light" w:cs="Calibri"/>
+                <w:color w:val="767171"/>
+                <w:kern w:val="0"/>
+                <w:sz w:val="22"/>
+                <w:szCs w:val="22"/>
+                <w:lang w:eastAsia="es-MX" w:bidi="ar-SA"/>
+              </w:rPr>
+              <w:t>y resultado final, etc.</w:t>
+            </w:r>
+            <w:r>
+              <w:rPr>
+                <w:rFonts w:ascii="Ubuntu Light" w:eastAsia="Times New Roman" w:hAnsi="Ubuntu Light" w:cs="Calibri"/>
+                <w:color w:val="767171"/>
+                <w:kern w:val="0"/>
+                <w:sz w:val="22"/>
+                <w:szCs w:val="22"/>
+                <w:lang w:eastAsia="es-MX" w:bidi="ar-SA"/>
+              </w:rPr>
+              <w:t>)</w:t>
+            </w:r>
+          </w:p>
+          <w:p>
+            <w:pPr>
+              <w:suppressAutoHyphens w:val="0"/>
+              <w:autoSpaceDN/>
+              <w:textAlignment w:val="auto"/>
+              <w:rPr>
+                <w:rFonts w:ascii="Ubuntu Light" w:eastAsia="Times New Roman" w:hAnsi="Ubuntu Light" w:cs="Calibri"/>
+                <w:color w:val="767171"/>
+                <w:kern w:val="0"/>
+                <w:sz w:val="22"/>
+                <w:szCs w:val="22"/>
+                <w:lang w:eastAsia="es-MX" w:bidi="ar-SA"/>
+              </w:rPr>
+            </w:pPr>
+            <w:r>
+              <w:rPr>
+                <w:rFonts w:ascii="Ubuntu Light" w:eastAsia="Times New Roman" w:hAnsi="Ubuntu Light" w:cs="Calibri"/>
+                <w:color w:val="767171"/>
+                <w:kern w:val="0"/>
+                <w:sz w:val="22"/>
+                <w:szCs w:val="22"/>
+                <w:lang w:eastAsia="es-MX" w:bidi="ar-SA"/>
+              </w:rPr>
+              <w:t xml:space="preserve">Realizar un levantamiento de requisitos funcionales y no funcionales. </w:t>
+            </w:r>
+          </w:p>
+          <w:p>
+            <w:pPr>
+              <w:suppressAutoHyphens w:val="0"/>
+              <w:autoSpaceDN/>
+              <w:textAlignment w:val="auto"/>
+              <w:rPr>
+                <w:rFonts w:ascii="Ubuntu Light" w:eastAsia="Times New Roman" w:hAnsi="Ubuntu Light" w:cs="Calibri"/>
+                <w:color w:val="767171"/>
+                <w:kern w:val="0"/>
+                <w:sz w:val="22"/>
+                <w:szCs w:val="22"/>
+                <w:lang w:eastAsia="es-MX" w:bidi="ar-SA"/>
+              </w:rPr>
+            </w:pPr>
+            <w:r>
+              <w:rPr>
+                <w:rFonts w:ascii="Ubuntu Light" w:eastAsia="Times New Roman" w:hAnsi="Ubuntu Light" w:cs="Calibri"/>
+                <w:color w:val="767171"/>
+                <w:kern w:val="0"/>
+                <w:sz w:val="22"/>
+                <w:szCs w:val="22"/>
+                <w:lang w:eastAsia="es-MX" w:bidi="ar-SA"/>
+              </w:rPr>
+              <w:t xml:space="preserve">Generar </w:t>
             </w:r>
             <w:bookmarkStart w:id="0" w:name="_GoBack"/>
             <w:bookmarkEnd w:id="0"/>
@@ -1677,6 +1764,7 @@
                 <w:szCs w:val="22"/>
                 <w:lang w:eastAsia="es-MX" w:bidi="ar-SA"/>
               </w:rPr>
+              <w:lastRenderedPageBreak/>
               <w:br/>
             </w:r>
             <w:r>
@@ -1699,7 +1787,6 @@
                 <w:szCs w:val="22"/>
                 <w:lang w:eastAsia="es-MX" w:bidi="ar-SA"/>
               </w:rPr>
-              <w:lastRenderedPageBreak/>
               <w:br/>
             </w:r>
           </w:p>
@@ -2674,7 +2761,7 @@
         <w:sz w:val="14"/>
         <w:szCs w:val="14"/>
       </w:rPr>
-      <w:t>2</w:t>
+      <w:t>3</w:t>
     </w:r>
     <w:r>
       <w:rPr>

--- a/documentación/Plan de acción - Formato Alumnos.docx
+++ b/documentación/Plan de acción - Formato Alumnos.docx
@@ -1,32 +1,32 @@
 
 <file path=word/document.xml><?xml version="1.0" encoding="utf-8"?>
-<w:document xmlns:o="urn:schemas-microsoft-com:office:office" xmlns:r="http://schemas.openxmlformats.org/officeDocument/2006/relationships" xmlns:v="urn:schemas-microsoft-com:vml" xmlns:w="http://schemas.openxmlformats.org/wordprocessingml/2006/main" xmlns:w10="urn:schemas-microsoft-com:office:word" xmlns:wp="http://schemas.openxmlformats.org/drawingml/2006/wordprocessingDrawing" xmlns:wps="http://schemas.microsoft.com/office/word/2010/wordprocessingShape" xmlns:wpg="http://schemas.microsoft.com/office/word/2010/wordprocessingGroup" xmlns:mc="http://schemas.openxmlformats.org/markup-compatibility/2006" xmlns:wp14="http://schemas.microsoft.com/office/word/2010/wordprocessingDrawing" xmlns:w14="http://schemas.microsoft.com/office/word/2010/wordml" mc:Ignorable="w14 wp14">
+<w:document xmlns:wpc="http://schemas.microsoft.com/office/word/2010/wordprocessingCanvas" xmlns:cx="http://schemas.microsoft.com/office/drawing/2014/chartex" xmlns:cx1="http://schemas.microsoft.com/office/drawing/2015/9/8/chartex" xmlns:mc="http://schemas.openxmlformats.org/markup-compatibility/2006" xmlns:o="urn:schemas-microsoft-com:office:office" xmlns:r="http://schemas.openxmlformats.org/officeDocument/2006/relationships" xmlns:m="http://schemas.openxmlformats.org/officeDocument/2006/math" xmlns:v="urn:schemas-microsoft-com:vml" xmlns:wp14="http://schemas.microsoft.com/office/word/2010/wordprocessingDrawing" xmlns:wp="http://schemas.openxmlformats.org/drawingml/2006/wordprocessingDrawing" xmlns:w10="urn:schemas-microsoft-com:office:word" xmlns:w="http://schemas.openxmlformats.org/wordprocessingml/2006/main" xmlns:w14="http://schemas.microsoft.com/office/word/2010/wordml" xmlns:w15="http://schemas.microsoft.com/office/word/2012/wordml" xmlns:w16se="http://schemas.microsoft.com/office/word/2015/wordml/symex" xmlns:wpg="http://schemas.microsoft.com/office/word/2010/wordprocessingGroup" xmlns:wpi="http://schemas.microsoft.com/office/word/2010/wordprocessingInk" xmlns:wne="http://schemas.microsoft.com/office/word/2006/wordml" xmlns:wps="http://schemas.microsoft.com/office/word/2010/wordprocessingShape" mc:Ignorable="w14 w15 w16se wp14">
   <w:body>
     <w:tbl>
       <w:tblPr>
         <w:tblW w:w="9604" w:type="dxa"/>
         <w:jc w:val="center"/>
-        <w:tblInd w:w="0" w:type="dxa"/>
         <w:tblCellMar>
           <w:top w:w="55" w:type="dxa"/>
           <w:left w:w="55" w:type="dxa"/>
           <w:bottom w:w="55" w:type="dxa"/>
           <w:right w:w="55" w:type="dxa"/>
         </w:tblCellMar>
-        <w:tblLook w:val="0000" w:noHBand="0" w:noVBand="0" w:firstColumn="0" w:lastRow="0" w:lastColumn="0" w:firstRow="0"/>
+        <w:tblLook w:val="0000" w:firstRow="0" w:lastRow="0" w:firstColumn="0" w:lastColumn="0" w:noHBand="0" w:noVBand="0"/>
       </w:tblPr>
       <w:tblGrid>
         <w:gridCol w:w="2713"/>
-        <w:gridCol w:w="6890"/>
+        <w:gridCol w:w="6891"/>
       </w:tblGrid>
       <w:tr>
-        <w:trPr/>
+        <w:trPr>
+          <w:jc w:val="center"/>
+        </w:trPr>
         <w:tc>
           <w:tcPr>
             <w:tcW w:w="9603" w:type="dxa"/>
             <w:gridSpan w:val="2"/>
-            <w:tcBorders/>
-            <w:shd w:color="auto" w:fill="auto" w:val="clear"/>
+            <w:shd w:val="clear" w:color="auto" w:fill="auto"/>
           </w:tcPr>
           <w:p>
             <w:pPr>
@@ -34,28 +34,19 @@
               <w:jc w:val="center"/>
               <w:rPr>
                 <w:b/>
-                <w:b/>
                 <w:bCs/>
                 <w:color w:val="000000"/>
                 <w:sz w:val="28"/>
                 <w:szCs w:val="28"/>
               </w:rPr>
             </w:pPr>
-            <w:r>
-              <w:rPr>
-                <w:b/>
-                <w:bCs/>
-                <w:color w:val="000000"/>
-                <w:sz w:val="28"/>
-                <w:szCs w:val="28"/>
-              </w:rPr>
-            </w:r>
           </w:p>
         </w:tc>
       </w:tr>
       <w:tr>
         <w:trPr>
-          <w:trHeight w:val="62" w:hRule="atLeast"/>
+          <w:trHeight w:val="62"/>
+          <w:jc w:val="center"/>
         </w:trPr>
         <w:tc>
           <w:tcPr>
@@ -66,7 +57,7 @@
               <w:left w:val="single" w:sz="2" w:space="0" w:color="000000"/>
               <w:right w:val="single" w:sz="2" w:space="0" w:color="000000"/>
             </w:tcBorders>
-            <w:shd w:color="auto" w:fill="auto" w:val="clear"/>
+            <w:shd w:val="clear" w:color="auto" w:fill="auto"/>
           </w:tcPr>
           <w:p>
             <w:pPr>
@@ -74,24 +65,17 @@
               <w:jc w:val="right"/>
               <w:rPr>
                 <w:b/>
-                <w:b/>
                 <w:bCs/>
                 <w:color w:val="000000"/>
               </w:rPr>
             </w:pPr>
-            <w:r>
-              <w:rPr>
-                <w:b/>
-                <w:bCs/>
-                <w:color w:val="000000"/>
-              </w:rPr>
-            </w:r>
           </w:p>
         </w:tc>
       </w:tr>
       <w:tr>
         <w:trPr>
-          <w:trHeight w:val="62" w:hRule="atLeast"/>
+          <w:trHeight w:val="62"/>
+          <w:jc w:val="center"/>
         </w:trPr>
         <w:tc>
           <w:tcPr>
@@ -99,14 +83,13 @@
             <w:tcBorders>
               <w:left w:val="single" w:sz="2" w:space="0" w:color="000000"/>
             </w:tcBorders>
-            <w:shd w:color="auto" w:fill="auto" w:val="clear"/>
+            <w:shd w:val="clear" w:color="auto" w:fill="auto"/>
           </w:tcPr>
           <w:p>
             <w:pPr>
               <w:pStyle w:val="Contenidodelatabla"/>
               <w:jc w:val="right"/>
               <w:rPr>
-                <w:b/>
                 <w:b/>
                 <w:bCs/>
                 <w:color w:val="000000"/>
@@ -128,7 +111,7 @@
             <w:tcBorders>
               <w:right w:val="single" w:sz="2" w:space="0" w:color="000000"/>
             </w:tcBorders>
-            <w:shd w:color="auto" w:fill="auto" w:val="clear"/>
+            <w:shd w:val="clear" w:color="auto" w:fill="auto"/>
           </w:tcPr>
           <w:p>
             <w:pPr>
@@ -147,14 +130,16 @@
         </w:tc>
       </w:tr>
       <w:tr>
-        <w:trPr/>
+        <w:trPr>
+          <w:jc w:val="center"/>
+        </w:trPr>
         <w:tc>
           <w:tcPr>
             <w:tcW w:w="2713" w:type="dxa"/>
             <w:tcBorders>
               <w:left w:val="single" w:sz="2" w:space="0" w:color="000000"/>
             </w:tcBorders>
-            <w:shd w:color="auto" w:fill="auto" w:val="clear"/>
+            <w:shd w:val="clear" w:color="auto" w:fill="auto"/>
           </w:tcPr>
           <w:p>
             <w:pPr>
@@ -162,18 +147,10 @@
               <w:jc w:val="right"/>
               <w:rPr>
                 <w:b/>
-                <w:b/>
                 <w:bCs/>
                 <w:color w:val="000000"/>
               </w:rPr>
             </w:pPr>
-            <w:r>
-              <w:rPr>
-                <w:b/>
-                <w:bCs/>
-                <w:color w:val="000000"/>
-              </w:rPr>
-            </w:r>
           </w:p>
         </w:tc>
         <w:tc>
@@ -182,7 +159,7 @@
             <w:tcBorders>
               <w:right w:val="single" w:sz="2" w:space="0" w:color="000000"/>
             </w:tcBorders>
-            <w:shd w:color="auto" w:fill="auto" w:val="clear"/>
+            <w:shd w:val="clear" w:color="auto" w:fill="auto"/>
           </w:tcPr>
           <w:p>
             <w:pPr>
@@ -191,30 +168,26 @@
                 <w:color w:val="000000"/>
               </w:rPr>
             </w:pPr>
-            <w:r>
-              <w:rPr>
-                <w:color w:val="000000"/>
-              </w:rPr>
-            </w:r>
           </w:p>
         </w:tc>
       </w:tr>
       <w:tr>
-        <w:trPr/>
+        <w:trPr>
+          <w:jc w:val="center"/>
+        </w:trPr>
         <w:tc>
           <w:tcPr>
             <w:tcW w:w="2713" w:type="dxa"/>
             <w:tcBorders>
               <w:left w:val="single" w:sz="2" w:space="0" w:color="000000"/>
             </w:tcBorders>
-            <w:shd w:color="auto" w:fill="auto" w:val="clear"/>
+            <w:shd w:val="clear" w:color="auto" w:fill="auto"/>
           </w:tcPr>
           <w:p>
             <w:pPr>
               <w:pStyle w:val="Contenidodelatabla"/>
               <w:jc w:val="right"/>
               <w:rPr>
-                <w:b/>
                 <w:b/>
                 <w:bCs/>
                 <w:color w:val="000000"/>
@@ -236,7 +209,7 @@
             <w:tcBorders>
               <w:right w:val="single" w:sz="2" w:space="0" w:color="000000"/>
             </w:tcBorders>
-            <w:shd w:color="auto" w:fill="auto" w:val="clear"/>
+            <w:shd w:val="clear" w:color="auto" w:fill="auto"/>
           </w:tcPr>
           <w:p>
             <w:pPr>
@@ -255,21 +228,22 @@
         </w:tc>
       </w:tr>
       <w:tr>
-        <w:trPr/>
+        <w:trPr>
+          <w:jc w:val="center"/>
+        </w:trPr>
         <w:tc>
           <w:tcPr>
             <w:tcW w:w="2713" w:type="dxa"/>
             <w:tcBorders>
               <w:left w:val="single" w:sz="2" w:space="0" w:color="000000"/>
             </w:tcBorders>
-            <w:shd w:color="auto" w:fill="auto" w:val="clear"/>
+            <w:shd w:val="clear" w:color="auto" w:fill="auto"/>
           </w:tcPr>
           <w:p>
             <w:pPr>
               <w:pStyle w:val="Contenidodelatabla"/>
               <w:jc w:val="right"/>
               <w:rPr>
-                <w:b/>
                 <w:b/>
                 <w:bCs/>
                 <w:color w:val="000000"/>
@@ -291,12 +265,11 @@
             <w:tcBorders>
               <w:right w:val="single" w:sz="2" w:space="0" w:color="000000"/>
             </w:tcBorders>
-            <w:shd w:color="auto" w:fill="auto" w:val="clear"/>
+            <w:shd w:val="clear" w:color="auto" w:fill="auto"/>
           </w:tcPr>
           <w:p>
             <w:pPr>
               <w:pStyle w:val="Contenidodelatabla"/>
-              <w:rPr/>
             </w:pPr>
             <w:r>
               <w:rPr>
@@ -308,14 +281,16 @@
         </w:tc>
       </w:tr>
       <w:tr>
-        <w:trPr/>
+        <w:trPr>
+          <w:jc w:val="center"/>
+        </w:trPr>
         <w:tc>
           <w:tcPr>
             <w:tcW w:w="2713" w:type="dxa"/>
             <w:tcBorders>
               <w:left w:val="single" w:sz="2" w:space="0" w:color="000000"/>
             </w:tcBorders>
-            <w:shd w:color="auto" w:fill="auto" w:val="clear"/>
+            <w:shd w:val="clear" w:color="auto" w:fill="auto"/>
           </w:tcPr>
           <w:p>
             <w:pPr>
@@ -323,18 +298,10 @@
               <w:jc w:val="right"/>
               <w:rPr>
                 <w:b/>
-                <w:b/>
                 <w:bCs/>
                 <w:color w:val="000000"/>
               </w:rPr>
             </w:pPr>
-            <w:r>
-              <w:rPr>
-                <w:b/>
-                <w:bCs/>
-                <w:color w:val="000000"/>
-              </w:rPr>
-            </w:r>
           </w:p>
         </w:tc>
         <w:tc>
@@ -343,7 +310,7 @@
             <w:tcBorders>
               <w:right w:val="single" w:sz="2" w:space="0" w:color="000000"/>
             </w:tcBorders>
-            <w:shd w:color="auto" w:fill="auto" w:val="clear"/>
+            <w:shd w:val="clear" w:color="auto" w:fill="auto"/>
           </w:tcPr>
           <w:p>
             <w:pPr>
@@ -352,23 +319,20 @@
                 <w:color w:val="000000"/>
               </w:rPr>
             </w:pPr>
-            <w:r>
-              <w:rPr>
-                <w:color w:val="000000"/>
-              </w:rPr>
-            </w:r>
           </w:p>
         </w:tc>
       </w:tr>
       <w:tr>
-        <w:trPr/>
+        <w:trPr>
+          <w:jc w:val="center"/>
+        </w:trPr>
         <w:tc>
           <w:tcPr>
             <w:tcW w:w="2713" w:type="dxa"/>
             <w:tcBorders>
               <w:left w:val="single" w:sz="2" w:space="0" w:color="000000"/>
             </w:tcBorders>
-            <w:shd w:color="auto" w:fill="auto" w:val="clear"/>
+            <w:shd w:val="clear" w:color="auto" w:fill="auto"/>
           </w:tcPr>
           <w:p>
             <w:pPr>
@@ -376,17 +340,16 @@
               <w:jc w:val="right"/>
               <w:rPr>
                 <w:b/>
+                <w:bCs/>
+                <w:color w:val="000000"/>
+              </w:rPr>
+            </w:pPr>
+            <w:r>
+              <w:rPr>
                 <w:b/>
                 <w:bCs/>
                 <w:color w:val="000000"/>
               </w:rPr>
-            </w:pPr>
-            <w:r>
-              <w:rPr>
-                <w:b/>
-                <w:bCs/>
-                <w:color w:val="000000"/>
-              </w:rPr>
               <w:t>Elaborado por:</w:t>
             </w:r>
           </w:p>
@@ -395,7 +358,6 @@
               <w:pStyle w:val="Contenidodelatabla"/>
               <w:jc w:val="right"/>
               <w:rPr>
-                <w:b/>
                 <w:b/>
                 <w:bCs/>
                 <w:color w:val="000000"/>
@@ -417,7 +379,7 @@
             <w:tcBorders>
               <w:right w:val="single" w:sz="2" w:space="0" w:color="000000"/>
             </w:tcBorders>
-            <w:shd w:color="auto" w:fill="auto" w:val="clear"/>
+            <w:shd w:val="clear" w:color="auto" w:fill="auto"/>
           </w:tcPr>
           <w:p>
             <w:pPr>
@@ -440,23 +402,20 @@
                 <w:color w:val="000000"/>
               </w:rPr>
             </w:pPr>
-            <w:r>
-              <w:rPr>
-                <w:color w:val="000000"/>
-              </w:rPr>
-            </w:r>
           </w:p>
         </w:tc>
       </w:tr>
       <w:tr>
-        <w:trPr/>
+        <w:trPr>
+          <w:jc w:val="center"/>
+        </w:trPr>
         <w:tc>
           <w:tcPr>
             <w:tcW w:w="2713" w:type="dxa"/>
             <w:tcBorders>
               <w:left w:val="single" w:sz="2" w:space="0" w:color="000000"/>
             </w:tcBorders>
-            <w:shd w:color="auto" w:fill="auto" w:val="clear"/>
+            <w:shd w:val="clear" w:color="auto" w:fill="auto"/>
           </w:tcPr>
           <w:p>
             <w:pPr>
@@ -464,18 +423,10 @@
               <w:jc w:val="right"/>
               <w:rPr>
                 <w:b/>
-                <w:b/>
                 <w:bCs/>
                 <w:color w:val="000000"/>
               </w:rPr>
             </w:pPr>
-            <w:r>
-              <w:rPr>
-                <w:b/>
-                <w:bCs/>
-                <w:color w:val="000000"/>
-              </w:rPr>
-            </w:r>
           </w:p>
         </w:tc>
         <w:tc>
@@ -484,7 +435,7 @@
             <w:tcBorders>
               <w:right w:val="single" w:sz="2" w:space="0" w:color="000000"/>
             </w:tcBorders>
-            <w:shd w:color="auto" w:fill="auto" w:val="clear"/>
+            <w:shd w:val="clear" w:color="auto" w:fill="auto"/>
           </w:tcPr>
           <w:p>
             <w:pPr>
@@ -493,30 +444,26 @@
                 <w:color w:val="000000"/>
               </w:rPr>
             </w:pPr>
-            <w:r>
-              <w:rPr>
-                <w:color w:val="000000"/>
-              </w:rPr>
-            </w:r>
           </w:p>
         </w:tc>
       </w:tr>
       <w:tr>
-        <w:trPr/>
+        <w:trPr>
+          <w:jc w:val="center"/>
+        </w:trPr>
         <w:tc>
           <w:tcPr>
             <w:tcW w:w="2713" w:type="dxa"/>
             <w:tcBorders>
               <w:left w:val="single" w:sz="2" w:space="0" w:color="000000"/>
             </w:tcBorders>
-            <w:shd w:color="auto" w:fill="auto" w:val="clear"/>
+            <w:shd w:val="clear" w:color="auto" w:fill="auto"/>
           </w:tcPr>
           <w:p>
             <w:pPr>
               <w:pStyle w:val="Contenidodelatabla"/>
               <w:jc w:val="right"/>
               <w:rPr>
-                <w:b/>
                 <w:b/>
                 <w:bCs/>
                 <w:color w:val="000000"/>
@@ -538,22 +485,22 @@
             <w:tcBorders>
               <w:right w:val="single" w:sz="2" w:space="0" w:color="000000"/>
             </w:tcBorders>
-            <w:shd w:color="auto" w:fill="auto" w:val="clear"/>
+            <w:shd w:val="clear" w:color="auto" w:fill="auto"/>
           </w:tcPr>
           <w:p>
             <w:pPr>
               <w:pStyle w:val="Standard"/>
-              <w:rPr/>
-            </w:pPr>
-            <w:r>
-              <w:rPr/>
+            </w:pPr>
+            <w:r>
               <w:t>Plan de acción del Proyecto Capstone</w:t>
             </w:r>
           </w:p>
         </w:tc>
       </w:tr>
       <w:tr>
-        <w:trPr/>
+        <w:trPr>
+          <w:jc w:val="center"/>
+        </w:trPr>
         <w:tc>
           <w:tcPr>
             <w:tcW w:w="9603" w:type="dxa"/>
@@ -563,7 +510,7 @@
               <w:bottom w:val="single" w:sz="2" w:space="0" w:color="000000"/>
               <w:right w:val="single" w:sz="2" w:space="0" w:color="000000"/>
             </w:tcBorders>
-            <w:shd w:color="auto" w:fill="auto" w:val="clear"/>
+            <w:shd w:val="clear" w:color="auto" w:fill="auto"/>
           </w:tcPr>
           <w:p>
             <w:pPr>
@@ -575,13 +522,6 @@
                 <w:szCs w:val="14"/>
               </w:rPr>
             </w:pPr>
-            <w:r>
-              <w:rPr>
-                <w:color w:val="000000"/>
-                <w:sz w:val="14"/>
-                <w:szCs w:val="14"/>
-              </w:rPr>
-            </w:r>
           </w:p>
         </w:tc>
       </w:tr>
@@ -589,27 +529,15 @@
     <w:p>
       <w:pPr>
         <w:pStyle w:val="Standard"/>
-        <w:rPr/>
       </w:pPr>
-      <w:r>
-        <w:rPr/>
-      </w:r>
       <w:r>
         <w:br w:type="page"/>
       </w:r>
     </w:p>
+    <w:p/>
     <w:p>
       <w:pPr>
-        <w:pStyle w:val="Normal"/>
-        <w:rPr/>
-      </w:pPr>
-      <w:r>
-        <w:rPr/>
-      </w:r>
-    </w:p>
-    <w:p>
-      <w:pPr>
-        <w:pStyle w:val="Ttulogeneral"/>
+        <w:pStyle w:val="Ttulo"/>
         <w:rPr>
           <w:rFonts w:ascii="Ubuntu Light" w:hAnsi="Ubuntu Light"/>
         </w:rPr>
@@ -638,47 +566,41 @@
     <w:tbl>
       <w:tblPr>
         <w:tblW w:w="9520" w:type="dxa"/>
-        <w:jc w:val="left"/>
-        <w:tblInd w:w="0" w:type="dxa"/>
         <w:tblCellMar>
-          <w:top w:w="0" w:type="dxa"/>
           <w:left w:w="70" w:type="dxa"/>
-          <w:bottom w:w="0" w:type="dxa"/>
           <w:right w:w="70" w:type="dxa"/>
         </w:tblCellMar>
-        <w:tblLook w:val="04a0" w:noHBand="0" w:noVBand="1" w:firstColumn="1" w:lastRow="0" w:lastColumn="0" w:firstRow="1"/>
+        <w:tblLook w:val="04A0" w:firstRow="1" w:lastRow="0" w:firstColumn="1" w:lastColumn="0" w:noHBand="0" w:noVBand="1"/>
       </w:tblPr>
       <w:tblGrid>
         <w:gridCol w:w="2859"/>
-        <w:gridCol w:w="6660"/>
+        <w:gridCol w:w="6661"/>
       </w:tblGrid>
       <w:tr>
         <w:trPr>
-          <w:trHeight w:val="720" w:hRule="atLeast"/>
+          <w:trHeight w:val="720"/>
         </w:trPr>
         <w:tc>
           <w:tcPr>
             <w:tcW w:w="2859" w:type="dxa"/>
-            <w:tcBorders/>
-            <w:shd w:color="auto" w:fill="auto" w:val="clear"/>
-          </w:tcPr>
-          <w:p>
-            <w:pPr>
-              <w:pStyle w:val="Normal"/>
-              <w:suppressAutoHyphens w:val="false"/>
-              <w:textAlignment w:val="auto"/>
-              <w:rPr>
-                <w:rFonts w:ascii="Ubuntu Light" w:hAnsi="Ubuntu Light" w:eastAsia="Times New Roman" w:cs="Calibri"/>
-                <w:color w:val="000000"/>
-                <w:kern w:val="0"/>
-                <w:sz w:val="22"/>
-                <w:szCs w:val="22"/>
-                <w:lang w:eastAsia="es-MX" w:bidi="ar-SA"/>
-              </w:rPr>
-            </w:pPr>
-            <w:r>
-              <w:rPr>
-                <w:rFonts w:eastAsia="Times New Roman" w:cs="Calibri" w:ascii="Ubuntu Light" w:hAnsi="Ubuntu Light"/>
+            <w:shd w:val="clear" w:color="auto" w:fill="auto"/>
+          </w:tcPr>
+          <w:p>
+            <w:pPr>
+              <w:suppressAutoHyphens w:val="0"/>
+              <w:textAlignment w:val="auto"/>
+              <w:rPr>
+                <w:rFonts w:ascii="Ubuntu Light" w:eastAsia="Times New Roman" w:hAnsi="Ubuntu Light" w:cs="Calibri"/>
+                <w:color w:val="000000"/>
+                <w:kern w:val="0"/>
+                <w:sz w:val="22"/>
+                <w:szCs w:val="22"/>
+                <w:lang w:eastAsia="es-MX" w:bidi="ar-SA"/>
+              </w:rPr>
+            </w:pPr>
+            <w:r>
+              <w:rPr>
+                <w:rFonts w:ascii="Ubuntu Light" w:eastAsia="Times New Roman" w:hAnsi="Ubuntu Light" w:cs="Calibri"/>
                 <w:color w:val="000000"/>
                 <w:kern w:val="0"/>
                 <w:sz w:val="22"/>
@@ -692,128 +614,92 @@
         <w:tc>
           <w:tcPr>
             <w:tcW w:w="6660" w:type="dxa"/>
-            <w:tcBorders/>
-            <w:shd w:color="auto" w:fill="auto" w:val="clear"/>
-          </w:tcPr>
-          <w:p>
-            <w:pPr>
-              <w:pStyle w:val="Normal"/>
-              <w:suppressAutoHyphens w:val="false"/>
-              <w:textAlignment w:val="auto"/>
-              <w:rPr>
-                <w:rFonts w:ascii="Ubuntu Light" w:hAnsi="Ubuntu Light" w:eastAsia="Times New Roman" w:cs="Calibri"/>
-                <w:color w:val="000000"/>
-                <w:kern w:val="0"/>
-                <w:sz w:val="22"/>
-                <w:szCs w:val="22"/>
-                <w:lang w:eastAsia="es-MX" w:bidi="ar-SA"/>
-              </w:rPr>
-            </w:pPr>
-            <w:r>
-              <w:rPr>
-                <w:rFonts w:eastAsia="Times New Roman" w:cs="Calibri" w:ascii="Ubuntu Light" w:hAnsi="Ubuntu Light"/>
-                <w:color w:val="000000"/>
-                <w:kern w:val="0"/>
-                <w:sz w:val="22"/>
-                <w:szCs w:val="22"/>
-                <w:lang w:eastAsia="es-MX" w:bidi="ar-SA"/>
-              </w:rPr>
-            </w:r>
+            <w:shd w:val="clear" w:color="auto" w:fill="auto"/>
+          </w:tcPr>
+          <w:p>
+            <w:pPr>
+              <w:suppressAutoHyphens w:val="0"/>
+              <w:textAlignment w:val="auto"/>
+              <w:rPr>
+                <w:rFonts w:ascii="Ubuntu Light" w:eastAsia="Times New Roman" w:hAnsi="Ubuntu Light" w:cs="Calibri"/>
+                <w:color w:val="000000"/>
+                <w:kern w:val="0"/>
+                <w:sz w:val="22"/>
+                <w:szCs w:val="22"/>
+                <w:lang w:eastAsia="es-MX" w:bidi="ar-SA"/>
+              </w:rPr>
+            </w:pPr>
           </w:p>
         </w:tc>
       </w:tr>
       <w:tr>
         <w:trPr>
-          <w:trHeight w:val="300" w:hRule="exact"/>
+          <w:trHeight w:hRule="exact" w:val="300"/>
         </w:trPr>
         <w:tc>
           <w:tcPr>
             <w:tcW w:w="2859" w:type="dxa"/>
-            <w:tcBorders/>
-            <w:shd w:color="auto" w:fill="auto" w:val="clear"/>
-          </w:tcPr>
-          <w:p>
-            <w:pPr>
-              <w:pStyle w:val="Normal"/>
-              <w:suppressAutoHyphens w:val="false"/>
-              <w:textAlignment w:val="auto"/>
-              <w:rPr>
-                <w:rFonts w:ascii="Times New Roman" w:hAnsi="Times New Roman" w:eastAsia="Times New Roman" w:cs="Times New Roman"/>
+            <w:shd w:val="clear" w:color="auto" w:fill="auto"/>
+          </w:tcPr>
+          <w:p>
+            <w:pPr>
+              <w:suppressAutoHyphens w:val="0"/>
+              <w:textAlignment w:val="auto"/>
+              <w:rPr>
+                <w:rFonts w:ascii="Times New Roman" w:eastAsia="Times New Roman" w:hAnsi="Times New Roman" w:cs="Times New Roman"/>
                 <w:kern w:val="0"/>
                 <w:sz w:val="20"/>
                 <w:szCs w:val="20"/>
                 <w:lang w:eastAsia="es-MX" w:bidi="ar-SA"/>
               </w:rPr>
             </w:pPr>
-            <w:r>
-              <w:rPr>
-                <w:rFonts w:eastAsia="Times New Roman" w:cs="Times New Roman" w:ascii="Times New Roman" w:hAnsi="Times New Roman"/>
+          </w:p>
+        </w:tc>
+        <w:tc>
+          <w:tcPr>
+            <w:tcW w:w="6660" w:type="dxa"/>
+            <w:shd w:val="clear" w:color="auto" w:fill="auto"/>
+          </w:tcPr>
+          <w:p>
+            <w:pPr>
+              <w:suppressAutoHyphens w:val="0"/>
+              <w:textAlignment w:val="auto"/>
+              <w:rPr>
+                <w:rFonts w:ascii="Times New Roman" w:eastAsia="Times New Roman" w:hAnsi="Times New Roman" w:cs="Times New Roman"/>
                 <w:kern w:val="0"/>
                 <w:sz w:val="20"/>
                 <w:szCs w:val="20"/>
                 <w:lang w:eastAsia="es-MX" w:bidi="ar-SA"/>
               </w:rPr>
-            </w:r>
-          </w:p>
-        </w:tc>
-        <w:tc>
-          <w:tcPr>
-            <w:tcW w:w="6660" w:type="dxa"/>
-            <w:tcBorders/>
-            <w:shd w:color="auto" w:fill="auto" w:val="clear"/>
-          </w:tcPr>
-          <w:p>
-            <w:pPr>
-              <w:pStyle w:val="Normal"/>
-              <w:suppressAutoHyphens w:val="false"/>
-              <w:textAlignment w:val="auto"/>
-              <w:rPr>
-                <w:rFonts w:ascii="Times New Roman" w:hAnsi="Times New Roman" w:eastAsia="Times New Roman" w:cs="Times New Roman"/>
-                <w:kern w:val="0"/>
-                <w:sz w:val="20"/>
-                <w:szCs w:val="20"/>
-                <w:lang w:eastAsia="es-MX" w:bidi="ar-SA"/>
-              </w:rPr>
-            </w:pPr>
-            <w:r>
-              <w:rPr>
-                <w:rFonts w:eastAsia="Times New Roman" w:cs="Times New Roman" w:ascii="Times New Roman" w:hAnsi="Times New Roman"/>
-                <w:kern w:val="0"/>
-                <w:sz w:val="20"/>
-                <w:szCs w:val="20"/>
-                <w:lang w:eastAsia="es-MX" w:bidi="ar-SA"/>
-              </w:rPr>
-            </w:r>
+            </w:pPr>
           </w:p>
         </w:tc>
       </w:tr>
       <w:tr>
         <w:trPr>
-          <w:trHeight w:val="360" w:hRule="atLeast"/>
+          <w:trHeight w:val="360"/>
         </w:trPr>
         <w:tc>
           <w:tcPr>
             <w:tcW w:w="2859" w:type="dxa"/>
-            <w:tcBorders/>
-            <w:shd w:color="auto" w:fill="auto" w:val="clear"/>
-          </w:tcPr>
-          <w:p>
-            <w:pPr>
-              <w:pStyle w:val="Normal"/>
-              <w:suppressAutoHyphens w:val="false"/>
-              <w:textAlignment w:val="auto"/>
-              <w:rPr>
-                <w:rFonts w:ascii="Ubuntu Light" w:hAnsi="Ubuntu Light" w:eastAsia="Times New Roman" w:cs="Calibri"/>
-                <w:color w:val="000000"/>
-                <w:kern w:val="0"/>
-                <w:sz w:val="22"/>
-                <w:szCs w:val="22"/>
-                <w:lang w:eastAsia="es-MX" w:bidi="ar-SA"/>
-              </w:rPr>
-            </w:pPr>
-            <w:r>
-              <w:rPr>
-                <w:rFonts w:eastAsia="Times New Roman" w:cs="Calibri" w:ascii="Ubuntu Light" w:hAnsi="Ubuntu Light"/>
+            <w:shd w:val="clear" w:color="auto" w:fill="auto"/>
+          </w:tcPr>
+          <w:p>
+            <w:pPr>
+              <w:suppressAutoHyphens w:val="0"/>
+              <w:textAlignment w:val="auto"/>
+              <w:rPr>
+                <w:rFonts w:ascii="Ubuntu Light" w:eastAsia="Times New Roman" w:hAnsi="Ubuntu Light" w:cs="Calibri"/>
+                <w:color w:val="000000"/>
+                <w:kern w:val="0"/>
+                <w:sz w:val="22"/>
+                <w:szCs w:val="22"/>
+                <w:lang w:eastAsia="es-MX" w:bidi="ar-SA"/>
+              </w:rPr>
+            </w:pPr>
+            <w:r>
+              <w:rPr>
+                <w:rFonts w:ascii="Ubuntu Light" w:eastAsia="Times New Roman" w:hAnsi="Ubuntu Light" w:cs="Calibri"/>
                 <w:color w:val="000000"/>
                 <w:kern w:val="0"/>
                 <w:sz w:val="22"/>
@@ -827,26 +713,24 @@
         <w:tc>
           <w:tcPr>
             <w:tcW w:w="6660" w:type="dxa"/>
-            <w:tcBorders/>
-            <w:shd w:color="auto" w:fill="auto" w:val="clear"/>
-          </w:tcPr>
-          <w:p>
-            <w:pPr>
-              <w:pStyle w:val="Normal"/>
-              <w:suppressAutoHyphens w:val="false"/>
-              <w:textAlignment w:val="auto"/>
-              <w:rPr>
-                <w:rFonts w:ascii="Ubuntu Light" w:hAnsi="Ubuntu Light" w:eastAsia="Times New Roman" w:cs="Calibri"/>
-                <w:color w:val="767171"/>
-                <w:kern w:val="0"/>
-                <w:sz w:val="22"/>
-                <w:szCs w:val="22"/>
-                <w:lang w:eastAsia="es-MX" w:bidi="ar-SA"/>
-              </w:rPr>
-            </w:pPr>
-            <w:r>
-              <w:rPr>
-                <w:rFonts w:eastAsia="Times New Roman" w:cs="Calibri" w:ascii="Ubuntu Light" w:hAnsi="Ubuntu Light"/>
+            <w:shd w:val="clear" w:color="auto" w:fill="auto"/>
+          </w:tcPr>
+          <w:p>
+            <w:pPr>
+              <w:suppressAutoHyphens w:val="0"/>
+              <w:textAlignment w:val="auto"/>
+              <w:rPr>
+                <w:rFonts w:ascii="Ubuntu Light" w:eastAsia="Times New Roman" w:hAnsi="Ubuntu Light" w:cs="Calibri"/>
+                <w:color w:val="767171"/>
+                <w:kern w:val="0"/>
+                <w:sz w:val="22"/>
+                <w:szCs w:val="22"/>
+                <w:lang w:eastAsia="es-MX" w:bidi="ar-SA"/>
+              </w:rPr>
+            </w:pPr>
+            <w:r>
+              <w:rPr>
+                <w:rFonts w:ascii="Ubuntu Light" w:eastAsia="Times New Roman" w:hAnsi="Ubuntu Light" w:cs="Calibri"/>
                 <w:color w:val="767171"/>
                 <w:kern w:val="0"/>
                 <w:sz w:val="22"/>
@@ -860,31 +744,29 @@
       </w:tr>
       <w:tr>
         <w:trPr>
-          <w:trHeight w:val="360" w:hRule="atLeast"/>
+          <w:trHeight w:val="360"/>
         </w:trPr>
         <w:tc>
           <w:tcPr>
             <w:tcW w:w="2859" w:type="dxa"/>
-            <w:tcBorders/>
-            <w:shd w:color="auto" w:fill="auto" w:val="clear"/>
-          </w:tcPr>
-          <w:p>
-            <w:pPr>
-              <w:pStyle w:val="Normal"/>
-              <w:suppressAutoHyphens w:val="false"/>
-              <w:textAlignment w:val="auto"/>
-              <w:rPr>
-                <w:rFonts w:ascii="Ubuntu Light" w:hAnsi="Ubuntu Light" w:eastAsia="Times New Roman" w:cs="Calibri"/>
-                <w:color w:val="000000"/>
-                <w:kern w:val="0"/>
-                <w:sz w:val="22"/>
-                <w:szCs w:val="22"/>
-                <w:lang w:eastAsia="es-MX" w:bidi="ar-SA"/>
-              </w:rPr>
-            </w:pPr>
-            <w:r>
-              <w:rPr>
-                <w:rFonts w:eastAsia="Times New Roman" w:cs="Calibri" w:ascii="Ubuntu Light" w:hAnsi="Ubuntu Light"/>
+            <w:shd w:val="clear" w:color="auto" w:fill="auto"/>
+          </w:tcPr>
+          <w:p>
+            <w:pPr>
+              <w:suppressAutoHyphens w:val="0"/>
+              <w:textAlignment w:val="auto"/>
+              <w:rPr>
+                <w:rFonts w:ascii="Ubuntu Light" w:eastAsia="Times New Roman" w:hAnsi="Ubuntu Light" w:cs="Calibri"/>
+                <w:color w:val="000000"/>
+                <w:kern w:val="0"/>
+                <w:sz w:val="22"/>
+                <w:szCs w:val="22"/>
+                <w:lang w:eastAsia="es-MX" w:bidi="ar-SA"/>
+              </w:rPr>
+            </w:pPr>
+            <w:r>
+              <w:rPr>
+                <w:rFonts w:ascii="Ubuntu Light" w:eastAsia="Times New Roman" w:hAnsi="Ubuntu Light" w:cs="Calibri"/>
                 <w:color w:val="000000"/>
                 <w:kern w:val="0"/>
                 <w:sz w:val="22"/>
@@ -898,26 +780,24 @@
         <w:tc>
           <w:tcPr>
             <w:tcW w:w="6660" w:type="dxa"/>
-            <w:tcBorders/>
-            <w:shd w:color="auto" w:fill="auto" w:val="clear"/>
-          </w:tcPr>
-          <w:p>
-            <w:pPr>
-              <w:pStyle w:val="Normal"/>
-              <w:suppressAutoHyphens w:val="false"/>
-              <w:textAlignment w:val="auto"/>
-              <w:rPr>
-                <w:rFonts w:ascii="Ubuntu Light" w:hAnsi="Ubuntu Light" w:eastAsia="Times New Roman" w:cs="Calibri"/>
-                <w:color w:val="767171"/>
-                <w:kern w:val="0"/>
-                <w:sz w:val="22"/>
-                <w:szCs w:val="22"/>
-                <w:lang w:eastAsia="es-MX" w:bidi="ar-SA"/>
-              </w:rPr>
-            </w:pPr>
-            <w:r>
-              <w:rPr>
-                <w:rFonts w:eastAsia="Times New Roman" w:cs="Calibri" w:ascii="Ubuntu Light" w:hAnsi="Ubuntu Light"/>
+            <w:shd w:val="clear" w:color="auto" w:fill="auto"/>
+          </w:tcPr>
+          <w:p>
+            <w:pPr>
+              <w:suppressAutoHyphens w:val="0"/>
+              <w:textAlignment w:val="auto"/>
+              <w:rPr>
+                <w:rFonts w:ascii="Ubuntu Light" w:eastAsia="Times New Roman" w:hAnsi="Ubuntu Light" w:cs="Calibri"/>
+                <w:color w:val="767171"/>
+                <w:kern w:val="0"/>
+                <w:sz w:val="22"/>
+                <w:szCs w:val="22"/>
+                <w:lang w:eastAsia="es-MX" w:bidi="ar-SA"/>
+              </w:rPr>
+            </w:pPr>
+            <w:r>
+              <w:rPr>
+                <w:rFonts w:ascii="Ubuntu Light" w:eastAsia="Times New Roman" w:hAnsi="Ubuntu Light" w:cs="Calibri"/>
                 <w:color w:val="767171"/>
                 <w:kern w:val="0"/>
                 <w:sz w:val="22"/>
@@ -931,63 +811,49 @@
       </w:tr>
       <w:tr>
         <w:trPr>
-          <w:trHeight w:val="360" w:hRule="atLeast"/>
+          <w:trHeight w:val="360"/>
         </w:trPr>
         <w:tc>
           <w:tcPr>
             <w:tcW w:w="2859" w:type="dxa"/>
-            <w:tcBorders/>
-            <w:shd w:color="auto" w:fill="auto" w:val="clear"/>
-          </w:tcPr>
-          <w:p>
-            <w:pPr>
-              <w:pStyle w:val="Normal"/>
-              <w:suppressAutoHyphens w:val="false"/>
-              <w:textAlignment w:val="auto"/>
-              <w:rPr>
-                <w:rFonts w:ascii="Ubuntu Light" w:hAnsi="Ubuntu Light" w:eastAsia="Times New Roman" w:cs="Calibri"/>
-                <w:color w:val="767171"/>
-                <w:kern w:val="0"/>
-                <w:sz w:val="22"/>
-                <w:szCs w:val="22"/>
-                <w:lang w:eastAsia="es-MX" w:bidi="ar-SA"/>
-              </w:rPr>
-            </w:pPr>
-            <w:r>
-              <w:rPr>
-                <w:rFonts w:eastAsia="Times New Roman" w:cs="Calibri" w:ascii="Ubuntu Light" w:hAnsi="Ubuntu Light"/>
-                <w:color w:val="767171"/>
-                <w:kern w:val="0"/>
-                <w:sz w:val="22"/>
-                <w:szCs w:val="22"/>
-                <w:lang w:eastAsia="es-MX" w:bidi="ar-SA"/>
-              </w:rPr>
-            </w:r>
+            <w:shd w:val="clear" w:color="auto" w:fill="auto"/>
+          </w:tcPr>
+          <w:p>
+            <w:pPr>
+              <w:suppressAutoHyphens w:val="0"/>
+              <w:textAlignment w:val="auto"/>
+              <w:rPr>
+                <w:rFonts w:ascii="Ubuntu Light" w:eastAsia="Times New Roman" w:hAnsi="Ubuntu Light" w:cs="Calibri"/>
+                <w:color w:val="767171"/>
+                <w:kern w:val="0"/>
+                <w:sz w:val="22"/>
+                <w:szCs w:val="22"/>
+                <w:lang w:eastAsia="es-MX" w:bidi="ar-SA"/>
+              </w:rPr>
+            </w:pPr>
           </w:p>
         </w:tc>
         <w:tc>
           <w:tcPr>
             <w:tcW w:w="6660" w:type="dxa"/>
-            <w:tcBorders/>
-            <w:shd w:color="auto" w:fill="auto" w:val="clear"/>
-          </w:tcPr>
-          <w:p>
-            <w:pPr>
-              <w:pStyle w:val="Normal"/>
-              <w:suppressAutoHyphens w:val="false"/>
-              <w:textAlignment w:val="auto"/>
-              <w:rPr>
-                <w:rFonts w:ascii="Ubuntu Light" w:hAnsi="Ubuntu Light" w:eastAsia="Times New Roman" w:cs="Calibri"/>
-                <w:color w:val="767171"/>
-                <w:kern w:val="0"/>
-                <w:sz w:val="22"/>
-                <w:szCs w:val="22"/>
-                <w:lang w:eastAsia="es-MX" w:bidi="ar-SA"/>
-              </w:rPr>
-            </w:pPr>
-            <w:r>
-              <w:rPr>
-                <w:rFonts w:eastAsia="Times New Roman" w:cs="Calibri" w:ascii="Ubuntu Light" w:hAnsi="Ubuntu Light"/>
+            <w:shd w:val="clear" w:color="auto" w:fill="auto"/>
+          </w:tcPr>
+          <w:p>
+            <w:pPr>
+              <w:suppressAutoHyphens w:val="0"/>
+              <w:textAlignment w:val="auto"/>
+              <w:rPr>
+                <w:rFonts w:ascii="Ubuntu Light" w:eastAsia="Times New Roman" w:hAnsi="Ubuntu Light" w:cs="Calibri"/>
+                <w:color w:val="767171"/>
+                <w:kern w:val="0"/>
+                <w:sz w:val="22"/>
+                <w:szCs w:val="22"/>
+                <w:lang w:eastAsia="es-MX" w:bidi="ar-SA"/>
+              </w:rPr>
+            </w:pPr>
+            <w:r>
+              <w:rPr>
+                <w:rFonts w:ascii="Ubuntu Light" w:eastAsia="Times New Roman" w:hAnsi="Ubuntu Light" w:cs="Calibri"/>
                 <w:color w:val="767171"/>
                 <w:kern w:val="0"/>
                 <w:sz w:val="22"/>
@@ -1001,63 +867,49 @@
       </w:tr>
       <w:tr>
         <w:trPr>
-          <w:trHeight w:val="360" w:hRule="atLeast"/>
+          <w:trHeight w:val="360"/>
         </w:trPr>
         <w:tc>
           <w:tcPr>
             <w:tcW w:w="2859" w:type="dxa"/>
-            <w:tcBorders/>
-            <w:shd w:color="auto" w:fill="auto" w:val="clear"/>
-          </w:tcPr>
-          <w:p>
-            <w:pPr>
-              <w:pStyle w:val="Normal"/>
-              <w:suppressAutoHyphens w:val="false"/>
-              <w:textAlignment w:val="auto"/>
-              <w:rPr>
-                <w:rFonts w:ascii="Ubuntu Light" w:hAnsi="Ubuntu Light" w:eastAsia="Times New Roman" w:cs="Calibri"/>
-                <w:color w:val="767171"/>
-                <w:kern w:val="0"/>
-                <w:sz w:val="22"/>
-                <w:szCs w:val="22"/>
-                <w:lang w:eastAsia="es-MX" w:bidi="ar-SA"/>
-              </w:rPr>
-            </w:pPr>
-            <w:r>
-              <w:rPr>
-                <w:rFonts w:eastAsia="Times New Roman" w:cs="Calibri" w:ascii="Ubuntu Light" w:hAnsi="Ubuntu Light"/>
-                <w:color w:val="767171"/>
-                <w:kern w:val="0"/>
-                <w:sz w:val="22"/>
-                <w:szCs w:val="22"/>
-                <w:lang w:eastAsia="es-MX" w:bidi="ar-SA"/>
-              </w:rPr>
-            </w:r>
+            <w:shd w:val="clear" w:color="auto" w:fill="auto"/>
+          </w:tcPr>
+          <w:p>
+            <w:pPr>
+              <w:suppressAutoHyphens w:val="0"/>
+              <w:textAlignment w:val="auto"/>
+              <w:rPr>
+                <w:rFonts w:ascii="Ubuntu Light" w:eastAsia="Times New Roman" w:hAnsi="Ubuntu Light" w:cs="Calibri"/>
+                <w:color w:val="767171"/>
+                <w:kern w:val="0"/>
+                <w:sz w:val="22"/>
+                <w:szCs w:val="22"/>
+                <w:lang w:eastAsia="es-MX" w:bidi="ar-SA"/>
+              </w:rPr>
+            </w:pPr>
           </w:p>
         </w:tc>
         <w:tc>
           <w:tcPr>
             <w:tcW w:w="6660" w:type="dxa"/>
-            <w:tcBorders/>
-            <w:shd w:color="auto" w:fill="auto" w:val="clear"/>
-          </w:tcPr>
-          <w:p>
-            <w:pPr>
-              <w:pStyle w:val="Normal"/>
-              <w:suppressAutoHyphens w:val="false"/>
-              <w:textAlignment w:val="auto"/>
-              <w:rPr>
-                <w:rFonts w:ascii="Ubuntu Light" w:hAnsi="Ubuntu Light" w:eastAsia="Times New Roman" w:cs="Calibri"/>
-                <w:color w:val="767171"/>
-                <w:kern w:val="0"/>
-                <w:sz w:val="22"/>
-                <w:szCs w:val="22"/>
-                <w:lang w:eastAsia="es-MX" w:bidi="ar-SA"/>
-              </w:rPr>
-            </w:pPr>
-            <w:r>
-              <w:rPr>
-                <w:rFonts w:eastAsia="Times New Roman" w:cs="Calibri" w:ascii="Ubuntu Light" w:hAnsi="Ubuntu Light"/>
+            <w:shd w:val="clear" w:color="auto" w:fill="auto"/>
+          </w:tcPr>
+          <w:p>
+            <w:pPr>
+              <w:suppressAutoHyphens w:val="0"/>
+              <w:textAlignment w:val="auto"/>
+              <w:rPr>
+                <w:rFonts w:ascii="Ubuntu Light" w:eastAsia="Times New Roman" w:hAnsi="Ubuntu Light" w:cs="Calibri"/>
+                <w:color w:val="767171"/>
+                <w:kern w:val="0"/>
+                <w:sz w:val="22"/>
+                <w:szCs w:val="22"/>
+                <w:lang w:eastAsia="es-MX" w:bidi="ar-SA"/>
+              </w:rPr>
+            </w:pPr>
+            <w:r>
+              <w:rPr>
+                <w:rFonts w:ascii="Ubuntu Light" w:eastAsia="Times New Roman" w:hAnsi="Ubuntu Light" w:cs="Calibri"/>
                 <w:color w:val="767171"/>
                 <w:kern w:val="0"/>
                 <w:sz w:val="22"/>
@@ -1071,98 +923,73 @@
       </w:tr>
       <w:tr>
         <w:trPr>
-          <w:trHeight w:val="300" w:hRule="exact"/>
+          <w:trHeight w:hRule="exact" w:val="300"/>
         </w:trPr>
         <w:tc>
           <w:tcPr>
             <w:tcW w:w="2859" w:type="dxa"/>
-            <w:tcBorders/>
-            <w:shd w:color="auto" w:fill="auto" w:val="clear"/>
-          </w:tcPr>
-          <w:p>
-            <w:pPr>
-              <w:pStyle w:val="Normal"/>
-              <w:suppressAutoHyphens w:val="false"/>
-              <w:textAlignment w:val="auto"/>
-              <w:rPr>
-                <w:rFonts w:ascii="Ubuntu Light" w:hAnsi="Ubuntu Light" w:eastAsia="Times New Roman" w:cs="Calibri"/>
-                <w:color w:val="767171"/>
-                <w:kern w:val="0"/>
-                <w:sz w:val="22"/>
-                <w:szCs w:val="22"/>
-                <w:lang w:eastAsia="es-MX" w:bidi="ar-SA"/>
-              </w:rPr>
-            </w:pPr>
-            <w:r>
-              <w:rPr>
-                <w:rFonts w:eastAsia="Times New Roman" w:cs="Calibri" w:ascii="Ubuntu Light" w:hAnsi="Ubuntu Light"/>
-                <w:color w:val="767171"/>
-                <w:kern w:val="0"/>
-                <w:sz w:val="22"/>
-                <w:szCs w:val="22"/>
-                <w:lang w:eastAsia="es-MX" w:bidi="ar-SA"/>
-              </w:rPr>
-            </w:r>
+            <w:shd w:val="clear" w:color="auto" w:fill="auto"/>
+          </w:tcPr>
+          <w:p>
+            <w:pPr>
+              <w:suppressAutoHyphens w:val="0"/>
+              <w:textAlignment w:val="auto"/>
+              <w:rPr>
+                <w:rFonts w:ascii="Ubuntu Light" w:eastAsia="Times New Roman" w:hAnsi="Ubuntu Light" w:cs="Calibri"/>
+                <w:color w:val="767171"/>
+                <w:kern w:val="0"/>
+                <w:sz w:val="22"/>
+                <w:szCs w:val="22"/>
+                <w:lang w:eastAsia="es-MX" w:bidi="ar-SA"/>
+              </w:rPr>
+            </w:pPr>
           </w:p>
         </w:tc>
         <w:tc>
           <w:tcPr>
             <w:tcW w:w="6660" w:type="dxa"/>
-            <w:tcBorders/>
-            <w:shd w:color="auto" w:fill="auto" w:val="clear"/>
-          </w:tcPr>
-          <w:p>
-            <w:pPr>
-              <w:pStyle w:val="Normal"/>
-              <w:suppressAutoHyphens w:val="false"/>
-              <w:textAlignment w:val="auto"/>
-              <w:rPr>
-                <w:rFonts w:ascii="Times New Roman" w:hAnsi="Times New Roman" w:eastAsia="Times New Roman" w:cs="Times New Roman"/>
+            <w:shd w:val="clear" w:color="auto" w:fill="auto"/>
+          </w:tcPr>
+          <w:p>
+            <w:pPr>
+              <w:suppressAutoHyphens w:val="0"/>
+              <w:textAlignment w:val="auto"/>
+              <w:rPr>
+                <w:rFonts w:ascii="Times New Roman" w:eastAsia="Times New Roman" w:hAnsi="Times New Roman" w:cs="Times New Roman"/>
                 <w:kern w:val="0"/>
                 <w:sz w:val="20"/>
                 <w:szCs w:val="20"/>
                 <w:lang w:eastAsia="es-MX" w:bidi="ar-SA"/>
               </w:rPr>
             </w:pPr>
-            <w:r>
-              <w:rPr>
-                <w:rFonts w:eastAsia="Times New Roman" w:cs="Times New Roman" w:ascii="Times New Roman" w:hAnsi="Times New Roman"/>
-                <w:kern w:val="0"/>
-                <w:sz w:val="20"/>
-                <w:szCs w:val="20"/>
-                <w:lang w:eastAsia="es-MX" w:bidi="ar-SA"/>
-              </w:rPr>
-            </w:r>
           </w:p>
         </w:tc>
       </w:tr>
       <w:tr>
         <w:trPr>
-          <w:trHeight w:val="360" w:hRule="atLeast"/>
+          <w:trHeight w:val="360"/>
         </w:trPr>
         <w:tc>
           <w:tcPr>
             <w:tcW w:w="2859" w:type="dxa"/>
-            <w:tcBorders/>
-            <w:shd w:color="auto" w:fill="auto" w:val="clear"/>
-          </w:tcPr>
-          <w:p>
-            <w:pPr>
-              <w:pStyle w:val="Normal"/>
-              <w:suppressAutoHyphens w:val="false"/>
-              <w:textAlignment w:val="auto"/>
-              <w:rPr>
-                <w:rFonts w:ascii="Ubuntu Light" w:hAnsi="Ubuntu Light" w:eastAsia="Times New Roman" w:cs="Calibri"/>
-                <w:color w:val="000000"/>
-                <w:kern w:val="0"/>
-                <w:sz w:val="22"/>
-                <w:szCs w:val="22"/>
-                <w:lang w:eastAsia="es-MX" w:bidi="ar-SA"/>
-              </w:rPr>
-            </w:pPr>
-            <w:r>
-              <w:rPr>
-                <w:rFonts w:eastAsia="Times New Roman" w:cs="Calibri" w:ascii="Ubuntu Light" w:hAnsi="Ubuntu Light"/>
+            <w:shd w:val="clear" w:color="auto" w:fill="auto"/>
+          </w:tcPr>
+          <w:p>
+            <w:pPr>
+              <w:suppressAutoHyphens w:val="0"/>
+              <w:textAlignment w:val="auto"/>
+              <w:rPr>
+                <w:rFonts w:ascii="Ubuntu Light" w:eastAsia="Times New Roman" w:hAnsi="Ubuntu Light" w:cs="Calibri"/>
+                <w:color w:val="000000"/>
+                <w:kern w:val="0"/>
+                <w:sz w:val="22"/>
+                <w:szCs w:val="22"/>
+                <w:lang w:eastAsia="es-MX" w:bidi="ar-SA"/>
+              </w:rPr>
+            </w:pPr>
+            <w:r>
+              <w:rPr>
+                <w:rFonts w:ascii="Ubuntu Light" w:eastAsia="Times New Roman" w:hAnsi="Ubuntu Light" w:cs="Calibri"/>
                 <w:color w:val="000000"/>
                 <w:kern w:val="0"/>
                 <w:sz w:val="22"/>
@@ -1176,26 +1003,24 @@
         <w:tc>
           <w:tcPr>
             <w:tcW w:w="6660" w:type="dxa"/>
-            <w:tcBorders/>
-            <w:shd w:color="auto" w:fill="auto" w:val="clear"/>
-          </w:tcPr>
-          <w:p>
-            <w:pPr>
-              <w:pStyle w:val="Normal"/>
-              <w:suppressAutoHyphens w:val="false"/>
-              <w:textAlignment w:val="auto"/>
-              <w:rPr>
-                <w:rFonts w:ascii="Ubuntu Light" w:hAnsi="Ubuntu Light" w:eastAsia="Times New Roman" w:cs="Calibri"/>
-                <w:color w:val="767171"/>
-                <w:kern w:val="0"/>
-                <w:sz w:val="22"/>
-                <w:szCs w:val="22"/>
-                <w:lang w:eastAsia="es-MX" w:bidi="ar-SA"/>
-              </w:rPr>
-            </w:pPr>
-            <w:r>
-              <w:rPr>
-                <w:rFonts w:eastAsia="Times New Roman" w:cs="Calibri" w:ascii="Ubuntu Light" w:hAnsi="Ubuntu Light"/>
+            <w:shd w:val="clear" w:color="auto" w:fill="auto"/>
+          </w:tcPr>
+          <w:p>
+            <w:pPr>
+              <w:suppressAutoHyphens w:val="0"/>
+              <w:textAlignment w:val="auto"/>
+              <w:rPr>
+                <w:rFonts w:ascii="Ubuntu Light" w:eastAsia="Times New Roman" w:hAnsi="Ubuntu Light" w:cs="Calibri"/>
+                <w:color w:val="767171"/>
+                <w:kern w:val="0"/>
+                <w:sz w:val="22"/>
+                <w:szCs w:val="22"/>
+                <w:lang w:eastAsia="es-MX" w:bidi="ar-SA"/>
+              </w:rPr>
+            </w:pPr>
+            <w:r>
+              <w:rPr>
+                <w:rFonts w:ascii="Ubuntu Light" w:eastAsia="Times New Roman" w:hAnsi="Ubuntu Light" w:cs="Calibri"/>
                 <w:color w:val="767171"/>
                 <w:kern w:val="0"/>
                 <w:sz w:val="22"/>
@@ -1209,31 +1034,29 @@
       </w:tr>
       <w:tr>
         <w:trPr>
-          <w:trHeight w:val="720" w:hRule="atLeast"/>
+          <w:trHeight w:val="720"/>
         </w:trPr>
         <w:tc>
           <w:tcPr>
             <w:tcW w:w="2859" w:type="dxa"/>
-            <w:tcBorders/>
-            <w:shd w:color="auto" w:fill="auto" w:val="clear"/>
-          </w:tcPr>
-          <w:p>
-            <w:pPr>
-              <w:pStyle w:val="Normal"/>
-              <w:suppressAutoHyphens w:val="false"/>
-              <w:textAlignment w:val="auto"/>
-              <w:rPr>
-                <w:rFonts w:ascii="Ubuntu Light" w:hAnsi="Ubuntu Light" w:eastAsia="Times New Roman" w:cs="Calibri"/>
-                <w:color w:val="000000"/>
-                <w:kern w:val="0"/>
-                <w:sz w:val="22"/>
-                <w:szCs w:val="22"/>
-                <w:lang w:eastAsia="es-MX" w:bidi="ar-SA"/>
-              </w:rPr>
-            </w:pPr>
-            <w:r>
-              <w:rPr>
-                <w:rFonts w:eastAsia="Times New Roman" w:cs="Calibri" w:ascii="Ubuntu Light" w:hAnsi="Ubuntu Light"/>
+            <w:shd w:val="clear" w:color="auto" w:fill="auto"/>
+          </w:tcPr>
+          <w:p>
+            <w:pPr>
+              <w:suppressAutoHyphens w:val="0"/>
+              <w:textAlignment w:val="auto"/>
+              <w:rPr>
+                <w:rFonts w:ascii="Ubuntu Light" w:eastAsia="Times New Roman" w:hAnsi="Ubuntu Light" w:cs="Calibri"/>
+                <w:color w:val="000000"/>
+                <w:kern w:val="0"/>
+                <w:sz w:val="22"/>
+                <w:szCs w:val="22"/>
+                <w:lang w:eastAsia="es-MX" w:bidi="ar-SA"/>
+              </w:rPr>
+            </w:pPr>
+            <w:r>
+              <w:rPr>
+                <w:rFonts w:ascii="Ubuntu Light" w:eastAsia="Times New Roman" w:hAnsi="Ubuntu Light" w:cs="Calibri"/>
                 <w:color w:val="000000"/>
                 <w:kern w:val="0"/>
                 <w:sz w:val="22"/>
@@ -1247,26 +1070,24 @@
         <w:tc>
           <w:tcPr>
             <w:tcW w:w="6660" w:type="dxa"/>
-            <w:tcBorders/>
-            <w:shd w:color="auto" w:fill="auto" w:val="clear"/>
-          </w:tcPr>
-          <w:p>
-            <w:pPr>
-              <w:pStyle w:val="Normal"/>
-              <w:suppressAutoHyphens w:val="false"/>
-              <w:textAlignment w:val="auto"/>
-              <w:rPr>
-                <w:rFonts w:ascii="Ubuntu Light" w:hAnsi="Ubuntu Light" w:eastAsia="Times New Roman" w:cs="Calibri"/>
-                <w:color w:val="767171"/>
-                <w:kern w:val="0"/>
-                <w:sz w:val="22"/>
-                <w:szCs w:val="22"/>
-                <w:lang w:eastAsia="es-MX" w:bidi="ar-SA"/>
-              </w:rPr>
-            </w:pPr>
-            <w:r>
-              <w:rPr>
-                <w:rFonts w:eastAsia="Times New Roman" w:cs="Calibri" w:ascii="Ubuntu Light" w:hAnsi="Ubuntu Light"/>
+            <w:shd w:val="clear" w:color="auto" w:fill="auto"/>
+          </w:tcPr>
+          <w:p>
+            <w:pPr>
+              <w:suppressAutoHyphens w:val="0"/>
+              <w:textAlignment w:val="auto"/>
+              <w:rPr>
+                <w:rFonts w:ascii="Ubuntu Light" w:eastAsia="Times New Roman" w:hAnsi="Ubuntu Light" w:cs="Calibri"/>
+                <w:color w:val="767171"/>
+                <w:kern w:val="0"/>
+                <w:sz w:val="22"/>
+                <w:szCs w:val="22"/>
+                <w:lang w:eastAsia="es-MX" w:bidi="ar-SA"/>
+              </w:rPr>
+            </w:pPr>
+            <w:r>
+              <w:rPr>
+                <w:rFonts w:ascii="Ubuntu Light" w:eastAsia="Times New Roman" w:hAnsi="Ubuntu Light" w:cs="Calibri"/>
                 <w:color w:val="767171"/>
                 <w:kern w:val="0"/>
                 <w:sz w:val="22"/>
@@ -1280,31 +1101,29 @@
       </w:tr>
       <w:tr>
         <w:trPr>
-          <w:trHeight w:val="1080" w:hRule="atLeast"/>
+          <w:trHeight w:val="1080"/>
         </w:trPr>
         <w:tc>
           <w:tcPr>
             <w:tcW w:w="2859" w:type="dxa"/>
-            <w:tcBorders/>
-            <w:shd w:color="auto" w:fill="auto" w:val="clear"/>
-          </w:tcPr>
-          <w:p>
-            <w:pPr>
-              <w:pStyle w:val="Normal"/>
-              <w:suppressAutoHyphens w:val="false"/>
-              <w:textAlignment w:val="auto"/>
-              <w:rPr>
-                <w:rFonts w:ascii="Ubuntu Light" w:hAnsi="Ubuntu Light" w:eastAsia="Times New Roman" w:cs="Calibri"/>
-                <w:color w:val="000000"/>
-                <w:kern w:val="0"/>
-                <w:sz w:val="22"/>
-                <w:szCs w:val="22"/>
-                <w:lang w:eastAsia="es-MX" w:bidi="ar-SA"/>
-              </w:rPr>
-            </w:pPr>
-            <w:r>
-              <w:rPr>
-                <w:rFonts w:eastAsia="Times New Roman" w:cs="Calibri" w:ascii="Ubuntu Light" w:hAnsi="Ubuntu Light"/>
+            <w:shd w:val="clear" w:color="auto" w:fill="auto"/>
+          </w:tcPr>
+          <w:p>
+            <w:pPr>
+              <w:suppressAutoHyphens w:val="0"/>
+              <w:textAlignment w:val="auto"/>
+              <w:rPr>
+                <w:rFonts w:ascii="Ubuntu Light" w:eastAsia="Times New Roman" w:hAnsi="Ubuntu Light" w:cs="Calibri"/>
+                <w:color w:val="000000"/>
+                <w:kern w:val="0"/>
+                <w:sz w:val="22"/>
+                <w:szCs w:val="22"/>
+                <w:lang w:eastAsia="es-MX" w:bidi="ar-SA"/>
+              </w:rPr>
+            </w:pPr>
+            <w:r>
+              <w:rPr>
+                <w:rFonts w:ascii="Ubuntu Light" w:eastAsia="Times New Roman" w:hAnsi="Ubuntu Light" w:cs="Calibri"/>
                 <w:color w:val="000000"/>
                 <w:kern w:val="0"/>
                 <w:sz w:val="22"/>
@@ -1318,34 +1137,85 @@
         <w:tc>
           <w:tcPr>
             <w:tcW w:w="6660" w:type="dxa"/>
-            <w:tcBorders/>
-            <w:shd w:color="auto" w:fill="auto" w:val="clear"/>
-          </w:tcPr>
-          <w:p>
-            <w:pPr>
-              <w:pStyle w:val="Normal"/>
-              <w:suppressAutoHyphens w:val="false"/>
-              <w:textAlignment w:val="auto"/>
-              <w:rPr>
-                <w:rFonts w:ascii="Ubuntu Light" w:hAnsi="Ubuntu Light" w:eastAsia="Times New Roman" w:cs="Calibri"/>
-                <w:color w:val="767171"/>
-                <w:kern w:val="0"/>
-                <w:sz w:val="22"/>
-                <w:szCs w:val="22"/>
-                <w:lang w:eastAsia="es-MX" w:bidi="ar-SA"/>
-              </w:rPr>
-            </w:pPr>
-            <w:r>
-              <w:rPr>
-                <w:rFonts w:eastAsia="Times New Roman" w:cs="Calibri" w:ascii="Ubuntu Light" w:hAnsi="Ubuntu Light"/>
-                <w:color w:val="767171"/>
-                <w:kern w:val="0"/>
-                <w:sz w:val="22"/>
-                <w:szCs w:val="22"/>
-                <w:lang w:eastAsia="es-MX" w:bidi="ar-SA"/>
-              </w:rPr>
-              <w:t>Se cuenta con un horno en un laboratorio de alimentos, el cual se utiliza para deshidratar frutas y hortalizas, actualmente el proceso es completamente manual y empírico, lo que en ocasiones causa la pérdida y merma de producto debido a que se quema o no se complementa el proceso, cabe mencionar que las métricas que se usan para para fruta u hortaliza son completamente diferentes. La propuesta es automatizar el proceso, utilizando distintos sensores y actuadores los cuales funcionen con base en la información que se genera al momento de usar el horno y así erradicar la pérdida de producto y el gasto excesivo en materia prima (electricidad). De esta forma también se ayuda al medio ambiente al disminuir significativamente el uso de corriente eléctrica y por qué no, los gastos también.</w:t>
+            <w:shd w:val="clear" w:color="auto" w:fill="auto"/>
+          </w:tcPr>
+          <w:p>
+            <w:pPr>
+              <w:suppressAutoHyphens w:val="0"/>
+              <w:textAlignment w:val="auto"/>
+              <w:rPr>
+                <w:rFonts w:ascii="Ubuntu Light" w:eastAsia="Times New Roman" w:hAnsi="Ubuntu Light" w:cs="Calibri"/>
+                <w:color w:val="767171"/>
+                <w:kern w:val="0"/>
+                <w:sz w:val="22"/>
+                <w:szCs w:val="22"/>
+                <w:lang w:eastAsia="es-MX" w:bidi="ar-SA"/>
+              </w:rPr>
+            </w:pPr>
+            <w:r>
+              <w:rPr>
+                <w:rFonts w:ascii="Ubuntu Light" w:eastAsia="Times New Roman" w:hAnsi="Ubuntu Light" w:cs="Calibri"/>
+                <w:color w:val="767171"/>
+                <w:kern w:val="0"/>
+                <w:sz w:val="22"/>
+                <w:szCs w:val="22"/>
+                <w:lang w:eastAsia="es-MX" w:bidi="ar-SA"/>
+              </w:rPr>
+              <w:t xml:space="preserve">Se cuenta con un horno en un laboratorio de alimentos, el cual se utiliza para deshidratar frutas y hortalizas, actualmente el proceso es completamente manual y empírico, lo que en ocasiones causa la </w:t>
+            </w:r>
+            <w:r>
+              <w:rPr>
+                <w:rFonts w:ascii="Ubuntu Light" w:eastAsia="Times New Roman" w:hAnsi="Ubuntu Light" w:cs="Calibri"/>
+                <w:color w:val="767171"/>
+                <w:kern w:val="0"/>
+                <w:sz w:val="22"/>
+                <w:szCs w:val="22"/>
+                <w:lang w:eastAsia="es-MX" w:bidi="ar-SA"/>
+              </w:rPr>
+              <w:t xml:space="preserve">pérdida y merma de producto debido a que se quema o no se complementa el proceso, cabe mencionar que las métricas que se usan para para fruta u hortaliza son completamente diferentes. La propuesta es automatizar el proceso, utilizando distintos sensores y </w:t>
+            </w:r>
+            <w:r>
+              <w:rPr>
+                <w:rFonts w:ascii="Ubuntu Light" w:eastAsia="Times New Roman" w:hAnsi="Ubuntu Light" w:cs="Calibri"/>
+                <w:color w:val="767171"/>
+                <w:kern w:val="0"/>
+                <w:sz w:val="22"/>
+                <w:szCs w:val="22"/>
+                <w:lang w:eastAsia="es-MX" w:bidi="ar-SA"/>
+              </w:rPr>
+              <w:t>actuadores los cuales funcionen con base en la información que se genera al momento de usar el horno y así erradicar la pérdida de producto y el gasto excesivo en materia prima (electricidad). De esta forma también se ayuda al medio ambiente al disminuir s</w:t>
+            </w:r>
+            <w:r>
+              <w:rPr>
+                <w:rFonts w:ascii="Ubuntu Light" w:eastAsia="Times New Roman" w:hAnsi="Ubuntu Light" w:cs="Calibri"/>
+                <w:color w:val="767171"/>
+                <w:kern w:val="0"/>
+                <w:sz w:val="22"/>
+                <w:szCs w:val="22"/>
+                <w:lang w:eastAsia="es-MX" w:bidi="ar-SA"/>
+              </w:rPr>
+              <w:t>ignificativamente el uso de corriente eléctrica y por qué no, los gastos también.</w:t>
+            </w:r>
+            <w:r>
+              <w:rPr>
+                <w:rFonts w:ascii="Ubuntu Light" w:eastAsia="Times New Roman" w:hAnsi="Ubuntu Light" w:cs="Calibri"/>
+                <w:color w:val="767171"/>
+                <w:kern w:val="0"/>
+                <w:sz w:val="22"/>
+                <w:szCs w:val="22"/>
+                <w:lang w:eastAsia="es-MX" w:bidi="ar-SA"/>
+              </w:rPr>
               <w:br/>
+            </w:r>
+            <w:r>
+              <w:rPr>
+                <w:rFonts w:ascii="Ubuntu Light" w:eastAsia="Times New Roman" w:hAnsi="Ubuntu Light" w:cs="Calibri"/>
+                <w:color w:val="767171"/>
+                <w:kern w:val="0"/>
+                <w:sz w:val="22"/>
+                <w:szCs w:val="22"/>
+                <w:lang w:eastAsia="es-MX" w:bidi="ar-SA"/>
+              </w:rPr>
               <w:br/>
             </w:r>
           </w:p>
@@ -1353,31 +1223,29 @@
       </w:tr>
       <w:tr>
         <w:trPr>
-          <w:trHeight w:val="720" w:hRule="atLeast"/>
+          <w:trHeight w:val="720"/>
         </w:trPr>
         <w:tc>
           <w:tcPr>
             <w:tcW w:w="2859" w:type="dxa"/>
-            <w:tcBorders/>
-            <w:shd w:color="auto" w:fill="auto" w:val="clear"/>
-          </w:tcPr>
-          <w:p>
-            <w:pPr>
-              <w:pStyle w:val="Normal"/>
-              <w:suppressAutoHyphens w:val="false"/>
-              <w:textAlignment w:val="auto"/>
-              <w:rPr>
-                <w:rFonts w:ascii="Ubuntu Light" w:hAnsi="Ubuntu Light" w:eastAsia="Times New Roman" w:cs="Calibri"/>
-                <w:color w:val="000000"/>
-                <w:kern w:val="0"/>
-                <w:sz w:val="22"/>
-                <w:szCs w:val="22"/>
-                <w:lang w:eastAsia="es-MX" w:bidi="ar-SA"/>
-              </w:rPr>
-            </w:pPr>
-            <w:r>
-              <w:rPr>
-                <w:rFonts w:eastAsia="Times New Roman" w:cs="Calibri" w:ascii="Ubuntu Light" w:hAnsi="Ubuntu Light"/>
+            <w:shd w:val="clear" w:color="auto" w:fill="auto"/>
+          </w:tcPr>
+          <w:p>
+            <w:pPr>
+              <w:suppressAutoHyphens w:val="0"/>
+              <w:textAlignment w:val="auto"/>
+              <w:rPr>
+                <w:rFonts w:ascii="Ubuntu Light" w:eastAsia="Times New Roman" w:hAnsi="Ubuntu Light" w:cs="Calibri"/>
+                <w:color w:val="000000"/>
+                <w:kern w:val="0"/>
+                <w:sz w:val="22"/>
+                <w:szCs w:val="22"/>
+                <w:lang w:eastAsia="es-MX" w:bidi="ar-SA"/>
+              </w:rPr>
+            </w:pPr>
+            <w:r>
+              <w:rPr>
+                <w:rFonts w:ascii="Ubuntu Light" w:eastAsia="Times New Roman" w:hAnsi="Ubuntu Light" w:cs="Calibri"/>
                 <w:color w:val="000000"/>
                 <w:kern w:val="0"/>
                 <w:sz w:val="22"/>
@@ -1391,26 +1259,24 @@
         <w:tc>
           <w:tcPr>
             <w:tcW w:w="6660" w:type="dxa"/>
-            <w:tcBorders/>
-            <w:shd w:color="auto" w:fill="auto" w:val="clear"/>
-          </w:tcPr>
-          <w:p>
-            <w:pPr>
-              <w:pStyle w:val="Normal"/>
-              <w:suppressAutoHyphens w:val="false"/>
-              <w:textAlignment w:val="auto"/>
-              <w:rPr>
-                <w:rFonts w:ascii="Ubuntu Light" w:hAnsi="Ubuntu Light" w:eastAsia="Times New Roman" w:cs="Calibri"/>
-                <w:color w:val="767171"/>
-                <w:kern w:val="0"/>
-                <w:sz w:val="22"/>
-                <w:szCs w:val="22"/>
-                <w:lang w:eastAsia="es-MX" w:bidi="ar-SA"/>
-              </w:rPr>
-            </w:pPr>
-            <w:r>
-              <w:rPr>
-                <w:rFonts w:eastAsia="Times New Roman" w:cs="Calibri" w:ascii="Ubuntu Light" w:hAnsi="Ubuntu Light"/>
+            <w:shd w:val="clear" w:color="auto" w:fill="auto"/>
+          </w:tcPr>
+          <w:p>
+            <w:pPr>
+              <w:suppressAutoHyphens w:val="0"/>
+              <w:textAlignment w:val="auto"/>
+              <w:rPr>
+                <w:rFonts w:ascii="Ubuntu Light" w:eastAsia="Times New Roman" w:hAnsi="Ubuntu Light" w:cs="Calibri"/>
+                <w:color w:val="767171"/>
+                <w:kern w:val="0"/>
+                <w:sz w:val="22"/>
+                <w:szCs w:val="22"/>
+                <w:lang w:eastAsia="es-MX" w:bidi="ar-SA"/>
+              </w:rPr>
+            </w:pPr>
+            <w:r>
+              <w:rPr>
+                <w:rFonts w:ascii="Ubuntu Light" w:eastAsia="Times New Roman" w:hAnsi="Ubuntu Light" w:cs="Calibri"/>
                 <w:color w:val="767171"/>
                 <w:kern w:val="0"/>
                 <w:sz w:val="22"/>
@@ -1422,47 +1288,56 @@
           </w:p>
           <w:p>
             <w:pPr>
-              <w:pStyle w:val="Normal"/>
-              <w:suppressAutoHyphens w:val="false"/>
-              <w:textAlignment w:val="auto"/>
-              <w:rPr>
-                <w:rFonts w:ascii="Ubuntu Light" w:hAnsi="Ubuntu Light" w:eastAsia="Times New Roman" w:cs="Calibri"/>
-                <w:color w:val="767171"/>
-                <w:kern w:val="0"/>
-                <w:sz w:val="22"/>
-                <w:szCs w:val="22"/>
-                <w:lang w:eastAsia="es-MX" w:bidi="ar-SA"/>
-              </w:rPr>
-            </w:pPr>
-            <w:r>
-              <w:rPr>
-                <w:rFonts w:eastAsia="Times New Roman" w:cs="Calibri" w:ascii="Ubuntu Light" w:hAnsi="Ubuntu Light"/>
-                <w:color w:val="767171"/>
-                <w:kern w:val="0"/>
-                <w:sz w:val="22"/>
-                <w:szCs w:val="22"/>
-                <w:lang w:eastAsia="es-MX" w:bidi="ar-SA"/>
-              </w:rPr>
-              <w:t>Observar exhaustivamente el procedimiento de deshidratación de frutas y hortalizas y capturar datos necesarios (temperatura, tiempo, producto y resultado final, etc.)</w:t>
-            </w:r>
-          </w:p>
-          <w:p>
-            <w:pPr>
-              <w:pStyle w:val="Normal"/>
-              <w:suppressAutoHyphens w:val="false"/>
-              <w:textAlignment w:val="auto"/>
-              <w:rPr>
-                <w:rFonts w:ascii="Ubuntu Light" w:hAnsi="Ubuntu Light" w:eastAsia="Times New Roman" w:cs="Calibri"/>
-                <w:color w:val="767171"/>
-                <w:kern w:val="0"/>
-                <w:sz w:val="22"/>
-                <w:szCs w:val="22"/>
-                <w:lang w:eastAsia="es-MX" w:bidi="ar-SA"/>
-              </w:rPr>
-            </w:pPr>
-            <w:r>
-              <w:rPr>
-                <w:rFonts w:eastAsia="Times New Roman" w:cs="Calibri" w:ascii="Ubuntu Light" w:hAnsi="Ubuntu Light"/>
+              <w:suppressAutoHyphens w:val="0"/>
+              <w:textAlignment w:val="auto"/>
+              <w:rPr>
+                <w:rFonts w:ascii="Ubuntu Light" w:eastAsia="Times New Roman" w:hAnsi="Ubuntu Light" w:cs="Calibri"/>
+                <w:color w:val="767171"/>
+                <w:kern w:val="0"/>
+                <w:sz w:val="22"/>
+                <w:szCs w:val="22"/>
+                <w:lang w:eastAsia="es-MX" w:bidi="ar-SA"/>
+              </w:rPr>
+            </w:pPr>
+            <w:r>
+              <w:rPr>
+                <w:rFonts w:ascii="Ubuntu Light" w:eastAsia="Times New Roman" w:hAnsi="Ubuntu Light" w:cs="Calibri"/>
+                <w:color w:val="767171"/>
+                <w:kern w:val="0"/>
+                <w:sz w:val="22"/>
+                <w:szCs w:val="22"/>
+                <w:lang w:eastAsia="es-MX" w:bidi="ar-SA"/>
+              </w:rPr>
+              <w:t>Observar exhaustivamente el procedimiento de deshi</w:t>
+            </w:r>
+            <w:r>
+              <w:rPr>
+                <w:rFonts w:ascii="Ubuntu Light" w:eastAsia="Times New Roman" w:hAnsi="Ubuntu Light" w:cs="Calibri"/>
+                <w:color w:val="767171"/>
+                <w:kern w:val="0"/>
+                <w:sz w:val="22"/>
+                <w:szCs w:val="22"/>
+                <w:lang w:eastAsia="es-MX" w:bidi="ar-SA"/>
+              </w:rPr>
+              <w:t>dratación de frutas y hortalizas y capturar datos necesarios (temperatura, tiempo, producto y resultado final, etc.)</w:t>
+            </w:r>
+          </w:p>
+          <w:p>
+            <w:pPr>
+              <w:suppressAutoHyphens w:val="0"/>
+              <w:textAlignment w:val="auto"/>
+              <w:rPr>
+                <w:rFonts w:ascii="Ubuntu Light" w:eastAsia="Times New Roman" w:hAnsi="Ubuntu Light" w:cs="Calibri"/>
+                <w:color w:val="767171"/>
+                <w:kern w:val="0"/>
+                <w:sz w:val="22"/>
+                <w:szCs w:val="22"/>
+                <w:lang w:eastAsia="es-MX" w:bidi="ar-SA"/>
+              </w:rPr>
+            </w:pPr>
+            <w:r>
+              <w:rPr>
+                <w:rFonts w:ascii="Ubuntu Light" w:eastAsia="Times New Roman" w:hAnsi="Ubuntu Light" w:cs="Calibri"/>
                 <w:color w:val="767171"/>
                 <w:kern w:val="0"/>
                 <w:sz w:val="22"/>
@@ -1474,21 +1349,20 @@
           </w:p>
           <w:p>
             <w:pPr>
-              <w:pStyle w:val="Normal"/>
-              <w:suppressAutoHyphens w:val="false"/>
-              <w:textAlignment w:val="auto"/>
-              <w:rPr>
-                <w:rFonts w:ascii="Ubuntu Light" w:hAnsi="Ubuntu Light" w:eastAsia="Times New Roman" w:cs="Calibri"/>
-                <w:color w:val="767171"/>
-                <w:kern w:val="0"/>
-                <w:sz w:val="22"/>
-                <w:szCs w:val="22"/>
-                <w:lang w:eastAsia="es-MX" w:bidi="ar-SA"/>
-              </w:rPr>
-            </w:pPr>
-            <w:r>
-              <w:rPr>
-                <w:rFonts w:eastAsia="Times New Roman" w:cs="Calibri" w:ascii="Ubuntu Light" w:hAnsi="Ubuntu Light"/>
+              <w:suppressAutoHyphens w:val="0"/>
+              <w:textAlignment w:val="auto"/>
+              <w:rPr>
+                <w:rFonts w:ascii="Ubuntu Light" w:eastAsia="Times New Roman" w:hAnsi="Ubuntu Light" w:cs="Calibri"/>
+                <w:color w:val="767171"/>
+                <w:kern w:val="0"/>
+                <w:sz w:val="22"/>
+                <w:szCs w:val="22"/>
+                <w:lang w:eastAsia="es-MX" w:bidi="ar-SA"/>
+              </w:rPr>
+            </w:pPr>
+            <w:r>
+              <w:rPr>
+                <w:rFonts w:ascii="Ubuntu Light" w:eastAsia="Times New Roman" w:hAnsi="Ubuntu Light" w:cs="Calibri"/>
                 <w:color w:val="767171"/>
                 <w:kern w:val="0"/>
                 <w:sz w:val="22"/>
@@ -1496,71 +1370,271 @@
                 <w:lang w:eastAsia="es-MX" w:bidi="ar-SA"/>
               </w:rPr>
               <w:t xml:space="preserve">Generar </w:t>
+            </w:r>
+          </w:p>
+          <w:p>
+            <w:pPr>
+              <w:suppressAutoHyphens w:val="0"/>
+              <w:textAlignment w:val="auto"/>
+              <w:rPr>
+                <w:rFonts w:ascii="Ubuntu Light" w:eastAsia="Times New Roman" w:hAnsi="Ubuntu Light" w:cs="Calibri"/>
+                <w:color w:val="767171"/>
+                <w:kern w:val="0"/>
+                <w:sz w:val="22"/>
+                <w:szCs w:val="22"/>
+                <w:lang w:eastAsia="es-MX" w:bidi="ar-SA"/>
+              </w:rPr>
+            </w:pPr>
+            <w:r>
+              <w:rPr>
+                <w:rFonts w:ascii="Ubuntu Light" w:eastAsia="Times New Roman" w:hAnsi="Ubuntu Light" w:cs="Calibri"/>
+                <w:color w:val="767171"/>
+                <w:kern w:val="0"/>
+                <w:sz w:val="22"/>
+                <w:szCs w:val="22"/>
+                <w:lang w:eastAsia="es-MX" w:bidi="ar-SA"/>
+              </w:rPr>
+              <w:t>Adquirir el material necesario Hardware (Arduino Uno, sensores y actuadores, placa protoboard, jumpers etc.)</w:t>
+            </w:r>
+          </w:p>
+          <w:p>
+            <w:pPr>
+              <w:suppressAutoHyphens w:val="0"/>
+              <w:textAlignment w:val="auto"/>
+              <w:rPr>
+                <w:rFonts w:ascii="Ubuntu Light" w:eastAsia="Times New Roman" w:hAnsi="Ubuntu Light" w:cs="Calibri"/>
+                <w:color w:val="767171"/>
+                <w:kern w:val="0"/>
+                <w:sz w:val="22"/>
+                <w:szCs w:val="22"/>
+                <w:lang w:eastAsia="es-MX" w:bidi="ar-SA"/>
+              </w:rPr>
+            </w:pPr>
+            <w:r>
+              <w:rPr>
+                <w:rFonts w:ascii="Ubuntu Light" w:eastAsia="Times New Roman" w:hAnsi="Ubuntu Light" w:cs="Calibri"/>
+                <w:color w:val="767171"/>
+                <w:kern w:val="0"/>
+                <w:sz w:val="22"/>
+                <w:szCs w:val="22"/>
+                <w:lang w:eastAsia="es-MX" w:bidi="ar-SA"/>
+              </w:rPr>
+              <w:t>Instalar el software necesario para el funcionamiento, lectura y gestión de datos obtenidos</w:t>
+            </w:r>
+            <w:r>
+              <w:rPr>
+                <w:rFonts w:ascii="Ubuntu Light" w:eastAsia="Times New Roman" w:hAnsi="Ubuntu Light" w:cs="Calibri"/>
+                <w:color w:val="767171"/>
+                <w:kern w:val="0"/>
+                <w:sz w:val="22"/>
+                <w:szCs w:val="22"/>
+                <w:lang w:eastAsia="es-MX" w:bidi="ar-SA"/>
+              </w:rPr>
+              <w:t>.</w:t>
+            </w:r>
+          </w:p>
+          <w:p>
+            <w:pPr>
+              <w:suppressAutoHyphens w:val="0"/>
+              <w:textAlignment w:val="auto"/>
+              <w:rPr>
+                <w:rFonts w:ascii="Ubuntu Light" w:eastAsia="Times New Roman" w:hAnsi="Ubuntu Light" w:cs="Calibri"/>
+                <w:color w:val="767171"/>
+                <w:kern w:val="0"/>
+                <w:sz w:val="22"/>
+                <w:szCs w:val="22"/>
+                <w:lang w:eastAsia="es-MX" w:bidi="ar-SA"/>
+              </w:rPr>
+            </w:pPr>
+            <w:r>
+              <w:rPr>
+                <w:rFonts w:ascii="Ubuntu Light" w:eastAsia="Times New Roman" w:hAnsi="Ubuntu Light" w:cs="Calibri"/>
+                <w:color w:val="767171"/>
+                <w:kern w:val="0"/>
+                <w:sz w:val="22"/>
+                <w:szCs w:val="22"/>
+                <w:lang w:eastAsia="es-MX" w:bidi="ar-SA"/>
+              </w:rPr>
+              <w:t xml:space="preserve">Realizar un diagrama para determinar la estructura y funcionamiento del proyecto. </w:t>
+            </w:r>
+          </w:p>
+          <w:p>
+            <w:pPr>
+              <w:suppressAutoHyphens w:val="0"/>
+              <w:textAlignment w:val="auto"/>
+              <w:rPr>
+                <w:rFonts w:ascii="Ubuntu Light" w:eastAsia="Times New Roman" w:hAnsi="Ubuntu Light" w:cs="Calibri"/>
+                <w:color w:val="767171"/>
+                <w:kern w:val="0"/>
+                <w:sz w:val="22"/>
+                <w:szCs w:val="22"/>
+                <w:lang w:eastAsia="es-MX" w:bidi="ar-SA"/>
+              </w:rPr>
+            </w:pPr>
+            <w:r>
+              <w:rPr>
+                <w:rFonts w:ascii="Ubuntu Light" w:eastAsia="Times New Roman" w:hAnsi="Ubuntu Light" w:cs="Calibri"/>
+                <w:color w:val="767171"/>
+                <w:kern w:val="0"/>
+                <w:sz w:val="22"/>
+                <w:szCs w:val="22"/>
+                <w:lang w:eastAsia="es-MX" w:bidi="ar-SA"/>
+              </w:rPr>
+              <w:t xml:space="preserve">Armar y conectar los componentes del circuito necesario para el funcionamiento del proyecto. </w:t>
+            </w:r>
+            <w:r>
+              <w:rPr>
+                <w:rFonts w:ascii="Ubuntu Light" w:eastAsia="Times New Roman" w:hAnsi="Ubuntu Light" w:cs="Calibri"/>
+                <w:color w:val="767171"/>
+                <w:kern w:val="0"/>
+                <w:sz w:val="22"/>
+                <w:szCs w:val="22"/>
+                <w:lang w:eastAsia="es-MX" w:bidi="ar-SA"/>
+              </w:rPr>
+              <w:t xml:space="preserve"> </w:t>
+            </w:r>
+          </w:p>
+          <w:p>
+            <w:pPr>
+              <w:suppressAutoHyphens w:val="0"/>
+              <w:textAlignment w:val="auto"/>
+              <w:rPr>
+                <w:rFonts w:ascii="Ubuntu Light" w:eastAsia="Times New Roman" w:hAnsi="Ubuntu Light" w:cs="Calibri"/>
+                <w:color w:val="767171"/>
+                <w:kern w:val="0"/>
+                <w:sz w:val="22"/>
+                <w:szCs w:val="22"/>
+                <w:lang w:eastAsia="es-MX" w:bidi="ar-SA"/>
+              </w:rPr>
+            </w:pPr>
+            <w:r>
+              <w:rPr>
+                <w:rFonts w:ascii="Ubuntu Light" w:eastAsia="Times New Roman" w:hAnsi="Ubuntu Light" w:cs="Calibri"/>
+                <w:color w:val="767171"/>
+                <w:kern w:val="0"/>
+                <w:sz w:val="22"/>
+                <w:szCs w:val="22"/>
+                <w:lang w:eastAsia="es-MX" w:bidi="ar-SA"/>
+              </w:rPr>
+              <w:lastRenderedPageBreak/>
+              <w:t>Programar</w:t>
+            </w:r>
+            <w:r>
+              <w:rPr>
+                <w:rFonts w:ascii="Ubuntu Light" w:eastAsia="Times New Roman" w:hAnsi="Ubuntu Light" w:cs="Calibri"/>
+                <w:color w:val="767171"/>
+                <w:kern w:val="0"/>
+                <w:sz w:val="22"/>
+                <w:szCs w:val="22"/>
+                <w:lang w:eastAsia="es-MX" w:bidi="ar-SA"/>
+              </w:rPr>
+              <w:t xml:space="preserve"> y comentar</w:t>
+            </w:r>
+            <w:r>
+              <w:rPr>
+                <w:rFonts w:ascii="Ubuntu Light" w:eastAsia="Times New Roman" w:hAnsi="Ubuntu Light" w:cs="Calibri"/>
+                <w:color w:val="767171"/>
+                <w:kern w:val="0"/>
+                <w:sz w:val="22"/>
+                <w:szCs w:val="22"/>
+                <w:lang w:eastAsia="es-MX" w:bidi="ar-SA"/>
+              </w:rPr>
+              <w:t xml:space="preserve"> el c</w:t>
+            </w:r>
+            <w:r>
+              <w:rPr>
+                <w:rFonts w:ascii="Ubuntu Light" w:eastAsia="Times New Roman" w:hAnsi="Ubuntu Light" w:cs="Calibri"/>
+                <w:color w:val="767171"/>
+                <w:kern w:val="0"/>
+                <w:sz w:val="22"/>
+                <w:szCs w:val="22"/>
+                <w:lang w:eastAsia="es-MX" w:bidi="ar-SA"/>
+              </w:rPr>
+              <w:t xml:space="preserve">ódigo </w:t>
+            </w:r>
+            <w:r>
+              <w:rPr>
+                <w:rFonts w:ascii="Ubuntu Light" w:eastAsia="Times New Roman" w:hAnsi="Ubuntu Light" w:cs="Calibri"/>
+                <w:color w:val="767171"/>
+                <w:kern w:val="0"/>
+                <w:sz w:val="22"/>
+                <w:szCs w:val="22"/>
+                <w:lang w:eastAsia="es-MX" w:bidi="ar-SA"/>
+              </w:rPr>
+              <w:t xml:space="preserve">en C y Python </w:t>
+            </w:r>
+            <w:r>
+              <w:rPr>
+                <w:rFonts w:ascii="Ubuntu Light" w:eastAsia="Times New Roman" w:hAnsi="Ubuntu Light" w:cs="Calibri"/>
+                <w:color w:val="767171"/>
+                <w:kern w:val="0"/>
+                <w:sz w:val="22"/>
+                <w:szCs w:val="22"/>
+                <w:lang w:eastAsia="es-MX" w:bidi="ar-SA"/>
+              </w:rPr>
+              <w:t>para el uso y gestión de los datos.</w:t>
             </w:r>
             <w:bookmarkStart w:id="0" w:name="_GoBack"/>
             <w:bookmarkEnd w:id="0"/>
+            <w:r>
+              <w:rPr>
+                <w:rFonts w:ascii="Ubuntu Light" w:eastAsia="Times New Roman" w:hAnsi="Ubuntu Light" w:cs="Calibri"/>
+                <w:color w:val="767171"/>
+                <w:kern w:val="0"/>
+                <w:sz w:val="22"/>
+                <w:szCs w:val="22"/>
+                <w:lang w:eastAsia="es-MX" w:bidi="ar-SA"/>
+              </w:rPr>
+              <w:t xml:space="preserve"> </w:t>
+            </w:r>
           </w:p>
         </w:tc>
       </w:tr>
       <w:tr>
         <w:trPr>
-          <w:trHeight w:val="360" w:hRule="atLeast"/>
+          <w:trHeight w:val="360"/>
         </w:trPr>
         <w:tc>
           <w:tcPr>
             <w:tcW w:w="2859" w:type="dxa"/>
-            <w:tcBorders/>
-            <w:shd w:color="auto" w:fill="auto" w:val="clear"/>
-          </w:tcPr>
-          <w:p>
-            <w:pPr>
-              <w:pStyle w:val="Normal"/>
-              <w:suppressAutoHyphens w:val="false"/>
-              <w:textAlignment w:val="auto"/>
-              <w:rPr>
-                <w:rFonts w:ascii="Ubuntu Light" w:hAnsi="Ubuntu Light" w:eastAsia="Times New Roman" w:cs="Calibri"/>
-                <w:color w:val="767171"/>
-                <w:kern w:val="0"/>
-                <w:sz w:val="22"/>
-                <w:szCs w:val="22"/>
-                <w:lang w:eastAsia="es-MX" w:bidi="ar-SA"/>
-              </w:rPr>
-            </w:pPr>
-            <w:r>
-              <w:rPr>
-                <w:rFonts w:eastAsia="Times New Roman" w:cs="Calibri" w:ascii="Ubuntu Light" w:hAnsi="Ubuntu Light"/>
-                <w:color w:val="767171"/>
-                <w:kern w:val="0"/>
-                <w:sz w:val="22"/>
-                <w:szCs w:val="22"/>
-                <w:lang w:eastAsia="es-MX" w:bidi="ar-SA"/>
-              </w:rPr>
-            </w:r>
+            <w:shd w:val="clear" w:color="auto" w:fill="auto"/>
+          </w:tcPr>
+          <w:p>
+            <w:pPr>
+              <w:suppressAutoHyphens w:val="0"/>
+              <w:textAlignment w:val="auto"/>
+              <w:rPr>
+                <w:rFonts w:ascii="Ubuntu Light" w:eastAsia="Times New Roman" w:hAnsi="Ubuntu Light" w:cs="Calibri"/>
+                <w:color w:val="767171"/>
+                <w:kern w:val="0"/>
+                <w:sz w:val="22"/>
+                <w:szCs w:val="22"/>
+                <w:lang w:eastAsia="es-MX" w:bidi="ar-SA"/>
+              </w:rPr>
+            </w:pPr>
           </w:p>
         </w:tc>
         <w:tc>
           <w:tcPr>
             <w:tcW w:w="6660" w:type="dxa"/>
-            <w:tcBorders/>
-            <w:shd w:color="auto" w:fill="auto" w:val="clear"/>
-          </w:tcPr>
-          <w:p>
-            <w:pPr>
-              <w:pStyle w:val="Normal"/>
-              <w:suppressAutoHyphens w:val="false"/>
-              <w:textAlignment w:val="auto"/>
-              <w:rPr>
-                <w:rFonts w:ascii="Ubuntu Light" w:hAnsi="Ubuntu Light" w:eastAsia="Times New Roman" w:cs="Calibri"/>
-                <w:color w:val="767171"/>
-                <w:kern w:val="0"/>
-                <w:sz w:val="22"/>
-                <w:szCs w:val="22"/>
-                <w:lang w:eastAsia="es-MX" w:bidi="ar-SA"/>
-              </w:rPr>
-            </w:pPr>
-            <w:r>
-              <w:rPr>
-                <w:rFonts w:eastAsia="Times New Roman" w:cs="Calibri" w:ascii="Ubuntu Light" w:hAnsi="Ubuntu Light"/>
+            <w:shd w:val="clear" w:color="auto" w:fill="auto"/>
+          </w:tcPr>
+          <w:p>
+            <w:pPr>
+              <w:suppressAutoHyphens w:val="0"/>
+              <w:textAlignment w:val="auto"/>
+              <w:rPr>
+                <w:rFonts w:ascii="Ubuntu Light" w:eastAsia="Times New Roman" w:hAnsi="Ubuntu Light" w:cs="Calibri"/>
+                <w:color w:val="767171"/>
+                <w:kern w:val="0"/>
+                <w:sz w:val="22"/>
+                <w:szCs w:val="22"/>
+                <w:lang w:eastAsia="es-MX" w:bidi="ar-SA"/>
+              </w:rPr>
+            </w:pPr>
+            <w:r>
+              <w:rPr>
+                <w:rFonts w:ascii="Ubuntu Light" w:eastAsia="Times New Roman" w:hAnsi="Ubuntu Light" w:cs="Calibri"/>
                 <w:color w:val="767171"/>
                 <w:kern w:val="0"/>
                 <w:sz w:val="22"/>
@@ -1574,63 +1648,49 @@
       </w:tr>
       <w:tr>
         <w:trPr>
-          <w:trHeight w:val="360" w:hRule="atLeast"/>
+          <w:trHeight w:val="360"/>
         </w:trPr>
         <w:tc>
           <w:tcPr>
             <w:tcW w:w="2859" w:type="dxa"/>
-            <w:tcBorders/>
-            <w:shd w:color="auto" w:fill="auto" w:val="clear"/>
-          </w:tcPr>
-          <w:p>
-            <w:pPr>
-              <w:pStyle w:val="Normal"/>
-              <w:suppressAutoHyphens w:val="false"/>
-              <w:textAlignment w:val="auto"/>
-              <w:rPr>
-                <w:rFonts w:ascii="Ubuntu Light" w:hAnsi="Ubuntu Light" w:eastAsia="Times New Roman" w:cs="Calibri"/>
-                <w:color w:val="767171"/>
-                <w:kern w:val="0"/>
-                <w:sz w:val="22"/>
-                <w:szCs w:val="22"/>
-                <w:lang w:eastAsia="es-MX" w:bidi="ar-SA"/>
-              </w:rPr>
-            </w:pPr>
-            <w:r>
-              <w:rPr>
-                <w:rFonts w:eastAsia="Times New Roman" w:cs="Calibri" w:ascii="Ubuntu Light" w:hAnsi="Ubuntu Light"/>
-                <w:color w:val="767171"/>
-                <w:kern w:val="0"/>
-                <w:sz w:val="22"/>
-                <w:szCs w:val="22"/>
-                <w:lang w:eastAsia="es-MX" w:bidi="ar-SA"/>
-              </w:rPr>
-            </w:r>
+            <w:shd w:val="clear" w:color="auto" w:fill="auto"/>
+          </w:tcPr>
+          <w:p>
+            <w:pPr>
+              <w:suppressAutoHyphens w:val="0"/>
+              <w:textAlignment w:val="auto"/>
+              <w:rPr>
+                <w:rFonts w:ascii="Ubuntu Light" w:eastAsia="Times New Roman" w:hAnsi="Ubuntu Light" w:cs="Calibri"/>
+                <w:color w:val="767171"/>
+                <w:kern w:val="0"/>
+                <w:sz w:val="22"/>
+                <w:szCs w:val="22"/>
+                <w:lang w:eastAsia="es-MX" w:bidi="ar-SA"/>
+              </w:rPr>
+            </w:pPr>
           </w:p>
         </w:tc>
         <w:tc>
           <w:tcPr>
             <w:tcW w:w="6660" w:type="dxa"/>
-            <w:tcBorders/>
-            <w:shd w:color="auto" w:fill="auto" w:val="clear"/>
-          </w:tcPr>
-          <w:p>
-            <w:pPr>
-              <w:pStyle w:val="Normal"/>
-              <w:suppressAutoHyphens w:val="false"/>
-              <w:textAlignment w:val="auto"/>
-              <w:rPr>
-                <w:rFonts w:ascii="Ubuntu Light" w:hAnsi="Ubuntu Light" w:eastAsia="Times New Roman" w:cs="Calibri"/>
-                <w:color w:val="767171"/>
-                <w:kern w:val="0"/>
-                <w:sz w:val="22"/>
-                <w:szCs w:val="22"/>
-                <w:lang w:eastAsia="es-MX" w:bidi="ar-SA"/>
-              </w:rPr>
-            </w:pPr>
-            <w:r>
-              <w:rPr>
-                <w:rFonts w:eastAsia="Times New Roman" w:cs="Calibri" w:ascii="Ubuntu Light" w:hAnsi="Ubuntu Light"/>
+            <w:shd w:val="clear" w:color="auto" w:fill="auto"/>
+          </w:tcPr>
+          <w:p>
+            <w:pPr>
+              <w:suppressAutoHyphens w:val="0"/>
+              <w:textAlignment w:val="auto"/>
+              <w:rPr>
+                <w:rFonts w:ascii="Ubuntu Light" w:eastAsia="Times New Roman" w:hAnsi="Ubuntu Light" w:cs="Calibri"/>
+                <w:color w:val="767171"/>
+                <w:kern w:val="0"/>
+                <w:sz w:val="22"/>
+                <w:szCs w:val="22"/>
+                <w:lang w:eastAsia="es-MX" w:bidi="ar-SA"/>
+              </w:rPr>
+            </w:pPr>
+            <w:r>
+              <w:rPr>
+                <w:rFonts w:ascii="Ubuntu Light" w:eastAsia="Times New Roman" w:hAnsi="Ubuntu Light" w:cs="Calibri"/>
                 <w:color w:val="767171"/>
                 <w:kern w:val="0"/>
                 <w:sz w:val="22"/>
@@ -1644,31 +1704,29 @@
       </w:tr>
       <w:tr>
         <w:trPr>
-          <w:trHeight w:val="720" w:hRule="atLeast"/>
+          <w:trHeight w:val="720"/>
         </w:trPr>
         <w:tc>
           <w:tcPr>
             <w:tcW w:w="2859" w:type="dxa"/>
-            <w:tcBorders/>
-            <w:shd w:color="auto" w:fill="auto" w:val="clear"/>
-          </w:tcPr>
-          <w:p>
-            <w:pPr>
-              <w:pStyle w:val="Normal"/>
-              <w:suppressAutoHyphens w:val="false"/>
-              <w:textAlignment w:val="auto"/>
-              <w:rPr>
-                <w:rFonts w:ascii="Ubuntu Light" w:hAnsi="Ubuntu Light" w:eastAsia="Times New Roman" w:cs="Calibri"/>
-                <w:color w:val="000000"/>
-                <w:kern w:val="0"/>
-                <w:sz w:val="22"/>
-                <w:szCs w:val="22"/>
-                <w:lang w:eastAsia="es-MX" w:bidi="ar-SA"/>
-              </w:rPr>
-            </w:pPr>
-            <w:r>
-              <w:rPr>
-                <w:rFonts w:eastAsia="Times New Roman" w:cs="Calibri" w:ascii="Ubuntu Light" w:hAnsi="Ubuntu Light"/>
+            <w:shd w:val="clear" w:color="auto" w:fill="auto"/>
+          </w:tcPr>
+          <w:p>
+            <w:pPr>
+              <w:suppressAutoHyphens w:val="0"/>
+              <w:textAlignment w:val="auto"/>
+              <w:rPr>
+                <w:rFonts w:ascii="Ubuntu Light" w:eastAsia="Times New Roman" w:hAnsi="Ubuntu Light" w:cs="Calibri"/>
+                <w:color w:val="000000"/>
+                <w:kern w:val="0"/>
+                <w:sz w:val="22"/>
+                <w:szCs w:val="22"/>
+                <w:lang w:eastAsia="es-MX" w:bidi="ar-SA"/>
+              </w:rPr>
+            </w:pPr>
+            <w:r>
+              <w:rPr>
+                <w:rFonts w:ascii="Ubuntu Light" w:eastAsia="Times New Roman" w:hAnsi="Ubuntu Light" w:cs="Calibri"/>
                 <w:color w:val="000000"/>
                 <w:kern w:val="0"/>
                 <w:sz w:val="22"/>
@@ -1682,26 +1740,24 @@
         <w:tc>
           <w:tcPr>
             <w:tcW w:w="6660" w:type="dxa"/>
-            <w:tcBorders/>
-            <w:shd w:color="auto" w:fill="auto" w:val="clear"/>
-          </w:tcPr>
-          <w:p>
-            <w:pPr>
-              <w:pStyle w:val="Normal"/>
-              <w:suppressAutoHyphens w:val="false"/>
-              <w:textAlignment w:val="auto"/>
-              <w:rPr>
-                <w:rFonts w:ascii="Ubuntu Light" w:hAnsi="Ubuntu Light" w:eastAsia="Times New Roman" w:cs="Calibri"/>
-                <w:color w:val="767171"/>
-                <w:kern w:val="0"/>
-                <w:sz w:val="22"/>
-                <w:szCs w:val="22"/>
-                <w:lang w:eastAsia="es-MX" w:bidi="ar-SA"/>
-              </w:rPr>
-            </w:pPr>
-            <w:r>
-              <w:rPr>
-                <w:rFonts w:eastAsia="Times New Roman" w:cs="Calibri" w:ascii="Ubuntu Light" w:hAnsi="Ubuntu Light"/>
+            <w:shd w:val="clear" w:color="auto" w:fill="auto"/>
+          </w:tcPr>
+          <w:p>
+            <w:pPr>
+              <w:suppressAutoHyphens w:val="0"/>
+              <w:textAlignment w:val="auto"/>
+              <w:rPr>
+                <w:rFonts w:ascii="Ubuntu Light" w:eastAsia="Times New Roman" w:hAnsi="Ubuntu Light" w:cs="Calibri"/>
+                <w:color w:val="767171"/>
+                <w:kern w:val="0"/>
+                <w:sz w:val="22"/>
+                <w:szCs w:val="22"/>
+                <w:lang w:eastAsia="es-MX" w:bidi="ar-SA"/>
+              </w:rPr>
+            </w:pPr>
+            <w:r>
+              <w:rPr>
+                <w:rFonts w:ascii="Ubuntu Light" w:eastAsia="Times New Roman" w:hAnsi="Ubuntu Light" w:cs="Calibri"/>
                 <w:color w:val="767171"/>
                 <w:kern w:val="0"/>
                 <w:sz w:val="22"/>
@@ -1709,10 +1765,60 @@
                 <w:lang w:eastAsia="es-MX" w:bidi="ar-SA"/>
               </w:rPr>
               <w:t>&lt;En esta sección se desarrolla en extensión media y en lenguaje coloquial lo expresado en los objetivos&gt;</w:t>
+            </w:r>
+            <w:r>
+              <w:rPr>
+                <w:rFonts w:ascii="Ubuntu Light" w:eastAsia="Times New Roman" w:hAnsi="Ubuntu Light" w:cs="Calibri"/>
+                <w:color w:val="767171"/>
+                <w:kern w:val="0"/>
+                <w:sz w:val="22"/>
+                <w:szCs w:val="22"/>
+                <w:lang w:eastAsia="es-MX" w:bidi="ar-SA"/>
+              </w:rPr>
               <w:br/>
+            </w:r>
+            <w:r>
+              <w:rPr>
+                <w:rFonts w:ascii="Ubuntu Light" w:eastAsia="Times New Roman" w:hAnsi="Ubuntu Light" w:cs="Calibri"/>
+                <w:color w:val="767171"/>
+                <w:kern w:val="0"/>
+                <w:sz w:val="22"/>
+                <w:szCs w:val="22"/>
+                <w:lang w:eastAsia="es-MX" w:bidi="ar-SA"/>
+              </w:rPr>
               <w:br/>
+            </w:r>
+            <w:r>
+              <w:rPr>
+                <w:rFonts w:ascii="Ubuntu Light" w:eastAsia="Times New Roman" w:hAnsi="Ubuntu Light" w:cs="Calibri"/>
+                <w:color w:val="767171"/>
+                <w:kern w:val="0"/>
+                <w:sz w:val="22"/>
+                <w:szCs w:val="22"/>
+                <w:lang w:eastAsia="es-MX" w:bidi="ar-SA"/>
+              </w:rPr>
               <w:br/>
+            </w:r>
+            <w:r>
+              <w:rPr>
+                <w:rFonts w:ascii="Ubuntu Light" w:eastAsia="Times New Roman" w:hAnsi="Ubuntu Light" w:cs="Calibri"/>
+                <w:color w:val="767171"/>
+                <w:kern w:val="0"/>
+                <w:sz w:val="22"/>
+                <w:szCs w:val="22"/>
+                <w:lang w:eastAsia="es-MX" w:bidi="ar-SA"/>
+              </w:rPr>
               <w:br/>
+            </w:r>
+            <w:r>
+              <w:rPr>
+                <w:rFonts w:ascii="Ubuntu Light" w:eastAsia="Times New Roman" w:hAnsi="Ubuntu Light" w:cs="Calibri"/>
+                <w:color w:val="767171"/>
+                <w:kern w:val="0"/>
+                <w:sz w:val="22"/>
+                <w:szCs w:val="22"/>
+                <w:lang w:eastAsia="es-MX" w:bidi="ar-SA"/>
+              </w:rPr>
               <w:br/>
             </w:r>
           </w:p>
@@ -1720,31 +1826,29 @@
       </w:tr>
       <w:tr>
         <w:trPr>
-          <w:trHeight w:val="720" w:hRule="atLeast"/>
+          <w:trHeight w:val="720"/>
         </w:trPr>
         <w:tc>
           <w:tcPr>
             <w:tcW w:w="2859" w:type="dxa"/>
-            <w:tcBorders/>
-            <w:shd w:color="auto" w:fill="auto" w:val="clear"/>
-          </w:tcPr>
-          <w:p>
-            <w:pPr>
-              <w:pStyle w:val="Normal"/>
-              <w:suppressAutoHyphens w:val="false"/>
-              <w:textAlignment w:val="auto"/>
-              <w:rPr>
-                <w:rFonts w:ascii="Ubuntu Light" w:hAnsi="Ubuntu Light" w:eastAsia="Times New Roman" w:cs="Calibri"/>
-                <w:color w:val="000000"/>
-                <w:kern w:val="0"/>
-                <w:sz w:val="22"/>
-                <w:szCs w:val="22"/>
-                <w:lang w:eastAsia="es-MX" w:bidi="ar-SA"/>
-              </w:rPr>
-            </w:pPr>
-            <w:r>
-              <w:rPr>
-                <w:rFonts w:eastAsia="Times New Roman" w:cs="Calibri" w:ascii="Ubuntu Light" w:hAnsi="Ubuntu Light"/>
+            <w:shd w:val="clear" w:color="auto" w:fill="auto"/>
+          </w:tcPr>
+          <w:p>
+            <w:pPr>
+              <w:suppressAutoHyphens w:val="0"/>
+              <w:textAlignment w:val="auto"/>
+              <w:rPr>
+                <w:rFonts w:ascii="Ubuntu Light" w:eastAsia="Times New Roman" w:hAnsi="Ubuntu Light" w:cs="Calibri"/>
+                <w:color w:val="000000"/>
+                <w:kern w:val="0"/>
+                <w:sz w:val="22"/>
+                <w:szCs w:val="22"/>
+                <w:lang w:eastAsia="es-MX" w:bidi="ar-SA"/>
+              </w:rPr>
+            </w:pPr>
+            <w:r>
+              <w:rPr>
+                <w:rFonts w:ascii="Ubuntu Light" w:eastAsia="Times New Roman" w:hAnsi="Ubuntu Light" w:cs="Calibri"/>
                 <w:color w:val="000000"/>
                 <w:kern w:val="0"/>
                 <w:sz w:val="22"/>
@@ -1758,26 +1862,24 @@
         <w:tc>
           <w:tcPr>
             <w:tcW w:w="6660" w:type="dxa"/>
-            <w:tcBorders/>
-            <w:shd w:color="auto" w:fill="auto" w:val="clear"/>
-          </w:tcPr>
-          <w:p>
-            <w:pPr>
-              <w:pStyle w:val="Normal"/>
-              <w:suppressAutoHyphens w:val="false"/>
-              <w:textAlignment w:val="auto"/>
-              <w:rPr>
-                <w:rFonts w:ascii="Ubuntu Light" w:hAnsi="Ubuntu Light" w:eastAsia="Times New Roman" w:cs="Calibri"/>
-                <w:color w:val="767171"/>
-                <w:kern w:val="0"/>
-                <w:sz w:val="22"/>
-                <w:szCs w:val="22"/>
-                <w:lang w:eastAsia="es-MX" w:bidi="ar-SA"/>
-              </w:rPr>
-            </w:pPr>
-            <w:r>
-              <w:rPr>
-                <w:rFonts w:eastAsia="Times New Roman" w:cs="Calibri" w:ascii="Ubuntu Light" w:hAnsi="Ubuntu Light"/>
+            <w:shd w:val="clear" w:color="auto" w:fill="auto"/>
+          </w:tcPr>
+          <w:p>
+            <w:pPr>
+              <w:suppressAutoHyphens w:val="0"/>
+              <w:textAlignment w:val="auto"/>
+              <w:rPr>
+                <w:rFonts w:ascii="Ubuntu Light" w:eastAsia="Times New Roman" w:hAnsi="Ubuntu Light" w:cs="Calibri"/>
+                <w:color w:val="767171"/>
+                <w:kern w:val="0"/>
+                <w:sz w:val="22"/>
+                <w:szCs w:val="22"/>
+                <w:lang w:eastAsia="es-MX" w:bidi="ar-SA"/>
+              </w:rPr>
+            </w:pPr>
+            <w:r>
+              <w:rPr>
+                <w:rFonts w:ascii="Ubuntu Light" w:eastAsia="Times New Roman" w:hAnsi="Ubuntu Light" w:cs="Calibri"/>
                 <w:color w:val="767171"/>
                 <w:kern w:val="0"/>
                 <w:sz w:val="22"/>
@@ -1785,13 +1887,93 @@
                 <w:lang w:eastAsia="es-MX" w:bidi="ar-SA"/>
               </w:rPr>
               <w:t>&lt;Descripción detallada del entregable a desarrollar, en hardware y software&gt;</w:t>
+            </w:r>
+            <w:r>
+              <w:rPr>
+                <w:rFonts w:ascii="Ubuntu Light" w:eastAsia="Times New Roman" w:hAnsi="Ubuntu Light" w:cs="Calibri"/>
+                <w:color w:val="767171"/>
+                <w:kern w:val="0"/>
+                <w:sz w:val="22"/>
+                <w:szCs w:val="22"/>
+                <w:lang w:eastAsia="es-MX" w:bidi="ar-SA"/>
+              </w:rPr>
               <w:br/>
+            </w:r>
+            <w:r>
+              <w:rPr>
+                <w:rFonts w:ascii="Ubuntu Light" w:eastAsia="Times New Roman" w:hAnsi="Ubuntu Light" w:cs="Calibri"/>
+                <w:color w:val="767171"/>
+                <w:kern w:val="0"/>
+                <w:sz w:val="22"/>
+                <w:szCs w:val="22"/>
+                <w:lang w:eastAsia="es-MX" w:bidi="ar-SA"/>
+              </w:rPr>
               <w:br/>
+            </w:r>
+            <w:r>
+              <w:rPr>
+                <w:rFonts w:ascii="Ubuntu Light" w:eastAsia="Times New Roman" w:hAnsi="Ubuntu Light" w:cs="Calibri"/>
+                <w:color w:val="767171"/>
+                <w:kern w:val="0"/>
+                <w:sz w:val="22"/>
+                <w:szCs w:val="22"/>
+                <w:lang w:eastAsia="es-MX" w:bidi="ar-SA"/>
+              </w:rPr>
               <w:br/>
+            </w:r>
+            <w:r>
+              <w:rPr>
+                <w:rFonts w:ascii="Ubuntu Light" w:eastAsia="Times New Roman" w:hAnsi="Ubuntu Light" w:cs="Calibri"/>
+                <w:color w:val="767171"/>
+                <w:kern w:val="0"/>
+                <w:sz w:val="22"/>
+                <w:szCs w:val="22"/>
+                <w:lang w:eastAsia="es-MX" w:bidi="ar-SA"/>
+              </w:rPr>
               <w:br/>
+            </w:r>
+            <w:r>
+              <w:rPr>
+                <w:rFonts w:ascii="Ubuntu Light" w:eastAsia="Times New Roman" w:hAnsi="Ubuntu Light" w:cs="Calibri"/>
+                <w:color w:val="767171"/>
+                <w:kern w:val="0"/>
+                <w:sz w:val="22"/>
+                <w:szCs w:val="22"/>
+                <w:lang w:eastAsia="es-MX" w:bidi="ar-SA"/>
+              </w:rPr>
               <w:br/>
+            </w:r>
+            <w:r>
+              <w:rPr>
+                <w:rFonts w:ascii="Ubuntu Light" w:eastAsia="Times New Roman" w:hAnsi="Ubuntu Light" w:cs="Calibri"/>
+                <w:color w:val="767171"/>
+                <w:kern w:val="0"/>
+                <w:sz w:val="22"/>
+                <w:szCs w:val="22"/>
+                <w:lang w:eastAsia="es-MX" w:bidi="ar-SA"/>
+              </w:rPr>
               <w:br/>
+            </w:r>
+            <w:r>
+              <w:rPr>
+                <w:rFonts w:ascii="Ubuntu Light" w:eastAsia="Times New Roman" w:hAnsi="Ubuntu Light" w:cs="Calibri"/>
+                <w:color w:val="767171"/>
+                <w:kern w:val="0"/>
+                <w:sz w:val="22"/>
+                <w:szCs w:val="22"/>
+                <w:lang w:eastAsia="es-MX" w:bidi="ar-SA"/>
+              </w:rPr>
               <w:br/>
+            </w:r>
+            <w:r>
+              <w:rPr>
+                <w:rFonts w:ascii="Ubuntu Light" w:eastAsia="Times New Roman" w:hAnsi="Ubuntu Light" w:cs="Calibri"/>
+                <w:color w:val="767171"/>
+                <w:kern w:val="0"/>
+                <w:sz w:val="22"/>
+                <w:szCs w:val="22"/>
+                <w:lang w:eastAsia="es-MX" w:bidi="ar-SA"/>
+              </w:rPr>
               <w:br/>
             </w:r>
           </w:p>
@@ -1799,31 +1981,29 @@
       </w:tr>
       <w:tr>
         <w:trPr>
-          <w:trHeight w:val="720" w:hRule="atLeast"/>
+          <w:trHeight w:val="720"/>
         </w:trPr>
         <w:tc>
           <w:tcPr>
             <w:tcW w:w="2859" w:type="dxa"/>
-            <w:tcBorders/>
-            <w:shd w:color="auto" w:fill="auto" w:val="clear"/>
-          </w:tcPr>
-          <w:p>
-            <w:pPr>
-              <w:pStyle w:val="Normal"/>
-              <w:suppressAutoHyphens w:val="false"/>
-              <w:textAlignment w:val="auto"/>
-              <w:rPr>
-                <w:rFonts w:ascii="Ubuntu Light" w:hAnsi="Ubuntu Light" w:eastAsia="Times New Roman" w:cs="Calibri"/>
-                <w:color w:val="000000"/>
-                <w:kern w:val="0"/>
-                <w:sz w:val="22"/>
-                <w:szCs w:val="22"/>
-                <w:lang w:eastAsia="es-MX" w:bidi="ar-SA"/>
-              </w:rPr>
-            </w:pPr>
-            <w:r>
-              <w:rPr>
-                <w:rFonts w:eastAsia="Times New Roman" w:cs="Calibri" w:ascii="Ubuntu Light" w:hAnsi="Ubuntu Light"/>
+            <w:shd w:val="clear" w:color="auto" w:fill="auto"/>
+          </w:tcPr>
+          <w:p>
+            <w:pPr>
+              <w:suppressAutoHyphens w:val="0"/>
+              <w:textAlignment w:val="auto"/>
+              <w:rPr>
+                <w:rFonts w:ascii="Ubuntu Light" w:eastAsia="Times New Roman" w:hAnsi="Ubuntu Light" w:cs="Calibri"/>
+                <w:color w:val="000000"/>
+                <w:kern w:val="0"/>
+                <w:sz w:val="22"/>
+                <w:szCs w:val="22"/>
+                <w:lang w:eastAsia="es-MX" w:bidi="ar-SA"/>
+              </w:rPr>
+            </w:pPr>
+            <w:r>
+              <w:rPr>
+                <w:rFonts w:ascii="Ubuntu Light" w:eastAsia="Times New Roman" w:hAnsi="Ubuntu Light" w:cs="Calibri"/>
                 <w:color w:val="000000"/>
                 <w:kern w:val="0"/>
                 <w:sz w:val="22"/>
@@ -1837,96 +2017,91 @@
         <w:tc>
           <w:tcPr>
             <w:tcW w:w="6660" w:type="dxa"/>
-            <w:tcBorders/>
-            <w:shd w:color="auto" w:fill="auto" w:val="clear"/>
-          </w:tcPr>
-          <w:p>
-            <w:pPr>
-              <w:pStyle w:val="Normal"/>
-              <w:suppressAutoHyphens w:val="false"/>
-              <w:textAlignment w:val="auto"/>
-              <w:rPr>
-                <w:rFonts w:ascii="Ubuntu Light" w:hAnsi="Ubuntu Light" w:eastAsia="Times New Roman" w:cs="Calibri"/>
-                <w:color w:val="767171"/>
-                <w:kern w:val="0"/>
-                <w:sz w:val="22"/>
-                <w:szCs w:val="22"/>
-                <w:lang w:eastAsia="es-MX" w:bidi="ar-SA"/>
-              </w:rPr>
-            </w:pPr>
-            <w:r>
-              <w:rPr>
-                <w:rFonts w:eastAsia="Times New Roman" w:cs="Calibri" w:ascii="Ubuntu Light" w:hAnsi="Ubuntu Light"/>
-                <w:color w:val="767171"/>
-                <w:kern w:val="0"/>
-                <w:sz w:val="22"/>
-                <w:szCs w:val="22"/>
-                <w:lang w:eastAsia="es-MX" w:bidi="ar-SA"/>
-              </w:rPr>
-              <w:t>&lt;Servicio 1&gt;&lt;Enlistar productos-servicios resultantes de este proyecto&gt;</w:t>
+            <w:shd w:val="clear" w:color="auto" w:fill="auto"/>
+          </w:tcPr>
+          <w:p>
+            <w:pPr>
+              <w:suppressAutoHyphens w:val="0"/>
+              <w:textAlignment w:val="auto"/>
+              <w:rPr>
+                <w:rFonts w:ascii="Ubuntu Light" w:eastAsia="Times New Roman" w:hAnsi="Ubuntu Light" w:cs="Calibri"/>
+                <w:color w:val="767171"/>
+                <w:kern w:val="0"/>
+                <w:sz w:val="22"/>
+                <w:szCs w:val="22"/>
+                <w:lang w:eastAsia="es-MX" w:bidi="ar-SA"/>
+              </w:rPr>
+            </w:pPr>
+            <w:r>
+              <w:rPr>
+                <w:rFonts w:ascii="Ubuntu Light" w:eastAsia="Times New Roman" w:hAnsi="Ubuntu Light" w:cs="Calibri"/>
+                <w:color w:val="767171"/>
+                <w:kern w:val="0"/>
+                <w:sz w:val="22"/>
+                <w:szCs w:val="22"/>
+                <w:lang w:eastAsia="es-MX" w:bidi="ar-SA"/>
+              </w:rPr>
+              <w:t>&lt;Servicio 1&gt;&lt;Enlistar productos-servici</w:t>
+            </w:r>
+            <w:r>
+              <w:rPr>
+                <w:rFonts w:ascii="Ubuntu Light" w:eastAsia="Times New Roman" w:hAnsi="Ubuntu Light" w:cs="Calibri"/>
+                <w:color w:val="767171"/>
+                <w:kern w:val="0"/>
+                <w:sz w:val="22"/>
+                <w:szCs w:val="22"/>
+                <w:lang w:eastAsia="es-MX" w:bidi="ar-SA"/>
+              </w:rPr>
+              <w:t>os resultantes de este proyecto&gt;</w:t>
             </w:r>
           </w:p>
         </w:tc>
       </w:tr>
       <w:tr>
         <w:trPr>
-          <w:trHeight w:val="360" w:hRule="atLeast"/>
+          <w:trHeight w:val="360"/>
         </w:trPr>
         <w:tc>
           <w:tcPr>
             <w:tcW w:w="2859" w:type="dxa"/>
-            <w:tcBorders/>
-            <w:shd w:color="auto" w:fill="auto" w:val="clear"/>
-          </w:tcPr>
-          <w:p>
-            <w:pPr>
-              <w:pStyle w:val="Normal"/>
-              <w:suppressAutoHyphens w:val="false"/>
-              <w:textAlignment w:val="auto"/>
-              <w:rPr>
-                <w:rFonts w:ascii="Ubuntu Light" w:hAnsi="Ubuntu Light" w:eastAsia="Times New Roman" w:cs="Calibri"/>
-                <w:color w:val="767171"/>
-                <w:kern w:val="0"/>
-                <w:sz w:val="22"/>
-                <w:szCs w:val="22"/>
-                <w:lang w:eastAsia="es-MX" w:bidi="ar-SA"/>
-              </w:rPr>
-            </w:pPr>
-            <w:r>
-              <w:rPr>
-                <w:rFonts w:eastAsia="Times New Roman" w:cs="Calibri" w:ascii="Ubuntu Light" w:hAnsi="Ubuntu Light"/>
-                <w:color w:val="767171"/>
-                <w:kern w:val="0"/>
-                <w:sz w:val="22"/>
-                <w:szCs w:val="22"/>
-                <w:lang w:eastAsia="es-MX" w:bidi="ar-SA"/>
-              </w:rPr>
-            </w:r>
+            <w:shd w:val="clear" w:color="auto" w:fill="auto"/>
+          </w:tcPr>
+          <w:p>
+            <w:pPr>
+              <w:suppressAutoHyphens w:val="0"/>
+              <w:textAlignment w:val="auto"/>
+              <w:rPr>
+                <w:rFonts w:ascii="Ubuntu Light" w:eastAsia="Times New Roman" w:hAnsi="Ubuntu Light" w:cs="Calibri"/>
+                <w:color w:val="767171"/>
+                <w:kern w:val="0"/>
+                <w:sz w:val="22"/>
+                <w:szCs w:val="22"/>
+                <w:lang w:eastAsia="es-MX" w:bidi="ar-SA"/>
+              </w:rPr>
+            </w:pPr>
           </w:p>
         </w:tc>
         <w:tc>
           <w:tcPr>
             <w:tcW w:w="6660" w:type="dxa"/>
-            <w:tcBorders/>
-            <w:shd w:color="auto" w:fill="auto" w:val="clear"/>
-          </w:tcPr>
-          <w:p>
-            <w:pPr>
-              <w:pStyle w:val="Normal"/>
-              <w:suppressAutoHyphens w:val="false"/>
-              <w:textAlignment w:val="auto"/>
-              <w:rPr>
-                <w:rFonts w:ascii="Ubuntu Light" w:hAnsi="Ubuntu Light" w:eastAsia="Times New Roman" w:cs="Calibri"/>
-                <w:color w:val="767171"/>
-                <w:kern w:val="0"/>
-                <w:sz w:val="22"/>
-                <w:szCs w:val="22"/>
-                <w:lang w:eastAsia="es-MX" w:bidi="ar-SA"/>
-              </w:rPr>
-            </w:pPr>
-            <w:r>
-              <w:rPr>
-                <w:rFonts w:eastAsia="Times New Roman" w:cs="Calibri" w:ascii="Ubuntu Light" w:hAnsi="Ubuntu Light"/>
+            <w:shd w:val="clear" w:color="auto" w:fill="auto"/>
+          </w:tcPr>
+          <w:p>
+            <w:pPr>
+              <w:suppressAutoHyphens w:val="0"/>
+              <w:textAlignment w:val="auto"/>
+              <w:rPr>
+                <w:rFonts w:ascii="Ubuntu Light" w:eastAsia="Times New Roman" w:hAnsi="Ubuntu Light" w:cs="Calibri"/>
+                <w:color w:val="767171"/>
+                <w:kern w:val="0"/>
+                <w:sz w:val="22"/>
+                <w:szCs w:val="22"/>
+                <w:lang w:eastAsia="es-MX" w:bidi="ar-SA"/>
+              </w:rPr>
+            </w:pPr>
+            <w:r>
+              <w:rPr>
+                <w:rFonts w:ascii="Ubuntu Light" w:eastAsia="Times New Roman" w:hAnsi="Ubuntu Light" w:cs="Calibri"/>
                 <w:color w:val="767171"/>
                 <w:kern w:val="0"/>
                 <w:sz w:val="22"/>
@@ -1940,63 +2115,49 @@
       </w:tr>
       <w:tr>
         <w:trPr>
-          <w:trHeight w:val="360" w:hRule="atLeast"/>
+          <w:trHeight w:val="360"/>
         </w:trPr>
         <w:tc>
           <w:tcPr>
             <w:tcW w:w="2859" w:type="dxa"/>
-            <w:tcBorders/>
-            <w:shd w:color="auto" w:fill="auto" w:val="clear"/>
-          </w:tcPr>
-          <w:p>
-            <w:pPr>
-              <w:pStyle w:val="Normal"/>
-              <w:suppressAutoHyphens w:val="false"/>
-              <w:textAlignment w:val="auto"/>
-              <w:rPr>
-                <w:rFonts w:ascii="Ubuntu Light" w:hAnsi="Ubuntu Light" w:eastAsia="Times New Roman" w:cs="Calibri"/>
-                <w:color w:val="767171"/>
-                <w:kern w:val="0"/>
-                <w:sz w:val="22"/>
-                <w:szCs w:val="22"/>
-                <w:lang w:eastAsia="es-MX" w:bidi="ar-SA"/>
-              </w:rPr>
-            </w:pPr>
-            <w:r>
-              <w:rPr>
-                <w:rFonts w:eastAsia="Times New Roman" w:cs="Calibri" w:ascii="Ubuntu Light" w:hAnsi="Ubuntu Light"/>
-                <w:color w:val="767171"/>
-                <w:kern w:val="0"/>
-                <w:sz w:val="22"/>
-                <w:szCs w:val="22"/>
-                <w:lang w:eastAsia="es-MX" w:bidi="ar-SA"/>
-              </w:rPr>
-            </w:r>
+            <w:shd w:val="clear" w:color="auto" w:fill="auto"/>
+          </w:tcPr>
+          <w:p>
+            <w:pPr>
+              <w:suppressAutoHyphens w:val="0"/>
+              <w:textAlignment w:val="auto"/>
+              <w:rPr>
+                <w:rFonts w:ascii="Ubuntu Light" w:eastAsia="Times New Roman" w:hAnsi="Ubuntu Light" w:cs="Calibri"/>
+                <w:color w:val="767171"/>
+                <w:kern w:val="0"/>
+                <w:sz w:val="22"/>
+                <w:szCs w:val="22"/>
+                <w:lang w:eastAsia="es-MX" w:bidi="ar-SA"/>
+              </w:rPr>
+            </w:pPr>
           </w:p>
         </w:tc>
         <w:tc>
           <w:tcPr>
             <w:tcW w:w="6660" w:type="dxa"/>
-            <w:tcBorders/>
-            <w:shd w:color="auto" w:fill="auto" w:val="clear"/>
-          </w:tcPr>
-          <w:p>
-            <w:pPr>
-              <w:pStyle w:val="Normal"/>
-              <w:suppressAutoHyphens w:val="false"/>
-              <w:textAlignment w:val="auto"/>
-              <w:rPr>
-                <w:rFonts w:ascii="Ubuntu Light" w:hAnsi="Ubuntu Light" w:eastAsia="Times New Roman" w:cs="Calibri"/>
-                <w:color w:val="767171"/>
-                <w:kern w:val="0"/>
-                <w:sz w:val="22"/>
-                <w:szCs w:val="22"/>
-                <w:lang w:eastAsia="es-MX" w:bidi="ar-SA"/>
-              </w:rPr>
-            </w:pPr>
-            <w:r>
-              <w:rPr>
-                <w:rFonts w:eastAsia="Times New Roman" w:cs="Calibri" w:ascii="Ubuntu Light" w:hAnsi="Ubuntu Light"/>
+            <w:shd w:val="clear" w:color="auto" w:fill="auto"/>
+          </w:tcPr>
+          <w:p>
+            <w:pPr>
+              <w:suppressAutoHyphens w:val="0"/>
+              <w:textAlignment w:val="auto"/>
+              <w:rPr>
+                <w:rFonts w:ascii="Ubuntu Light" w:eastAsia="Times New Roman" w:hAnsi="Ubuntu Light" w:cs="Calibri"/>
+                <w:color w:val="767171"/>
+                <w:kern w:val="0"/>
+                <w:sz w:val="22"/>
+                <w:szCs w:val="22"/>
+                <w:lang w:eastAsia="es-MX" w:bidi="ar-SA"/>
+              </w:rPr>
+            </w:pPr>
+            <w:r>
+              <w:rPr>
+                <w:rFonts w:ascii="Ubuntu Light" w:eastAsia="Times New Roman" w:hAnsi="Ubuntu Light" w:cs="Calibri"/>
                 <w:color w:val="767171"/>
                 <w:kern w:val="0"/>
                 <w:sz w:val="22"/>
@@ -2010,31 +2171,29 @@
       </w:tr>
       <w:tr>
         <w:trPr>
-          <w:trHeight w:val="1080" w:hRule="atLeast"/>
+          <w:trHeight w:val="1080"/>
         </w:trPr>
         <w:tc>
           <w:tcPr>
             <w:tcW w:w="2859" w:type="dxa"/>
-            <w:tcBorders/>
-            <w:shd w:color="auto" w:fill="auto" w:val="clear"/>
-          </w:tcPr>
-          <w:p>
-            <w:pPr>
-              <w:pStyle w:val="Normal"/>
-              <w:suppressAutoHyphens w:val="false"/>
-              <w:textAlignment w:val="auto"/>
-              <w:rPr>
-                <w:rFonts w:ascii="Ubuntu Light" w:hAnsi="Ubuntu Light" w:eastAsia="Times New Roman" w:cs="Calibri"/>
-                <w:color w:val="000000"/>
-                <w:kern w:val="0"/>
-                <w:sz w:val="22"/>
-                <w:szCs w:val="22"/>
-                <w:lang w:eastAsia="es-MX" w:bidi="ar-SA"/>
-              </w:rPr>
-            </w:pPr>
-            <w:r>
-              <w:rPr>
-                <w:rFonts w:eastAsia="Times New Roman" w:cs="Calibri" w:ascii="Ubuntu Light" w:hAnsi="Ubuntu Light"/>
+            <w:shd w:val="clear" w:color="auto" w:fill="auto"/>
+          </w:tcPr>
+          <w:p>
+            <w:pPr>
+              <w:suppressAutoHyphens w:val="0"/>
+              <w:textAlignment w:val="auto"/>
+              <w:rPr>
+                <w:rFonts w:ascii="Ubuntu Light" w:eastAsia="Times New Roman" w:hAnsi="Ubuntu Light" w:cs="Calibri"/>
+                <w:color w:val="000000"/>
+                <w:kern w:val="0"/>
+                <w:sz w:val="22"/>
+                <w:szCs w:val="22"/>
+                <w:lang w:eastAsia="es-MX" w:bidi="ar-SA"/>
+              </w:rPr>
+            </w:pPr>
+            <w:r>
+              <w:rPr>
+                <w:rFonts w:ascii="Ubuntu Light" w:eastAsia="Times New Roman" w:hAnsi="Ubuntu Light" w:cs="Calibri"/>
                 <w:color w:val="000000"/>
                 <w:kern w:val="0"/>
                 <w:sz w:val="22"/>
@@ -2048,26 +2207,24 @@
         <w:tc>
           <w:tcPr>
             <w:tcW w:w="6660" w:type="dxa"/>
-            <w:tcBorders/>
-            <w:shd w:color="auto" w:fill="auto" w:val="clear"/>
-          </w:tcPr>
-          <w:p>
-            <w:pPr>
-              <w:pStyle w:val="Normal"/>
-              <w:suppressAutoHyphens w:val="false"/>
-              <w:textAlignment w:val="auto"/>
-              <w:rPr>
-                <w:rFonts w:ascii="Ubuntu Light" w:hAnsi="Ubuntu Light" w:eastAsia="Times New Roman" w:cs="Calibri"/>
-                <w:color w:val="767171"/>
-                <w:kern w:val="0"/>
-                <w:sz w:val="22"/>
-                <w:szCs w:val="22"/>
-                <w:lang w:eastAsia="es-MX" w:bidi="ar-SA"/>
-              </w:rPr>
-            </w:pPr>
-            <w:r>
-              <w:rPr>
-                <w:rFonts w:eastAsia="Times New Roman" w:cs="Calibri" w:ascii="Ubuntu Light" w:hAnsi="Ubuntu Light"/>
+            <w:shd w:val="clear" w:color="auto" w:fill="auto"/>
+          </w:tcPr>
+          <w:p>
+            <w:pPr>
+              <w:suppressAutoHyphens w:val="0"/>
+              <w:textAlignment w:val="auto"/>
+              <w:rPr>
+                <w:rFonts w:ascii="Ubuntu Light" w:eastAsia="Times New Roman" w:hAnsi="Ubuntu Light" w:cs="Calibri"/>
+                <w:color w:val="767171"/>
+                <w:kern w:val="0"/>
+                <w:sz w:val="22"/>
+                <w:szCs w:val="22"/>
+                <w:lang w:eastAsia="es-MX" w:bidi="ar-SA"/>
+              </w:rPr>
+            </w:pPr>
+            <w:r>
+              <w:rPr>
+                <w:rFonts w:ascii="Ubuntu Light" w:eastAsia="Times New Roman" w:hAnsi="Ubuntu Light" w:cs="Calibri"/>
                 <w:color w:val="767171"/>
                 <w:kern w:val="0"/>
                 <w:sz w:val="22"/>
@@ -2075,10 +2232,60 @@
                 <w:lang w:eastAsia="es-MX" w:bidi="ar-SA"/>
               </w:rPr>
               <w:t>&lt;Descripción breve de lo que la implementación de los productos de este proyecto logrará, como beneficios, reportes, aplicaciones, datos, acciones, etc.&gt;</w:t>
+            </w:r>
+            <w:r>
+              <w:rPr>
+                <w:rFonts w:ascii="Ubuntu Light" w:eastAsia="Times New Roman" w:hAnsi="Ubuntu Light" w:cs="Calibri"/>
+                <w:color w:val="767171"/>
+                <w:kern w:val="0"/>
+                <w:sz w:val="22"/>
+                <w:szCs w:val="22"/>
+                <w:lang w:eastAsia="es-MX" w:bidi="ar-SA"/>
+              </w:rPr>
               <w:br/>
+            </w:r>
+            <w:r>
+              <w:rPr>
+                <w:rFonts w:ascii="Ubuntu Light" w:eastAsia="Times New Roman" w:hAnsi="Ubuntu Light" w:cs="Calibri"/>
+                <w:color w:val="767171"/>
+                <w:kern w:val="0"/>
+                <w:sz w:val="22"/>
+                <w:szCs w:val="22"/>
+                <w:lang w:eastAsia="es-MX" w:bidi="ar-SA"/>
+              </w:rPr>
               <w:br/>
+            </w:r>
+            <w:r>
+              <w:rPr>
+                <w:rFonts w:ascii="Ubuntu Light" w:eastAsia="Times New Roman" w:hAnsi="Ubuntu Light" w:cs="Calibri"/>
+                <w:color w:val="767171"/>
+                <w:kern w:val="0"/>
+                <w:sz w:val="22"/>
+                <w:szCs w:val="22"/>
+                <w:lang w:eastAsia="es-MX" w:bidi="ar-SA"/>
+              </w:rPr>
               <w:br/>
+            </w:r>
+            <w:r>
+              <w:rPr>
+                <w:rFonts w:ascii="Ubuntu Light" w:eastAsia="Times New Roman" w:hAnsi="Ubuntu Light" w:cs="Calibri"/>
+                <w:color w:val="767171"/>
+                <w:kern w:val="0"/>
+                <w:sz w:val="22"/>
+                <w:szCs w:val="22"/>
+                <w:lang w:eastAsia="es-MX" w:bidi="ar-SA"/>
+              </w:rPr>
               <w:br/>
+            </w:r>
+            <w:r>
+              <w:rPr>
+                <w:rFonts w:ascii="Ubuntu Light" w:eastAsia="Times New Roman" w:hAnsi="Ubuntu Light" w:cs="Calibri"/>
+                <w:color w:val="767171"/>
+                <w:kern w:val="0"/>
+                <w:sz w:val="22"/>
+                <w:szCs w:val="22"/>
+                <w:lang w:eastAsia="es-MX" w:bidi="ar-SA"/>
+              </w:rPr>
               <w:br/>
             </w:r>
           </w:p>
@@ -2086,64 +2293,71 @@
       </w:tr>
       <w:tr>
         <w:trPr>
-          <w:trHeight w:val="360" w:hRule="atLeast"/>
+          <w:trHeight w:val="360"/>
         </w:trPr>
         <w:tc>
           <w:tcPr>
             <w:tcW w:w="2859" w:type="dxa"/>
-            <w:tcBorders/>
-            <w:shd w:color="auto" w:fill="auto" w:val="clear"/>
-          </w:tcPr>
-          <w:p>
-            <w:pPr>
-              <w:pStyle w:val="Normal"/>
-              <w:suppressAutoHyphens w:val="false"/>
-              <w:textAlignment w:val="auto"/>
-              <w:rPr>
-                <w:rFonts w:ascii="Ubuntu Light" w:hAnsi="Ubuntu Light" w:eastAsia="Times New Roman" w:cs="Calibri"/>
-                <w:color w:val="000000"/>
-                <w:kern w:val="0"/>
-                <w:sz w:val="22"/>
-                <w:szCs w:val="22"/>
-                <w:lang w:eastAsia="es-MX" w:bidi="ar-SA"/>
-              </w:rPr>
-            </w:pPr>
-            <w:r>
-              <w:rPr>
-                <w:rFonts w:eastAsia="Times New Roman" w:cs="Calibri" w:ascii="Ubuntu Light" w:hAnsi="Ubuntu Light"/>
-                <w:color w:val="000000"/>
-                <w:kern w:val="0"/>
-                <w:sz w:val="22"/>
-                <w:szCs w:val="22"/>
-                <w:lang w:eastAsia="es-MX" w:bidi="ar-SA"/>
-              </w:rPr>
-              <w:t>Rol del miembro</w:t>
+            <w:shd w:val="clear" w:color="auto" w:fill="auto"/>
+          </w:tcPr>
+          <w:p>
+            <w:pPr>
+              <w:suppressAutoHyphens w:val="0"/>
+              <w:textAlignment w:val="auto"/>
+              <w:rPr>
+                <w:rFonts w:ascii="Ubuntu Light" w:eastAsia="Times New Roman" w:hAnsi="Ubuntu Light" w:cs="Calibri"/>
+                <w:color w:val="000000"/>
+                <w:kern w:val="0"/>
+                <w:sz w:val="22"/>
+                <w:szCs w:val="22"/>
+                <w:lang w:eastAsia="es-MX" w:bidi="ar-SA"/>
+              </w:rPr>
+            </w:pPr>
+            <w:r>
+              <w:rPr>
+                <w:rFonts w:ascii="Ubuntu Light" w:eastAsia="Times New Roman" w:hAnsi="Ubuntu Light" w:cs="Calibri"/>
+                <w:color w:val="000000"/>
+                <w:kern w:val="0"/>
+                <w:sz w:val="22"/>
+                <w:szCs w:val="22"/>
+                <w:lang w:eastAsia="es-MX" w:bidi="ar-SA"/>
+              </w:rPr>
+              <w:t xml:space="preserve">Rol del </w:t>
+            </w:r>
+            <w:r>
+              <w:rPr>
+                <w:rFonts w:ascii="Ubuntu Light" w:eastAsia="Times New Roman" w:hAnsi="Ubuntu Light" w:cs="Calibri"/>
+                <w:color w:val="000000"/>
+                <w:kern w:val="0"/>
+                <w:sz w:val="22"/>
+                <w:szCs w:val="22"/>
+                <w:lang w:eastAsia="es-MX" w:bidi="ar-SA"/>
+              </w:rPr>
+              <w:t>miembro</w:t>
             </w:r>
           </w:p>
         </w:tc>
         <w:tc>
           <w:tcPr>
             <w:tcW w:w="6660" w:type="dxa"/>
-            <w:tcBorders/>
-            <w:shd w:color="auto" w:fill="auto" w:val="clear"/>
-          </w:tcPr>
-          <w:p>
-            <w:pPr>
-              <w:pStyle w:val="Normal"/>
-              <w:suppressAutoHyphens w:val="false"/>
-              <w:textAlignment w:val="auto"/>
-              <w:rPr>
-                <w:rFonts w:ascii="Ubuntu Light" w:hAnsi="Ubuntu Light" w:eastAsia="Times New Roman" w:cs="Calibri"/>
-                <w:color w:val="767171"/>
-                <w:kern w:val="0"/>
-                <w:sz w:val="22"/>
-                <w:szCs w:val="22"/>
-                <w:lang w:eastAsia="es-MX" w:bidi="ar-SA"/>
-              </w:rPr>
-            </w:pPr>
-            <w:r>
-              <w:rPr>
-                <w:rFonts w:eastAsia="Times New Roman" w:cs="Calibri" w:ascii="Ubuntu Light" w:hAnsi="Ubuntu Light"/>
+            <w:shd w:val="clear" w:color="auto" w:fill="auto"/>
+          </w:tcPr>
+          <w:p>
+            <w:pPr>
+              <w:suppressAutoHyphens w:val="0"/>
+              <w:textAlignment w:val="auto"/>
+              <w:rPr>
+                <w:rFonts w:ascii="Ubuntu Light" w:eastAsia="Times New Roman" w:hAnsi="Ubuntu Light" w:cs="Calibri"/>
+                <w:color w:val="767171"/>
+                <w:kern w:val="0"/>
+                <w:sz w:val="22"/>
+                <w:szCs w:val="22"/>
+                <w:lang w:eastAsia="es-MX" w:bidi="ar-SA"/>
+              </w:rPr>
+            </w:pPr>
+            <w:r>
+              <w:rPr>
+                <w:rFonts w:ascii="Ubuntu Light" w:eastAsia="Times New Roman" w:hAnsi="Ubuntu Light" w:cs="Calibri"/>
                 <w:color w:val="767171"/>
                 <w:kern w:val="0"/>
                 <w:sz w:val="22"/>
@@ -2157,63 +2371,49 @@
       </w:tr>
       <w:tr>
         <w:trPr>
-          <w:trHeight w:val="360" w:hRule="atLeast"/>
+          <w:trHeight w:val="360"/>
         </w:trPr>
         <w:tc>
           <w:tcPr>
             <w:tcW w:w="2859" w:type="dxa"/>
-            <w:tcBorders/>
-            <w:shd w:color="auto" w:fill="auto" w:val="clear"/>
-          </w:tcPr>
-          <w:p>
-            <w:pPr>
-              <w:pStyle w:val="Normal"/>
-              <w:suppressAutoHyphens w:val="false"/>
-              <w:textAlignment w:val="auto"/>
-              <w:rPr>
-                <w:rFonts w:ascii="Ubuntu Light" w:hAnsi="Ubuntu Light" w:eastAsia="Times New Roman" w:cs="Calibri"/>
-                <w:color w:val="767171"/>
-                <w:kern w:val="0"/>
-                <w:sz w:val="22"/>
-                <w:szCs w:val="22"/>
-                <w:lang w:eastAsia="es-MX" w:bidi="ar-SA"/>
-              </w:rPr>
-            </w:pPr>
-            <w:r>
-              <w:rPr>
-                <w:rFonts w:eastAsia="Times New Roman" w:cs="Calibri" w:ascii="Ubuntu Light" w:hAnsi="Ubuntu Light"/>
-                <w:color w:val="767171"/>
-                <w:kern w:val="0"/>
-                <w:sz w:val="22"/>
-                <w:szCs w:val="22"/>
-                <w:lang w:eastAsia="es-MX" w:bidi="ar-SA"/>
-              </w:rPr>
-            </w:r>
+            <w:shd w:val="clear" w:color="auto" w:fill="auto"/>
+          </w:tcPr>
+          <w:p>
+            <w:pPr>
+              <w:suppressAutoHyphens w:val="0"/>
+              <w:textAlignment w:val="auto"/>
+              <w:rPr>
+                <w:rFonts w:ascii="Ubuntu Light" w:eastAsia="Times New Roman" w:hAnsi="Ubuntu Light" w:cs="Calibri"/>
+                <w:color w:val="767171"/>
+                <w:kern w:val="0"/>
+                <w:sz w:val="22"/>
+                <w:szCs w:val="22"/>
+                <w:lang w:eastAsia="es-MX" w:bidi="ar-SA"/>
+              </w:rPr>
+            </w:pPr>
           </w:p>
         </w:tc>
         <w:tc>
           <w:tcPr>
             <w:tcW w:w="6660" w:type="dxa"/>
-            <w:tcBorders/>
-            <w:shd w:color="auto" w:fill="auto" w:val="clear"/>
-          </w:tcPr>
-          <w:p>
-            <w:pPr>
-              <w:pStyle w:val="Normal"/>
-              <w:suppressAutoHyphens w:val="false"/>
-              <w:textAlignment w:val="auto"/>
-              <w:rPr>
-                <w:rFonts w:ascii="Ubuntu Light" w:hAnsi="Ubuntu Light" w:eastAsia="Times New Roman" w:cs="Calibri"/>
-                <w:color w:val="767171"/>
-                <w:kern w:val="0"/>
-                <w:sz w:val="22"/>
-                <w:szCs w:val="22"/>
-                <w:lang w:eastAsia="es-MX" w:bidi="ar-SA"/>
-              </w:rPr>
-            </w:pPr>
-            <w:r>
-              <w:rPr>
-                <w:rFonts w:eastAsia="Times New Roman" w:cs="Calibri" w:ascii="Ubuntu Light" w:hAnsi="Ubuntu Light"/>
+            <w:shd w:val="clear" w:color="auto" w:fill="auto"/>
+          </w:tcPr>
+          <w:p>
+            <w:pPr>
+              <w:suppressAutoHyphens w:val="0"/>
+              <w:textAlignment w:val="auto"/>
+              <w:rPr>
+                <w:rFonts w:ascii="Ubuntu Light" w:eastAsia="Times New Roman" w:hAnsi="Ubuntu Light" w:cs="Calibri"/>
+                <w:color w:val="767171"/>
+                <w:kern w:val="0"/>
+                <w:sz w:val="22"/>
+                <w:szCs w:val="22"/>
+                <w:lang w:eastAsia="es-MX" w:bidi="ar-SA"/>
+              </w:rPr>
+            </w:pPr>
+            <w:r>
+              <w:rPr>
+                <w:rFonts w:ascii="Ubuntu Light" w:eastAsia="Times New Roman" w:hAnsi="Ubuntu Light" w:cs="Calibri"/>
                 <w:color w:val="767171"/>
                 <w:kern w:val="0"/>
                 <w:sz w:val="22"/>
@@ -2227,63 +2427,49 @@
       </w:tr>
       <w:tr>
         <w:trPr>
-          <w:trHeight w:val="360" w:hRule="atLeast"/>
+          <w:trHeight w:val="360"/>
         </w:trPr>
         <w:tc>
           <w:tcPr>
             <w:tcW w:w="2859" w:type="dxa"/>
-            <w:tcBorders/>
-            <w:shd w:color="auto" w:fill="auto" w:val="clear"/>
-          </w:tcPr>
-          <w:p>
-            <w:pPr>
-              <w:pStyle w:val="Normal"/>
-              <w:suppressAutoHyphens w:val="false"/>
-              <w:textAlignment w:val="auto"/>
-              <w:rPr>
-                <w:rFonts w:ascii="Ubuntu Light" w:hAnsi="Ubuntu Light" w:eastAsia="Times New Roman" w:cs="Calibri"/>
-                <w:color w:val="767171"/>
-                <w:kern w:val="0"/>
-                <w:sz w:val="22"/>
-                <w:szCs w:val="22"/>
-                <w:lang w:eastAsia="es-MX" w:bidi="ar-SA"/>
-              </w:rPr>
-            </w:pPr>
-            <w:r>
-              <w:rPr>
-                <w:rFonts w:eastAsia="Times New Roman" w:cs="Calibri" w:ascii="Ubuntu Light" w:hAnsi="Ubuntu Light"/>
-                <w:color w:val="767171"/>
-                <w:kern w:val="0"/>
-                <w:sz w:val="22"/>
-                <w:szCs w:val="22"/>
-                <w:lang w:eastAsia="es-MX" w:bidi="ar-SA"/>
-              </w:rPr>
-            </w:r>
+            <w:shd w:val="clear" w:color="auto" w:fill="auto"/>
+          </w:tcPr>
+          <w:p>
+            <w:pPr>
+              <w:suppressAutoHyphens w:val="0"/>
+              <w:textAlignment w:val="auto"/>
+              <w:rPr>
+                <w:rFonts w:ascii="Ubuntu Light" w:eastAsia="Times New Roman" w:hAnsi="Ubuntu Light" w:cs="Calibri"/>
+                <w:color w:val="767171"/>
+                <w:kern w:val="0"/>
+                <w:sz w:val="22"/>
+                <w:szCs w:val="22"/>
+                <w:lang w:eastAsia="es-MX" w:bidi="ar-SA"/>
+              </w:rPr>
+            </w:pPr>
           </w:p>
         </w:tc>
         <w:tc>
           <w:tcPr>
             <w:tcW w:w="6660" w:type="dxa"/>
-            <w:tcBorders/>
-            <w:shd w:color="auto" w:fill="auto" w:val="clear"/>
-          </w:tcPr>
-          <w:p>
-            <w:pPr>
-              <w:pStyle w:val="Normal"/>
-              <w:suppressAutoHyphens w:val="false"/>
-              <w:textAlignment w:val="auto"/>
-              <w:rPr>
-                <w:rFonts w:ascii="Ubuntu Light" w:hAnsi="Ubuntu Light" w:eastAsia="Times New Roman" w:cs="Calibri"/>
-                <w:color w:val="767171"/>
-                <w:kern w:val="0"/>
-                <w:sz w:val="22"/>
-                <w:szCs w:val="22"/>
-                <w:lang w:eastAsia="es-MX" w:bidi="ar-SA"/>
-              </w:rPr>
-            </w:pPr>
-            <w:r>
-              <w:rPr>
-                <w:rFonts w:eastAsia="Times New Roman" w:cs="Calibri" w:ascii="Ubuntu Light" w:hAnsi="Ubuntu Light"/>
+            <w:shd w:val="clear" w:color="auto" w:fill="auto"/>
+          </w:tcPr>
+          <w:p>
+            <w:pPr>
+              <w:suppressAutoHyphens w:val="0"/>
+              <w:textAlignment w:val="auto"/>
+              <w:rPr>
+                <w:rFonts w:ascii="Ubuntu Light" w:eastAsia="Times New Roman" w:hAnsi="Ubuntu Light" w:cs="Calibri"/>
+                <w:color w:val="767171"/>
+                <w:kern w:val="0"/>
+                <w:sz w:val="22"/>
+                <w:szCs w:val="22"/>
+                <w:lang w:eastAsia="es-MX" w:bidi="ar-SA"/>
+              </w:rPr>
+            </w:pPr>
+            <w:r>
+              <w:rPr>
+                <w:rFonts w:ascii="Ubuntu Light" w:eastAsia="Times New Roman" w:hAnsi="Ubuntu Light" w:cs="Calibri"/>
                 <w:color w:val="767171"/>
                 <w:kern w:val="0"/>
                 <w:sz w:val="22"/>
@@ -2297,31 +2483,29 @@
       </w:tr>
       <w:tr>
         <w:trPr>
-          <w:trHeight w:val="360" w:hRule="atLeast"/>
+          <w:trHeight w:val="360"/>
         </w:trPr>
         <w:tc>
           <w:tcPr>
             <w:tcW w:w="2859" w:type="dxa"/>
-            <w:tcBorders/>
-            <w:shd w:color="auto" w:fill="auto" w:val="clear"/>
-          </w:tcPr>
-          <w:p>
-            <w:pPr>
-              <w:pStyle w:val="Normal"/>
-              <w:suppressAutoHyphens w:val="false"/>
-              <w:textAlignment w:val="auto"/>
-              <w:rPr>
-                <w:rFonts w:ascii="Ubuntu Light" w:hAnsi="Ubuntu Light" w:eastAsia="Times New Roman" w:cs="Calibri"/>
-                <w:color w:val="000000"/>
-                <w:kern w:val="0"/>
-                <w:sz w:val="22"/>
-                <w:szCs w:val="22"/>
-                <w:lang w:eastAsia="es-MX" w:bidi="ar-SA"/>
-              </w:rPr>
-            </w:pPr>
-            <w:r>
-              <w:rPr>
-                <w:rFonts w:eastAsia="Times New Roman" w:cs="Calibri" w:ascii="Ubuntu Light" w:hAnsi="Ubuntu Light"/>
+            <w:shd w:val="clear" w:color="auto" w:fill="auto"/>
+          </w:tcPr>
+          <w:p>
+            <w:pPr>
+              <w:suppressAutoHyphens w:val="0"/>
+              <w:textAlignment w:val="auto"/>
+              <w:rPr>
+                <w:rFonts w:ascii="Ubuntu Light" w:eastAsia="Times New Roman" w:hAnsi="Ubuntu Light" w:cs="Calibri"/>
+                <w:color w:val="000000"/>
+                <w:kern w:val="0"/>
+                <w:sz w:val="22"/>
+                <w:szCs w:val="22"/>
+                <w:lang w:eastAsia="es-MX" w:bidi="ar-SA"/>
+              </w:rPr>
+            </w:pPr>
+            <w:r>
+              <w:rPr>
+                <w:rFonts w:ascii="Ubuntu Light" w:eastAsia="Times New Roman" w:hAnsi="Ubuntu Light" w:cs="Calibri"/>
                 <w:color w:val="000000"/>
                 <w:kern w:val="0"/>
                 <w:sz w:val="22"/>
@@ -2335,26 +2519,24 @@
         <w:tc>
           <w:tcPr>
             <w:tcW w:w="6660" w:type="dxa"/>
-            <w:tcBorders/>
-            <w:shd w:color="auto" w:fill="auto" w:val="clear"/>
-          </w:tcPr>
-          <w:p>
-            <w:pPr>
-              <w:pStyle w:val="Normal"/>
-              <w:suppressAutoHyphens w:val="false"/>
-              <w:textAlignment w:val="auto"/>
-              <w:rPr>
-                <w:rFonts w:ascii="Ubuntu Light" w:hAnsi="Ubuntu Light" w:eastAsia="Times New Roman" w:cs="Calibri"/>
-                <w:color w:val="767171"/>
-                <w:kern w:val="0"/>
-                <w:sz w:val="22"/>
-                <w:szCs w:val="22"/>
-                <w:lang w:eastAsia="es-MX" w:bidi="ar-SA"/>
-              </w:rPr>
-            </w:pPr>
-            <w:r>
-              <w:rPr>
-                <w:rFonts w:eastAsia="Times New Roman" w:cs="Calibri" w:ascii="Ubuntu Light" w:hAnsi="Ubuntu Light"/>
+            <w:shd w:val="clear" w:color="auto" w:fill="auto"/>
+          </w:tcPr>
+          <w:p>
+            <w:pPr>
+              <w:suppressAutoHyphens w:val="0"/>
+              <w:textAlignment w:val="auto"/>
+              <w:rPr>
+                <w:rFonts w:ascii="Ubuntu Light" w:eastAsia="Times New Roman" w:hAnsi="Ubuntu Light" w:cs="Calibri"/>
+                <w:color w:val="767171"/>
+                <w:kern w:val="0"/>
+                <w:sz w:val="22"/>
+                <w:szCs w:val="22"/>
+                <w:lang w:eastAsia="es-MX" w:bidi="ar-SA"/>
+              </w:rPr>
+            </w:pPr>
+            <w:r>
+              <w:rPr>
+                <w:rFonts w:ascii="Ubuntu Light" w:eastAsia="Times New Roman" w:hAnsi="Ubuntu Light" w:cs="Calibri"/>
                 <w:color w:val="767171"/>
                 <w:kern w:val="0"/>
                 <w:sz w:val="22"/>
@@ -2362,15 +2544,116 @@
                 <w:lang w:eastAsia="es-MX" w:bidi="ar-SA"/>
               </w:rPr>
               <w:t>&lt;histórico de comentarios de los facilitadores involucrados&gt;</w:t>
+            </w:r>
+            <w:r>
+              <w:rPr>
+                <w:rFonts w:ascii="Ubuntu Light" w:eastAsia="Times New Roman" w:hAnsi="Ubuntu Light" w:cs="Calibri"/>
+                <w:color w:val="767171"/>
+                <w:kern w:val="0"/>
+                <w:sz w:val="22"/>
+                <w:szCs w:val="22"/>
+                <w:lang w:eastAsia="es-MX" w:bidi="ar-SA"/>
+              </w:rPr>
               <w:br/>
+            </w:r>
+            <w:r>
+              <w:rPr>
+                <w:rFonts w:ascii="Ubuntu Light" w:eastAsia="Times New Roman" w:hAnsi="Ubuntu Light" w:cs="Calibri"/>
+                <w:color w:val="767171"/>
+                <w:kern w:val="0"/>
+                <w:sz w:val="22"/>
+                <w:szCs w:val="22"/>
+                <w:lang w:eastAsia="es-MX" w:bidi="ar-SA"/>
+              </w:rPr>
               <w:br/>
+            </w:r>
+            <w:r>
+              <w:rPr>
+                <w:rFonts w:ascii="Ubuntu Light" w:eastAsia="Times New Roman" w:hAnsi="Ubuntu Light" w:cs="Calibri"/>
+                <w:color w:val="767171"/>
+                <w:kern w:val="0"/>
+                <w:sz w:val="22"/>
+                <w:szCs w:val="22"/>
+                <w:lang w:eastAsia="es-MX" w:bidi="ar-SA"/>
+              </w:rPr>
               <w:br/>
+            </w:r>
+            <w:r>
+              <w:rPr>
+                <w:rFonts w:ascii="Ubuntu Light" w:eastAsia="Times New Roman" w:hAnsi="Ubuntu Light" w:cs="Calibri"/>
+                <w:color w:val="767171"/>
+                <w:kern w:val="0"/>
+                <w:sz w:val="22"/>
+                <w:szCs w:val="22"/>
+                <w:lang w:eastAsia="es-MX" w:bidi="ar-SA"/>
+              </w:rPr>
               <w:br/>
+            </w:r>
+            <w:r>
+              <w:rPr>
+                <w:rFonts w:ascii="Ubuntu Light" w:eastAsia="Times New Roman" w:hAnsi="Ubuntu Light" w:cs="Calibri"/>
+                <w:color w:val="767171"/>
+                <w:kern w:val="0"/>
+                <w:sz w:val="22"/>
+                <w:szCs w:val="22"/>
+                <w:lang w:eastAsia="es-MX" w:bidi="ar-SA"/>
+              </w:rPr>
               <w:br/>
+            </w:r>
+            <w:r>
+              <w:rPr>
+                <w:rFonts w:ascii="Ubuntu Light" w:eastAsia="Times New Roman" w:hAnsi="Ubuntu Light" w:cs="Calibri"/>
+                <w:color w:val="767171"/>
+                <w:kern w:val="0"/>
+                <w:sz w:val="22"/>
+                <w:szCs w:val="22"/>
+                <w:lang w:eastAsia="es-MX" w:bidi="ar-SA"/>
+              </w:rPr>
               <w:br/>
+            </w:r>
+            <w:r>
+              <w:rPr>
+                <w:rFonts w:ascii="Ubuntu Light" w:eastAsia="Times New Roman" w:hAnsi="Ubuntu Light" w:cs="Calibri"/>
+                <w:color w:val="767171"/>
+                <w:kern w:val="0"/>
+                <w:sz w:val="22"/>
+                <w:szCs w:val="22"/>
+                <w:lang w:eastAsia="es-MX" w:bidi="ar-SA"/>
+              </w:rPr>
               <w:br/>
+            </w:r>
+            <w:r>
+              <w:rPr>
+                <w:rFonts w:ascii="Ubuntu Light" w:eastAsia="Times New Roman" w:hAnsi="Ubuntu Light" w:cs="Calibri"/>
+                <w:color w:val="767171"/>
+                <w:kern w:val="0"/>
+                <w:sz w:val="22"/>
+                <w:szCs w:val="22"/>
+                <w:lang w:eastAsia="es-MX" w:bidi="ar-SA"/>
+              </w:rPr>
               <w:br/>
+            </w:r>
+            <w:r>
+              <w:rPr>
+                <w:rFonts w:ascii="Ubuntu Light" w:eastAsia="Times New Roman" w:hAnsi="Ubuntu Light" w:cs="Calibri"/>
+                <w:color w:val="767171"/>
+                <w:kern w:val="0"/>
+                <w:sz w:val="22"/>
+                <w:szCs w:val="22"/>
+                <w:lang w:eastAsia="es-MX" w:bidi="ar-SA"/>
+              </w:rPr>
+              <w:lastRenderedPageBreak/>
               <w:br/>
+            </w:r>
+            <w:r>
+              <w:rPr>
+                <w:rFonts w:ascii="Ubuntu Light" w:eastAsia="Times New Roman" w:hAnsi="Ubuntu Light" w:cs="Calibri"/>
+                <w:color w:val="767171"/>
+                <w:kern w:val="0"/>
+                <w:sz w:val="22"/>
+                <w:szCs w:val="22"/>
+                <w:lang w:eastAsia="es-MX" w:bidi="ar-SA"/>
+              </w:rPr>
               <w:br/>
             </w:r>
           </w:p>
@@ -2380,38 +2663,50 @@
     <w:p>
       <w:pPr>
         <w:pStyle w:val="Textbody"/>
-        <w:spacing w:before="0" w:after="120"/>
-        <w:rPr/>
       </w:pPr>
-      <w:r>
-        <w:rPr/>
-      </w:r>
     </w:p>
     <w:sectPr>
-      <w:headerReference w:type="default" r:id="rId2"/>
-      <w:footerReference w:type="default" r:id="rId3"/>
-      <w:type w:val="nextPage"/>
+      <w:headerReference w:type="default" r:id="rId7"/>
+      <w:footerReference w:type="default" r:id="rId8"/>
       <w:pgSz w:w="12240" w:h="15840"/>
-      <w:pgMar w:left="850" w:right="1134" w:header="850" w:top="2041" w:footer="621" w:bottom="1239" w:gutter="0"/>
-      <w:pgNumType w:fmt="decimal"/>
-      <w:formProt w:val="false"/>
-      <w:textDirection w:val="lrTb"/>
-      <w:docGrid w:type="default" w:linePitch="100" w:charSpace="0"/>
+      <w:pgMar w:top="2041" w:right="1134" w:bottom="1239" w:left="850" w:header="850" w:footer="621" w:gutter="0"/>
+      <w:cols w:space="720"/>
+      <w:formProt w:val="0"/>
+      <w:docGrid w:linePitch="100"/>
     </w:sectPr>
   </w:body>
 </w:document>
 </file>
 
+<file path=word/endnotes.xml><?xml version="1.0" encoding="utf-8"?>
+<w:endnotes xmlns:wpc="http://schemas.microsoft.com/office/word/2010/wordprocessingCanvas" xmlns:cx="http://schemas.microsoft.com/office/drawing/2014/chartex" xmlns:cx1="http://schemas.microsoft.com/office/drawing/2015/9/8/chartex" xmlns:mc="http://schemas.openxmlformats.org/markup-compatibility/2006" xmlns:o="urn:schemas-microsoft-com:office:office" xmlns:r="http://schemas.openxmlformats.org/officeDocument/2006/relationships" xmlns:m="http://schemas.openxmlformats.org/officeDocument/2006/math" xmlns:v="urn:schemas-microsoft-com:vml" xmlns:wp14="http://schemas.microsoft.com/office/word/2010/wordprocessingDrawing" xmlns:wp="http://schemas.openxmlformats.org/drawingml/2006/wordprocessingDrawing" xmlns:w10="urn:schemas-microsoft-com:office:word" xmlns:w="http://schemas.openxmlformats.org/wordprocessingml/2006/main" xmlns:w14="http://schemas.microsoft.com/office/word/2010/wordml" xmlns:w15="http://schemas.microsoft.com/office/word/2012/wordml" xmlns:w16se="http://schemas.microsoft.com/office/word/2015/wordml/symex" xmlns:wpg="http://schemas.microsoft.com/office/word/2010/wordprocessingGroup" xmlns:wpi="http://schemas.microsoft.com/office/word/2010/wordprocessingInk" xmlns:wne="http://schemas.microsoft.com/office/word/2006/wordml" xmlns:wps="http://schemas.microsoft.com/office/word/2010/wordprocessingShape" mc:Ignorable="w14 w15 w16se wp14">
+  <w:endnote w:type="separator" w:id="-1">
+    <w:p>
+      <w:r>
+        <w:separator/>
+      </w:r>
+    </w:p>
+  </w:endnote>
+  <w:endnote w:type="continuationSeparator" w:id="0">
+    <w:p>
+      <w:r>
+        <w:continuationSeparator/>
+      </w:r>
+    </w:p>
+  </w:endnote>
+</w:endnotes>
+</file>
+
 <file path=word/footer1.xml><?xml version="1.0" encoding="utf-8"?>
-<w:ftr xmlns:o="urn:schemas-microsoft-com:office:office" xmlns:r="http://schemas.openxmlformats.org/officeDocument/2006/relationships" xmlns:v="urn:schemas-microsoft-com:vml" xmlns:w="http://schemas.openxmlformats.org/wordprocessingml/2006/main" xmlns:w10="urn:schemas-microsoft-com:office:word" xmlns:wp="http://schemas.openxmlformats.org/drawingml/2006/wordprocessingDrawing" xmlns:wps="http://schemas.microsoft.com/office/word/2010/wordprocessingShape" xmlns:wpg="http://schemas.microsoft.com/office/word/2010/wordprocessingGroup" xmlns:mc="http://schemas.openxmlformats.org/markup-compatibility/2006" xmlns:wp14="http://schemas.microsoft.com/office/word/2010/wordprocessingDrawing" xmlns:w14="http://schemas.microsoft.com/office/word/2010/wordml" mc:Ignorable="w14 wp14">
+<w:ftr xmlns:wpc="http://schemas.microsoft.com/office/word/2010/wordprocessingCanvas" xmlns:cx="http://schemas.microsoft.com/office/drawing/2014/chartex" xmlns:cx1="http://schemas.microsoft.com/office/drawing/2015/9/8/chartex" xmlns:mc="http://schemas.openxmlformats.org/markup-compatibility/2006" xmlns:o="urn:schemas-microsoft-com:office:office" xmlns:r="http://schemas.openxmlformats.org/officeDocument/2006/relationships" xmlns:m="http://schemas.openxmlformats.org/officeDocument/2006/math" xmlns:v="urn:schemas-microsoft-com:vml" xmlns:wp14="http://schemas.microsoft.com/office/word/2010/wordprocessingDrawing" xmlns:wp="http://schemas.openxmlformats.org/drawingml/2006/wordprocessingDrawing" xmlns:w10="urn:schemas-microsoft-com:office:word" xmlns:w="http://schemas.openxmlformats.org/wordprocessingml/2006/main" xmlns:w14="http://schemas.microsoft.com/office/word/2010/wordml" xmlns:w15="http://schemas.microsoft.com/office/word/2012/wordml" xmlns:w16se="http://schemas.microsoft.com/office/word/2015/wordml/symex" xmlns:wpg="http://schemas.microsoft.com/office/word/2010/wordprocessingGroup" xmlns:wpi="http://schemas.microsoft.com/office/word/2010/wordprocessingInk" xmlns:wne="http://schemas.microsoft.com/office/word/2006/wordml" xmlns:wps="http://schemas.microsoft.com/office/word/2010/wordprocessingShape" mc:Ignorable="w14 w15 w16se wp14">
   <w:p>
     <w:pPr>
-      <w:pStyle w:val="Cabecera"/>
+      <w:pStyle w:val="Encabezado"/>
       <w:tabs>
         <w:tab w:val="clear" w:pos="4986"/>
         <w:tab w:val="clear" w:pos="9972"/>
       </w:tabs>
-      <w:spacing w:lineRule="exact" w:line="227"/>
+      <w:spacing w:line="227" w:lineRule="exact"/>
       <w:jc w:val="center"/>
       <w:rPr>
         <w:rFonts w:ascii="MicrogrammaDMedExt" w:hAnsi="MicrogrammaDMedExt"/>
@@ -2421,26 +2716,16 @@
         <w:szCs w:val="14"/>
       </w:rPr>
     </w:pPr>
-    <w:r>
-      <w:rPr>
-        <w:rFonts w:ascii="MicrogrammaDMedExt" w:hAnsi="MicrogrammaDMedExt"/>
-        <w:color w:val="333333"/>
-        <w:spacing w:val="12"/>
-        <w:sz w:val="14"/>
-        <w:szCs w:val="14"/>
-      </w:rPr>
-    </w:r>
   </w:p>
   <w:p>
     <w:pPr>
-      <w:pStyle w:val="Cabecera"/>
+      <w:pStyle w:val="Encabezado"/>
       <w:tabs>
         <w:tab w:val="clear" w:pos="4986"/>
         <w:tab w:val="clear" w:pos="9972"/>
       </w:tabs>
-      <w:spacing w:lineRule="exact" w:line="227"/>
+      <w:spacing w:line="227" w:lineRule="exact"/>
       <w:jc w:val="left"/>
-      <w:rPr/>
     </w:pPr>
     <w:r>
       <w:rPr>
@@ -2464,41 +2749,42 @@
     </w:r>
     <w:r>
       <w:rPr>
-        <w:sz w:val="14"/>
-        <w:spacing w:val="12"/>
-        <w:szCs w:val="14"/>
         <w:rFonts w:ascii="MicrogrammaDMedExt" w:hAnsi="MicrogrammaDMedExt"/>
         <w:color w:val="333333"/>
+        <w:spacing w:val="12"/>
+        <w:sz w:val="14"/>
+        <w:szCs w:val="14"/>
       </w:rPr>
-      <w:instrText> PAGE </w:instrText>
+      <w:instrText>PAGE</w:instrText>
     </w:r>
     <w:r>
       <w:rPr>
-        <w:sz w:val="14"/>
-        <w:spacing w:val="12"/>
-        <w:szCs w:val="14"/>
         <w:rFonts w:ascii="MicrogrammaDMedExt" w:hAnsi="MicrogrammaDMedExt"/>
         <w:color w:val="333333"/>
+        <w:spacing w:val="12"/>
+        <w:sz w:val="14"/>
+        <w:szCs w:val="14"/>
       </w:rPr>
       <w:fldChar w:fldCharType="separate"/>
     </w:r>
     <w:r>
       <w:rPr>
+        <w:rFonts w:ascii="MicrogrammaDMedExt" w:hAnsi="MicrogrammaDMedExt"/>
+        <w:noProof/>
+        <w:color w:val="333333"/>
+        <w:spacing w:val="12"/>
         <w:sz w:val="14"/>
-        <w:spacing w:val="12"/>
         <w:szCs w:val="14"/>
-        <w:rFonts w:ascii="MicrogrammaDMedExt" w:hAnsi="MicrogrammaDMedExt"/>
-        <w:color w:val="333333"/>
       </w:rPr>
       <w:t>3</w:t>
     </w:r>
     <w:r>
       <w:rPr>
-        <w:sz w:val="14"/>
-        <w:spacing w:val="12"/>
-        <w:szCs w:val="14"/>
         <w:rFonts w:ascii="MicrogrammaDMedExt" w:hAnsi="MicrogrammaDMedExt"/>
         <w:color w:val="333333"/>
+        <w:spacing w:val="12"/>
+        <w:sz w:val="14"/>
+        <w:szCs w:val="14"/>
       </w:rPr>
       <w:fldChar w:fldCharType="end"/>
     </w:r>
@@ -2543,43 +2829,13 @@
     </w:r>
     <w:r>
       <w:rPr>
-        <w:sz w:val="14"/>
-        <w:spacing w:val="12"/>
-        <w:szCs w:val="14"/>
         <w:rFonts w:ascii="MicrogrammaDMedExt" w:hAnsi="MicrogrammaDMedExt"/>
         <w:color w:val="333333"/>
+        <w:spacing w:val="12"/>
+        <w:sz w:val="14"/>
+        <w:szCs w:val="14"/>
       </w:rPr>
-      <w:instrText> NUMPAGES </w:instrText>
-    </w:r>
-    <w:r>
-      <w:rPr>
-        <w:sz w:val="14"/>
-        <w:spacing w:val="12"/>
-        <w:szCs w:val="14"/>
-        <w:rFonts w:ascii="MicrogrammaDMedExt" w:hAnsi="MicrogrammaDMedExt"/>
-        <w:color w:val="333333"/>
-      </w:rPr>
-      <w:fldChar w:fldCharType="separate"/>
-    </w:r>
-    <w:r>
-      <w:rPr>
-        <w:sz w:val="14"/>
-        <w:spacing w:val="12"/>
-        <w:szCs w:val="14"/>
-        <w:rFonts w:ascii="MicrogrammaDMedExt" w:hAnsi="MicrogrammaDMedExt"/>
-        <w:color w:val="333333"/>
-      </w:rPr>
-      <w:t>3</w:t>
-    </w:r>
-    <w:r>
-      <w:rPr>
-        <w:sz w:val="14"/>
-        <w:spacing w:val="12"/>
-        <w:szCs w:val="14"/>
-        <w:rFonts w:ascii="MicrogrammaDMedExt" w:hAnsi="MicrogrammaDMedExt"/>
-        <w:color w:val="333333"/>
-      </w:rPr>
-      <w:fldChar w:fldCharType="end"/>
+      <w:instrText>NUMPAGES</w:instrText>
     </w:r>
     <w:r>
       <w:rPr>
@@ -2589,8 +2845,41 @@
         <w:sz w:val="14"/>
         <w:szCs w:val="14"/>
       </w:rPr>
+      <w:fldChar w:fldCharType="separate"/>
+    </w:r>
+    <w:r>
+      <w:rPr>
+        <w:rFonts w:ascii="MicrogrammaDMedExt" w:hAnsi="MicrogrammaDMedExt"/>
+        <w:noProof/>
+        <w:color w:val="333333"/>
+        <w:spacing w:val="12"/>
+        <w:sz w:val="14"/>
+        <w:szCs w:val="14"/>
+      </w:rPr>
+      <w:t>4</w:t>
+    </w:r>
+    <w:r>
+      <w:rPr>
+        <w:rFonts w:ascii="MicrogrammaDMedExt" w:hAnsi="MicrogrammaDMedExt"/>
+        <w:color w:val="333333"/>
+        <w:spacing w:val="12"/>
+        <w:sz w:val="14"/>
+        <w:szCs w:val="14"/>
+      </w:rPr>
+      <w:fldChar w:fldCharType="end"/>
+    </w:r>
+    <w:r>
+      <w:rPr>
+        <w:rFonts w:ascii="MicrogrammaDMedExt" w:hAnsi="MicrogrammaDMedExt"/>
+        <w:noProof/>
+        <w:color w:val="333333"/>
+        <w:spacing w:val="12"/>
+        <w:sz w:val="14"/>
+        <w:szCs w:val="14"/>
+        <w:lang w:eastAsia="es-MX" w:bidi="ar-SA"/>
+      </w:rPr>
       <w:drawing>
-        <wp:anchor behindDoc="1" distT="0" distB="0" distL="114300" distR="114300" simplePos="0" locked="0" layoutInCell="1" allowOverlap="1" relativeHeight="7">
+        <wp:anchor distT="0" distB="0" distL="114300" distR="114300" simplePos="0" relativeHeight="7" behindDoc="1" locked="0" layoutInCell="1" allowOverlap="1">
           <wp:simplePos x="0" y="0"/>
           <wp:positionH relativeFrom="column">
             <wp:posOffset>5492115</wp:posOffset>
@@ -2601,7 +2890,7 @@
           <wp:extent cx="1089660" cy="305435"/>
           <wp:effectExtent l="0" t="0" r="0" b="0"/>
           <wp:wrapSquare wrapText="bothSides"/>
-          <wp:docPr id="2" name="Imagen3" descr=""/>
+          <wp:docPr id="2" name="Imagen3"/>
           <wp:cNvGraphicFramePr>
             <a:graphicFrameLocks xmlns:a="http://schemas.openxmlformats.org/drawingml/2006/main" noChangeAspect="1"/>
           </wp:cNvGraphicFramePr>
@@ -2609,7 +2898,7 @@
             <a:graphicData uri="http://schemas.openxmlformats.org/drawingml/2006/picture">
               <pic:pic xmlns:pic="http://schemas.openxmlformats.org/drawingml/2006/picture">
                 <pic:nvPicPr>
-                  <pic:cNvPr id="2" name="Imagen3" descr=""/>
+                  <pic:cNvPr id="2" name="Imagen3"/>
                   <pic:cNvPicPr>
                     <a:picLocks noChangeAspect="1" noChangeArrowheads="1"/>
                   </pic:cNvPicPr>
@@ -2649,9 +2938,8 @@
   <w:p>
     <w:pPr>
       <w:pStyle w:val="Standard"/>
-      <w:spacing w:lineRule="auto" w:line="276"/>
+      <w:spacing w:line="276" w:lineRule="auto"/>
       <w:jc w:val="left"/>
-      <w:rPr/>
     </w:pPr>
     <w:hyperlink r:id="rId2">
       <w:r>
@@ -2679,18 +2967,39 @@
 </w:ftr>
 </file>
 
+<file path=word/footnotes.xml><?xml version="1.0" encoding="utf-8"?>
+<w:footnotes xmlns:wpc="http://schemas.microsoft.com/office/word/2010/wordprocessingCanvas" xmlns:cx="http://schemas.microsoft.com/office/drawing/2014/chartex" xmlns:cx1="http://schemas.microsoft.com/office/drawing/2015/9/8/chartex" xmlns:mc="http://schemas.openxmlformats.org/markup-compatibility/2006" xmlns:o="urn:schemas-microsoft-com:office:office" xmlns:r="http://schemas.openxmlformats.org/officeDocument/2006/relationships" xmlns:m="http://schemas.openxmlformats.org/officeDocument/2006/math" xmlns:v="urn:schemas-microsoft-com:vml" xmlns:wp14="http://schemas.microsoft.com/office/word/2010/wordprocessingDrawing" xmlns:wp="http://schemas.openxmlformats.org/drawingml/2006/wordprocessingDrawing" xmlns:w10="urn:schemas-microsoft-com:office:word" xmlns:w="http://schemas.openxmlformats.org/wordprocessingml/2006/main" xmlns:w14="http://schemas.microsoft.com/office/word/2010/wordml" xmlns:w15="http://schemas.microsoft.com/office/word/2012/wordml" xmlns:w16se="http://schemas.microsoft.com/office/word/2015/wordml/symex" xmlns:wpg="http://schemas.microsoft.com/office/word/2010/wordprocessingGroup" xmlns:wpi="http://schemas.microsoft.com/office/word/2010/wordprocessingInk" xmlns:wne="http://schemas.microsoft.com/office/word/2006/wordml" xmlns:wps="http://schemas.microsoft.com/office/word/2010/wordprocessingShape" mc:Ignorable="w14 w15 w16se wp14">
+  <w:footnote w:type="separator" w:id="-1">
+    <w:p>
+      <w:r>
+        <w:separator/>
+      </w:r>
+    </w:p>
+  </w:footnote>
+  <w:footnote w:type="continuationSeparator" w:id="0">
+    <w:p>
+      <w:r>
+        <w:continuationSeparator/>
+      </w:r>
+    </w:p>
+  </w:footnote>
+</w:footnotes>
+</file>
+
 <file path=word/header1.xml><?xml version="1.0" encoding="utf-8"?>
-<w:hdr xmlns:o="urn:schemas-microsoft-com:office:office" xmlns:r="http://schemas.openxmlformats.org/officeDocument/2006/relationships" xmlns:v="urn:schemas-microsoft-com:vml" xmlns:w="http://schemas.openxmlformats.org/wordprocessingml/2006/main" xmlns:w10="urn:schemas-microsoft-com:office:word" xmlns:wp="http://schemas.openxmlformats.org/drawingml/2006/wordprocessingDrawing" xmlns:wps="http://schemas.microsoft.com/office/word/2010/wordprocessingShape" xmlns:wpg="http://schemas.microsoft.com/office/word/2010/wordprocessingGroup" xmlns:mc="http://schemas.openxmlformats.org/markup-compatibility/2006" xmlns:wp14="http://schemas.microsoft.com/office/word/2010/wordprocessingDrawing" xmlns:w14="http://schemas.microsoft.com/office/word/2010/wordml" mc:Ignorable="w14 wp14">
+<w:hdr xmlns:wpc="http://schemas.microsoft.com/office/word/2010/wordprocessingCanvas" xmlns:cx="http://schemas.microsoft.com/office/drawing/2014/chartex" xmlns:cx1="http://schemas.microsoft.com/office/drawing/2015/9/8/chartex" xmlns:mc="http://schemas.openxmlformats.org/markup-compatibility/2006" xmlns:o="urn:schemas-microsoft-com:office:office" xmlns:r="http://schemas.openxmlformats.org/officeDocument/2006/relationships" xmlns:m="http://schemas.openxmlformats.org/officeDocument/2006/math" xmlns:v="urn:schemas-microsoft-com:vml" xmlns:wp14="http://schemas.microsoft.com/office/word/2010/wordprocessingDrawing" xmlns:wp="http://schemas.openxmlformats.org/drawingml/2006/wordprocessingDrawing" xmlns:w10="urn:schemas-microsoft-com:office:word" xmlns:w="http://schemas.openxmlformats.org/wordprocessingml/2006/main" xmlns:w14="http://schemas.microsoft.com/office/word/2010/wordml" xmlns:w15="http://schemas.microsoft.com/office/word/2012/wordml" xmlns:w16se="http://schemas.microsoft.com/office/word/2015/wordml/symex" xmlns:wpg="http://schemas.microsoft.com/office/word/2010/wordprocessingGroup" xmlns:wpi="http://schemas.microsoft.com/office/word/2010/wordprocessingInk" xmlns:wne="http://schemas.microsoft.com/office/word/2006/wordml" xmlns:wps="http://schemas.microsoft.com/office/word/2010/wordprocessingShape" mc:Ignorable="w14 w15 w16se wp14">
   <w:p>
     <w:pPr>
       <w:pStyle w:val="Standard"/>
       <w:jc w:val="right"/>
-      <w:rPr/>
     </w:pPr>
     <w:r>
-      <w:rPr/>
+      <w:rPr>
+        <w:noProof/>
+        <w:lang w:eastAsia="es-MX" w:bidi="ar-SA"/>
+      </w:rPr>
       <w:drawing>
-        <wp:anchor behindDoc="1" distT="0" distB="0" distL="114300" distR="114300" simplePos="0" locked="0" layoutInCell="1" allowOverlap="1" relativeHeight="4">
+        <wp:anchor distT="0" distB="0" distL="114300" distR="114300" simplePos="0" relativeHeight="4" behindDoc="1" locked="0" layoutInCell="1" allowOverlap="1">
           <wp:simplePos x="0" y="0"/>
           <wp:positionH relativeFrom="column">
             <wp:posOffset>-22225</wp:posOffset>
@@ -2701,7 +3010,7 @@
           <wp:extent cx="2011680" cy="636905"/>
           <wp:effectExtent l="0" t="0" r="0" b="0"/>
           <wp:wrapSquare wrapText="bothSides"/>
-          <wp:docPr id="1" name="Imagen2" descr=""/>
+          <wp:docPr id="1" name="Imagen2"/>
           <wp:cNvGraphicFramePr>
             <a:graphicFrameLocks xmlns:a="http://schemas.openxmlformats.org/drawingml/2006/main" noChangeAspect="1"/>
           </wp:cNvGraphicFramePr>
@@ -2709,7 +3018,7 @@
             <a:graphicData uri="http://schemas.openxmlformats.org/drawingml/2006/picture">
               <pic:pic xmlns:pic="http://schemas.openxmlformats.org/drawingml/2006/picture">
                 <pic:nvPicPr>
-                  <pic:cNvPr id="1" name="Imagen2" descr=""/>
+                  <pic:cNvPr id="1" name="Imagen2"/>
                   <pic:cNvPicPr>
                     <a:picLocks noChangeAspect="1" noChangeArrowheads="1"/>
                   </pic:cNvPicPr>
@@ -2740,7 +3049,6 @@
     <w:pPr>
       <w:pStyle w:val="Standard"/>
       <w:jc w:val="right"/>
-      <w:rPr/>
     </w:pPr>
     <w:r>
       <w:rPr>
@@ -2752,23 +3060,25 @@
         <w:sz w:val="14"/>
         <w:szCs w:val="14"/>
       </w:rPr>
-      <w:t>Entra al mundo de los dispositivos conectados</w:t>
+      <w:t xml:space="preserve">Entra al </w:t>
+    </w:r>
+    <w:r>
+      <w:rPr>
+        <w:rFonts w:ascii="MicrogrammaDMedExt" w:hAnsi="MicrogrammaDMedExt"/>
+        <w:i/>
+        <w:iCs/>
+        <w:color w:val="808080"/>
+        <w:spacing w:val="20"/>
+        <w:sz w:val="14"/>
+        <w:szCs w:val="14"/>
+      </w:rPr>
+      <w:t>mundo de los dispositivos conectados</w:t>
     </w:r>
   </w:p>
   <w:p>
     <w:pPr>
-      <w:pStyle w:val="Cabecera"/>
-      <w:spacing w:lineRule="exact" w:line="227"/>
-      <w:rPr>
-        <w:rFonts w:ascii="MicrogrammaDMedExt" w:hAnsi="MicrogrammaDMedExt"/>
-        <w:b/>
-        <w:b/>
-        <w:bCs/>
-        <w:sz w:val="14"/>
-        <w:szCs w:val="14"/>
-      </w:rPr>
-    </w:pPr>
-    <w:r>
+      <w:pStyle w:val="Encabezado"/>
+      <w:spacing w:line="227" w:lineRule="exact"/>
       <w:rPr>
         <w:rFonts w:ascii="MicrogrammaDMedExt" w:hAnsi="MicrogrammaDMedExt"/>
         <w:b/>
@@ -2776,31 +3086,34 @@
         <w:sz w:val="14"/>
         <w:szCs w:val="14"/>
       </w:rPr>
-    </w:r>
+    </w:pPr>
   </w:p>
 </w:hdr>
 </file>
 
 <file path=word/numbering.xml><?xml version="1.0" encoding="utf-8"?>
-<w:numbering xmlns:w="http://schemas.openxmlformats.org/wordprocessingml/2006/main" xmlns:o="urn:schemas-microsoft-com:office:office" xmlns:r="http://schemas.openxmlformats.org/officeDocument/2006/relationships" xmlns:v="urn:schemas-microsoft-com:vml">
-  <w:abstractNum w:abstractNumId="1">
+<w:numbering xmlns:wpc="http://schemas.microsoft.com/office/word/2010/wordprocessingCanvas" xmlns:cx="http://schemas.microsoft.com/office/drawing/2014/chartex" xmlns:cx1="http://schemas.microsoft.com/office/drawing/2015/9/8/chartex" xmlns:mc="http://schemas.openxmlformats.org/markup-compatibility/2006" xmlns:o="urn:schemas-microsoft-com:office:office" xmlns:r="http://schemas.openxmlformats.org/officeDocument/2006/relationships" xmlns:m="http://schemas.openxmlformats.org/officeDocument/2006/math" xmlns:v="urn:schemas-microsoft-com:vml" xmlns:wp14="http://schemas.microsoft.com/office/word/2010/wordprocessingDrawing" xmlns:wp="http://schemas.openxmlformats.org/drawingml/2006/wordprocessingDrawing" xmlns:w10="urn:schemas-microsoft-com:office:word" xmlns:w="http://schemas.openxmlformats.org/wordprocessingml/2006/main" xmlns:w14="http://schemas.microsoft.com/office/word/2010/wordml" xmlns:w15="http://schemas.microsoft.com/office/word/2012/wordml" xmlns:w16se="http://schemas.microsoft.com/office/word/2015/wordml/symex" xmlns:wpg="http://schemas.microsoft.com/office/word/2010/wordprocessingGroup" xmlns:wpi="http://schemas.microsoft.com/office/word/2010/wordprocessingInk" xmlns:wne="http://schemas.microsoft.com/office/word/2006/wordml" xmlns:wps="http://schemas.microsoft.com/office/word/2010/wordprocessingShape" mc:Ignorable="w14 w15 w16se wp14">
+  <w:abstractNum w:abstractNumId="0" w15:restartNumberingAfterBreak="0">
+    <w:nsid w:val="61AE14DF"/>
+    <w:multiLevelType w:val="multilevel"/>
+    <w:tmpl w:val="D7486238"/>
     <w:lvl w:ilvl="0">
       <w:start w:val="1"/>
+      <w:numFmt w:val="upperRoman"/>
       <w:pStyle w:val="Ttulo1"/>
-      <w:numFmt w:val="upperRoman"/>
       <w:lvlText w:val="%1. "/>
       <w:lvlJc w:val="left"/>
       <w:pPr>
         <w:tabs>
           <w:tab w:val="num" w:pos="0"/>
         </w:tabs>
-        <w:ind w:left="0" w:hanging="0"/>
+        <w:ind w:left="0" w:firstLine="0"/>
       </w:pPr>
     </w:lvl>
     <w:lvl w:ilvl="1">
       <w:start w:val="1"/>
+      <w:numFmt w:val="lowerLetter"/>
       <w:pStyle w:val="Ttulo2"/>
-      <w:numFmt w:val="lowerLetter"/>
       <w:lvlText w:val="(%2) "/>
       <w:lvlJc w:val="left"/>
       <w:pPr>
@@ -2820,13 +3133,13 @@
         <w:tabs>
           <w:tab w:val="num" w:pos="0"/>
         </w:tabs>
-        <w:ind w:left="0" w:hanging="0"/>
+        <w:ind w:left="0" w:firstLine="0"/>
       </w:pPr>
     </w:lvl>
     <w:lvl w:ilvl="3">
       <w:start w:val="1"/>
+      <w:numFmt w:val="upperLetter"/>
       <w:pStyle w:val="Ttulo4"/>
-      <w:numFmt w:val="upperLetter"/>
       <w:lvlText w:val=" %4."/>
       <w:lvlJc w:val="left"/>
       <w:pPr>
@@ -2846,7 +3159,7 @@
         <w:tabs>
           <w:tab w:val="num" w:pos="0"/>
         </w:tabs>
-        <w:ind w:left="0" w:hanging="0"/>
+        <w:ind w:left="0" w:firstLine="0"/>
       </w:pPr>
     </w:lvl>
     <w:lvl w:ilvl="5">
@@ -2859,7 +3172,7 @@
         <w:tabs>
           <w:tab w:val="num" w:pos="0"/>
         </w:tabs>
-        <w:ind w:left="0" w:hanging="0"/>
+        <w:ind w:left="0" w:firstLine="0"/>
       </w:pPr>
     </w:lvl>
     <w:lvl w:ilvl="6">
@@ -2872,7 +3185,7 @@
         <w:tabs>
           <w:tab w:val="num" w:pos="0"/>
         </w:tabs>
-        <w:ind w:left="0" w:hanging="0"/>
+        <w:ind w:left="0" w:firstLine="0"/>
       </w:pPr>
     </w:lvl>
     <w:lvl w:ilvl="7">
@@ -2885,7 +3198,7 @@
         <w:tabs>
           <w:tab w:val="num" w:pos="0"/>
         </w:tabs>
-        <w:ind w:left="0" w:hanging="0"/>
+        <w:ind w:left="0" w:firstLine="0"/>
       </w:pPr>
     </w:lvl>
     <w:lvl w:ilvl="8">
@@ -2898,22 +3211,22 @@
         <w:tabs>
           <w:tab w:val="num" w:pos="0"/>
         </w:tabs>
-        <w:ind w:left="0" w:hanging="0"/>
+        <w:ind w:left="0" w:firstLine="0"/>
       </w:pPr>
     </w:lvl>
   </w:abstractNum>
   <w:num w:numId="1">
-    <w:abstractNumId w:val="1"/>
+    <w:abstractNumId w:val="0"/>
   </w:num>
 </w:numbering>
 </file>
 
 <file path=word/styles.xml><?xml version="1.0" encoding="utf-8"?>
-<w:styles xmlns:w="http://schemas.openxmlformats.org/wordprocessingml/2006/main" xmlns:w14="http://schemas.microsoft.com/office/word/2010/wordml" xmlns:mc="http://schemas.openxmlformats.org/markup-compatibility/2006" mc:Ignorable="w14">
+<w:styles xmlns:mc="http://schemas.openxmlformats.org/markup-compatibility/2006" xmlns:r="http://schemas.openxmlformats.org/officeDocument/2006/relationships" xmlns:w="http://schemas.openxmlformats.org/wordprocessingml/2006/main" xmlns:w14="http://schemas.microsoft.com/office/word/2010/wordml" xmlns:w15="http://schemas.microsoft.com/office/word/2012/wordml" xmlns:w16se="http://schemas.microsoft.com/office/word/2015/wordml/symex" mc:Ignorable="w14 w15 w16se">
   <w:docDefaults>
     <w:rPrDefault>
       <w:rPr>
-        <w:rFonts w:ascii="Liberation Serif" w:hAnsi="Liberation Serif" w:eastAsia="Noto Sans CJK SC Regular" w:cs="FreeSans"/>
+        <w:rFonts w:ascii="Liberation Serif" w:eastAsia="Noto Sans CJK SC Regular" w:hAnsi="Liberation Serif" w:cs="FreeSans"/>
         <w:kern w:val="2"/>
         <w:sz w:val="24"/>
         <w:szCs w:val="24"/>
@@ -2922,21 +3235,21 @@
     </w:rPrDefault>
     <w:pPrDefault>
       <w:pPr>
-        <w:suppressAutoHyphens w:val="true"/>
+        <w:suppressAutoHyphens/>
       </w:pPr>
     </w:pPrDefault>
   </w:docDefaults>
   <w:latentStyles w:defLockedState="0" w:defUIPriority="99" w:defSemiHidden="0" w:defUnhideWhenUsed="0" w:defQFormat="0" w:count="371">
     <w:lsdException w:name="Normal" w:uiPriority="0" w:qFormat="1"/>
     <w:lsdException w:name="heading 1" w:uiPriority="9" w:qFormat="1"/>
-    <w:lsdException w:name="heading 2" w:uiPriority="9" w:semiHidden="1" w:unhideWhenUsed="1" w:qFormat="1"/>
-    <w:lsdException w:name="heading 3" w:uiPriority="9" w:semiHidden="1" w:unhideWhenUsed="1" w:qFormat="1"/>
-    <w:lsdException w:name="heading 4" w:uiPriority="9" w:semiHidden="1" w:unhideWhenUsed="1" w:qFormat="1"/>
-    <w:lsdException w:name="heading 5" w:uiPriority="9" w:semiHidden="1" w:unhideWhenUsed="1" w:qFormat="1"/>
-    <w:lsdException w:name="heading 6" w:uiPriority="9" w:semiHidden="1" w:unhideWhenUsed="1" w:qFormat="1"/>
-    <w:lsdException w:name="heading 7" w:uiPriority="9" w:semiHidden="1" w:unhideWhenUsed="1" w:qFormat="1"/>
-    <w:lsdException w:name="heading 8" w:uiPriority="9" w:semiHidden="1" w:unhideWhenUsed="1" w:qFormat="1"/>
-    <w:lsdException w:name="heading 9" w:uiPriority="9" w:semiHidden="1" w:unhideWhenUsed="1" w:qFormat="1"/>
+    <w:lsdException w:name="heading 2" w:semiHidden="1" w:uiPriority="9" w:unhideWhenUsed="1" w:qFormat="1"/>
+    <w:lsdException w:name="heading 3" w:semiHidden="1" w:uiPriority="9" w:unhideWhenUsed="1" w:qFormat="1"/>
+    <w:lsdException w:name="heading 4" w:semiHidden="1" w:uiPriority="9" w:unhideWhenUsed="1" w:qFormat="1"/>
+    <w:lsdException w:name="heading 5" w:semiHidden="1" w:uiPriority="9" w:unhideWhenUsed="1" w:qFormat="1"/>
+    <w:lsdException w:name="heading 6" w:semiHidden="1" w:uiPriority="9" w:unhideWhenUsed="1" w:qFormat="1"/>
+    <w:lsdException w:name="heading 7" w:semiHidden="1" w:uiPriority="9" w:unhideWhenUsed="1" w:qFormat="1"/>
+    <w:lsdException w:name="heading 8" w:semiHidden="1" w:uiPriority="9" w:unhideWhenUsed="1" w:qFormat="1"/>
+    <w:lsdException w:name="heading 9" w:semiHidden="1" w:uiPriority="9" w:unhideWhenUsed="1" w:qFormat="1"/>
     <w:lsdException w:name="index 1" w:semiHidden="1" w:unhideWhenUsed="1"/>
     <w:lsdException w:name="index 2" w:semiHidden="1" w:unhideWhenUsed="1"/>
     <w:lsdException w:name="index 3" w:semiHidden="1" w:unhideWhenUsed="1"/>
@@ -2946,22 +3259,22 @@
     <w:lsdException w:name="index 7" w:semiHidden="1" w:unhideWhenUsed="1"/>
     <w:lsdException w:name="index 8" w:semiHidden="1" w:unhideWhenUsed="1"/>
     <w:lsdException w:name="index 9" w:semiHidden="1" w:unhideWhenUsed="1"/>
-    <w:lsdException w:name="toc 1" w:uiPriority="39" w:semiHidden="1" w:unhideWhenUsed="1"/>
-    <w:lsdException w:name="toc 2" w:uiPriority="39" w:semiHidden="1" w:unhideWhenUsed="1"/>
-    <w:lsdException w:name="toc 3" w:uiPriority="39" w:semiHidden="1" w:unhideWhenUsed="1"/>
-    <w:lsdException w:name="toc 4" w:uiPriority="39" w:semiHidden="1" w:unhideWhenUsed="1"/>
-    <w:lsdException w:name="toc 5" w:uiPriority="39" w:semiHidden="1" w:unhideWhenUsed="1"/>
-    <w:lsdException w:name="toc 6" w:uiPriority="39" w:semiHidden="1" w:unhideWhenUsed="1"/>
-    <w:lsdException w:name="toc 7" w:uiPriority="39" w:semiHidden="1" w:unhideWhenUsed="1"/>
-    <w:lsdException w:name="toc 8" w:uiPriority="39" w:semiHidden="1" w:unhideWhenUsed="1"/>
-    <w:lsdException w:name="toc 9" w:uiPriority="39" w:semiHidden="1" w:unhideWhenUsed="1"/>
+    <w:lsdException w:name="toc 1" w:semiHidden="1" w:uiPriority="39" w:unhideWhenUsed="1"/>
+    <w:lsdException w:name="toc 2" w:semiHidden="1" w:uiPriority="39" w:unhideWhenUsed="1"/>
+    <w:lsdException w:name="toc 3" w:semiHidden="1" w:uiPriority="39" w:unhideWhenUsed="1"/>
+    <w:lsdException w:name="toc 4" w:semiHidden="1" w:uiPriority="39" w:unhideWhenUsed="1"/>
+    <w:lsdException w:name="toc 5" w:semiHidden="1" w:uiPriority="39" w:unhideWhenUsed="1"/>
+    <w:lsdException w:name="toc 6" w:semiHidden="1" w:uiPriority="39" w:unhideWhenUsed="1"/>
+    <w:lsdException w:name="toc 7" w:semiHidden="1" w:uiPriority="39" w:unhideWhenUsed="1"/>
+    <w:lsdException w:name="toc 8" w:semiHidden="1" w:uiPriority="39" w:unhideWhenUsed="1"/>
+    <w:lsdException w:name="toc 9" w:semiHidden="1" w:uiPriority="39" w:unhideWhenUsed="1"/>
     <w:lsdException w:name="Normal Indent" w:semiHidden="1" w:unhideWhenUsed="1"/>
     <w:lsdException w:name="footnote text" w:semiHidden="1" w:unhideWhenUsed="1"/>
     <w:lsdException w:name="annotation text" w:semiHidden="1" w:unhideWhenUsed="1"/>
     <w:lsdException w:name="header" w:semiHidden="1" w:unhideWhenUsed="1"/>
     <w:lsdException w:name="footer" w:semiHidden="1" w:unhideWhenUsed="1"/>
     <w:lsdException w:name="index heading" w:semiHidden="1" w:unhideWhenUsed="1"/>
-    <w:lsdException w:name="caption" w:uiPriority="35" w:semiHidden="1" w:unhideWhenUsed="1" w:qFormat="1"/>
+    <w:lsdException w:name="caption" w:semiHidden="1" w:uiPriority="35" w:unhideWhenUsed="1" w:qFormat="1"/>
     <w:lsdException w:name="table of figures" w:semiHidden="1" w:unhideWhenUsed="1"/>
     <w:lsdException w:name="envelope address" w:semiHidden="1" w:unhideWhenUsed="1"/>
     <w:lsdException w:name="envelope return" w:semiHidden="1" w:unhideWhenUsed="1"/>
@@ -2992,7 +3305,7 @@
     <w:lsdException w:name="Title" w:uiPriority="10" w:qFormat="1"/>
     <w:lsdException w:name="Closing" w:semiHidden="1" w:unhideWhenUsed="1"/>
     <w:lsdException w:name="Signature" w:semiHidden="1" w:unhideWhenUsed="1"/>
-    <w:lsdException w:name="Default Paragraph Font" w:uiPriority="1" w:semiHidden="1" w:unhideWhenUsed="1"/>
+    <w:lsdException w:name="Default Paragraph Font" w:semiHidden="1" w:uiPriority="1" w:unhideWhenUsed="1"/>
     <w:lsdException w:name="Body Text" w:semiHidden="1" w:unhideWhenUsed="1"/>
     <w:lsdException w:name="Body Text Indent" w:semiHidden="1" w:unhideWhenUsed="1"/>
     <w:lsdException w:name="List Continue" w:semiHidden="1" w:unhideWhenUsed="1"/>
@@ -3192,8 +3505,8 @@
     <w:lsdException w:name="Subtle Reference" w:uiPriority="31" w:qFormat="1"/>
     <w:lsdException w:name="Intense Reference" w:uiPriority="32" w:qFormat="1"/>
     <w:lsdException w:name="Book Title" w:uiPriority="33" w:qFormat="1"/>
-    <w:lsdException w:name="Bibliography" w:uiPriority="37" w:semiHidden="1" w:unhideWhenUsed="1"/>
-    <w:lsdException w:name="TOC Heading" w:uiPriority="39" w:semiHidden="1" w:unhideWhenUsed="1" w:qFormat="1"/>
+    <w:lsdException w:name="Bibliography" w:semiHidden="1" w:uiPriority="37" w:unhideWhenUsed="1"/>
+    <w:lsdException w:name="TOC Heading" w:semiHidden="1" w:uiPriority="39" w:unhideWhenUsed="1" w:qFormat="1"/>
     <w:lsdException w:name="Plain Table 1" w:uiPriority="41"/>
     <w:lsdException w:name="Plain Table 2" w:uiPriority="42"/>
     <w:lsdException w:name="Plain Table 3" w:uiPriority="43"/>
@@ -3299,47 +3612,33 @@
     <w:lsdException w:name="List Table 6 Colorful Accent 6" w:uiPriority="51"/>
     <w:lsdException w:name="List Table 7 Colorful Accent 6" w:uiPriority="52"/>
   </w:latentStyles>
-  <w:style w:type="paragraph" w:styleId="Normal" w:default="1">
+  <w:style w:type="paragraph" w:default="1" w:styleId="Normal">
     <w:name w:val="Normal"/>
     <w:qFormat/>
     <w:pPr>
-      <w:widowControl/>
-      <w:suppressAutoHyphens w:val="true"/>
-      <w:bidi w:val="0"/>
-      <w:spacing w:before="0" w:after="0"/>
-      <w:jc w:val="left"/>
       <w:textAlignment w:val="baseline"/>
     </w:pPr>
-    <w:rPr>
-      <w:rFonts w:ascii="Liberation Serif" w:hAnsi="Liberation Serif" w:eastAsia="Noto Sans CJK SC Regular" w:cs="FreeSans"/>
-      <w:color w:val="auto"/>
-      <w:kern w:val="2"/>
-      <w:sz w:val="24"/>
-      <w:szCs w:val="24"/>
-      <w:lang w:val="es-MX" w:eastAsia="zh-CN" w:bidi="hi-IN"/>
-    </w:rPr>
   </w:style>
   <w:style w:type="paragraph" w:styleId="Ttulo1">
-    <w:name w:val="Heading 1"/>
-    <w:basedOn w:val="Cabecera"/>
+    <w:name w:val="heading 1"/>
+    <w:basedOn w:val="Encabezado"/>
     <w:next w:val="Textbody"/>
     <w:uiPriority w:val="9"/>
     <w:qFormat/>
     <w:pPr>
       <w:numPr>
-        <w:ilvl w:val="0"/>
         <w:numId w:val="1"/>
       </w:numPr>
       <w:tabs>
         <w:tab w:val="clear" w:pos="4986"/>
         <w:tab w:val="clear" w:pos="9972"/>
       </w:tabs>
-      <w:spacing w:before="0" w:after="227"/>
+      <w:spacing w:after="227"/>
       <w:jc w:val="left"/>
       <w:outlineLvl w:val="0"/>
     </w:pPr>
     <w:rPr>
-      <w:rFonts w:ascii="Ubuntu Light" w:hAnsi="Ubuntu Light" w:eastAsia="Ubuntu Light" w:cs="Ubuntu Light"/>
+      <w:rFonts w:ascii="Ubuntu Light" w:eastAsia="Ubuntu Light" w:hAnsi="Ubuntu Light" w:cs="Ubuntu Light"/>
       <w:b/>
       <w:bCs/>
       <w:color w:val="333333"/>
@@ -3347,8 +3646,8 @@
     </w:rPr>
   </w:style>
   <w:style w:type="paragraph" w:styleId="Ttulo2">
-    <w:name w:val="Heading 2"/>
-    <w:basedOn w:val="Cabecera"/>
+    <w:name w:val="heading 2"/>
+    <w:basedOn w:val="Encabezado"/>
     <w:next w:val="Textbody"/>
     <w:uiPriority w:val="9"/>
     <w:semiHidden/>
@@ -3364,7 +3663,7 @@
       <w:outlineLvl w:val="1"/>
     </w:pPr>
     <w:rPr>
-      <w:rFonts w:ascii="Ubuntu Light" w:hAnsi="Ubuntu Light" w:eastAsia="Ubuntu Light" w:cs="Ubuntu Light"/>
+      <w:rFonts w:ascii="Ubuntu Light" w:eastAsia="Ubuntu Light" w:hAnsi="Ubuntu Light" w:cs="Ubuntu Light"/>
       <w:b/>
       <w:bCs/>
       <w:i/>
@@ -3375,8 +3674,8 @@
     </w:rPr>
   </w:style>
   <w:style w:type="paragraph" w:styleId="Ttulo3">
-    <w:name w:val="Heading 3"/>
-    <w:basedOn w:val="Cabecera"/>
+    <w:name w:val="heading 3"/>
+    <w:basedOn w:val="Encabezado"/>
     <w:next w:val="Textbody"/>
     <w:uiPriority w:val="9"/>
     <w:semiHidden/>
@@ -3384,12 +3683,12 @@
     <w:qFormat/>
     <w:pPr>
       <w:spacing w:before="113" w:after="57"/>
-      <w:ind w:left="1134" w:hanging="0"/>
+      <w:ind w:left="1134"/>
       <w:jc w:val="left"/>
       <w:outlineLvl w:val="2"/>
     </w:pPr>
     <w:rPr>
-      <w:rFonts w:ascii="Ubuntu Light" w:hAnsi="Ubuntu Light" w:eastAsia="Ubuntu Light" w:cs="Ubuntu Light"/>
+      <w:rFonts w:ascii="Ubuntu Light" w:eastAsia="Ubuntu Light" w:hAnsi="Ubuntu Light" w:cs="Ubuntu Light"/>
       <w:b/>
       <w:bCs/>
       <w:color w:val="000000"/>
@@ -3398,8 +3697,8 @@
     </w:rPr>
   </w:style>
   <w:style w:type="paragraph" w:styleId="Ttulo4">
-    <w:name w:val="Heading 4"/>
-    <w:basedOn w:val="Cabecera"/>
+    <w:name w:val="heading 4"/>
+    <w:basedOn w:val="Encabezado"/>
     <w:next w:val="Textbody"/>
     <w:uiPriority w:val="9"/>
     <w:semiHidden/>
@@ -3425,8 +3724,8 @@
     </w:rPr>
   </w:style>
   <w:style w:type="paragraph" w:styleId="Ttulo5">
-    <w:name w:val="Heading 5"/>
-    <w:basedOn w:val="Ttulo"/>
+    <w:name w:val="heading 5"/>
+    <w:basedOn w:val="Ttulo10"/>
     <w:next w:val="Textbody"/>
     <w:uiPriority w:val="9"/>
     <w:semiHidden/>
@@ -3437,628 +3736,18 @@
       <w:outlineLvl w:val="4"/>
     </w:pPr>
     <w:rPr>
-      <w:rFonts w:ascii="Liberation Serif" w:hAnsi="Liberation Serif" w:eastAsia="Noto Sans CJK SC Regular" w:cs="FreeSans"/>
+      <w:rFonts w:ascii="Liberation Serif" w:eastAsia="Noto Sans CJK SC Regular" w:hAnsi="Liberation Serif" w:cs="FreeSans"/>
       <w:b/>
       <w:bCs/>
       <w:sz w:val="20"/>
       <w:szCs w:val="20"/>
     </w:rPr>
   </w:style>
-  <w:style w:type="character" w:styleId="DefaultParagraphFont" w:default="1">
+  <w:style w:type="character" w:default="1" w:styleId="Fuentedeprrafopredeter">
     <w:name w:val="Default Paragraph Font"/>
     <w:uiPriority w:val="1"/>
     <w:semiHidden/>
     <w:unhideWhenUsed/>
-    <w:qFormat/>
-    <w:rPr/>
-  </w:style>
-  <w:style w:type="character" w:styleId="Vietas" w:customStyle="1">
-    <w:name w:val="Viñetas"/>
-    <w:qFormat/>
-    <w:rPr>
-      <w:rFonts w:ascii="StarSymbol" w:hAnsi="StarSymbol" w:eastAsia="StarSymbol" w:cs="StarSymbol"/>
-      <w:sz w:val="18"/>
-      <w:szCs w:val="18"/>
-    </w:rPr>
-  </w:style>
-  <w:style w:type="character" w:styleId="Smbolosdenumeracin" w:customStyle="1">
-    <w:name w:val="Símbolos de numeración"/>
-    <w:qFormat/>
-    <w:rPr/>
-  </w:style>
-  <w:style w:type="character" w:styleId="Caracteresdenotaalpie" w:customStyle="1">
-    <w:name w:val="Caracteres de nota al pie"/>
-    <w:qFormat/>
-    <w:rPr/>
-  </w:style>
-  <w:style w:type="character" w:styleId="Ancladenotaalpie" w:customStyle="1">
-    <w:name w:val="Ancla de nota al pie"/>
-    <w:rPr>
-      <w:vertAlign w:val="superscript"/>
-    </w:rPr>
-  </w:style>
-  <w:style w:type="character" w:styleId="Internetlink" w:customStyle="1">
-    <w:name w:val="Hyperlink"/>
-    <w:qFormat/>
-    <w:rPr>
-      <w:color w:val="000080"/>
-      <w:u w:val="single"/>
-    </w:rPr>
-  </w:style>
-  <w:style w:type="character" w:styleId="Textooriginal" w:customStyle="1">
-    <w:name w:val="Texto original"/>
-    <w:qFormat/>
-    <w:rPr>
-      <w:rFonts w:ascii="DejaVu Sans Mono" w:hAnsi="DejaVu Sans Mono" w:eastAsia="DejaVu Sans Mono" w:cs="DejaVu Sans Mono"/>
-    </w:rPr>
-  </w:style>
-  <w:style w:type="character" w:styleId="Enlacedelndice" w:customStyle="1">
-    <w:name w:val="Enlace del índice"/>
-    <w:qFormat/>
-    <w:rPr/>
-  </w:style>
-  <w:style w:type="character" w:styleId="Muydestacado" w:customStyle="1">
-    <w:name w:val="Muy destacado"/>
-    <w:qFormat/>
-    <w:rPr>
-      <w:b/>
-      <w:bCs/>
-    </w:rPr>
-  </w:style>
-  <w:style w:type="character" w:styleId="Destacado">
-    <w:name w:val="Destacado"/>
-    <w:qFormat/>
-    <w:rPr>
-      <w:i/>
-      <w:iCs/>
-    </w:rPr>
-  </w:style>
-  <w:style w:type="character" w:styleId="EnlacedeInternet">
-    <w:name w:val="Enlace de Internet"/>
-    <w:basedOn w:val="DefaultParagraphFont"/>
-    <w:uiPriority w:val="99"/>
-    <w:unhideWhenUsed/>
-    <w:rsid w:val="00351b12"/>
-    <w:rPr>
-      <w:color w:val="0563C1" w:themeColor="hyperlink"/>
-      <w:u w:val="single"/>
-    </w:rPr>
-  </w:style>
-  <w:style w:type="paragraph" w:styleId="Ttulo" w:customStyle="1">
-    <w:name w:val="Título"/>
-    <w:basedOn w:val="Standard"/>
-    <w:next w:val="Textbody"/>
-    <w:qFormat/>
-    <w:pPr>
-      <w:keepNext w:val="true"/>
-      <w:spacing w:before="240" w:after="120"/>
-    </w:pPr>
-    <w:rPr>
-      <w:rFonts w:ascii="Arial" w:hAnsi="Arial" w:eastAsia="DejaVu Sans" w:cs="Lohit Hindi"/>
-      <w:sz w:val="28"/>
-      <w:szCs w:val="28"/>
-    </w:rPr>
-  </w:style>
-  <w:style w:type="paragraph" w:styleId="Cuerpodetexto">
-    <w:name w:val="Body Text"/>
-    <w:basedOn w:val="Normal"/>
-    <w:pPr>
-      <w:spacing w:lineRule="auto" w:line="276" w:before="0" w:after="140"/>
-    </w:pPr>
-    <w:rPr/>
-  </w:style>
-  <w:style w:type="paragraph" w:styleId="Lista">
-    <w:name w:val="List"/>
-    <w:basedOn w:val="Textbody"/>
-    <w:pPr/>
-    <w:rPr>
-      <w:rFonts w:ascii="Verdana" w:hAnsi="Verdana" w:eastAsia="Verdana" w:cs="Mangal"/>
-      <w:sz w:val="24"/>
-    </w:rPr>
-  </w:style>
-  <w:style w:type="paragraph" w:styleId="Leyenda">
-    <w:name w:val="Caption"/>
-    <w:basedOn w:val="Normal"/>
-    <w:qFormat/>
-    <w:pPr>
-      <w:suppressLineNumbers/>
-      <w:spacing w:before="120" w:after="120"/>
-    </w:pPr>
-    <w:rPr>
-      <w:rFonts w:cs="Lohit Devanagari"/>
-      <w:i/>
-      <w:iCs/>
-      <w:sz w:val="24"/>
-      <w:szCs w:val="24"/>
-    </w:rPr>
-  </w:style>
-  <w:style w:type="paragraph" w:styleId="Ndice" w:customStyle="1">
-    <w:name w:val="Índice"/>
-    <w:basedOn w:val="Standard"/>
-    <w:qFormat/>
-    <w:pPr>
-      <w:suppressLineNumbers/>
-    </w:pPr>
-    <w:rPr>
-      <w:rFonts w:ascii="Verdana" w:hAnsi="Verdana" w:eastAsia="Verdana" w:cs="Mangal"/>
-      <w:sz w:val="24"/>
-    </w:rPr>
-  </w:style>
-  <w:style w:type="paragraph" w:styleId="Cabeceraypie" w:customStyle="1">
-    <w:name w:val="Cabecera y pie"/>
-    <w:basedOn w:val="Standard"/>
-    <w:qFormat/>
-    <w:pPr>
-      <w:suppressLineNumbers/>
-      <w:tabs>
-        <w:tab w:val="clear" w:pos="709"/>
-        <w:tab w:val="center" w:pos="4986" w:leader="none"/>
-        <w:tab w:val="right" w:pos="9972" w:leader="none"/>
-      </w:tabs>
-    </w:pPr>
-    <w:rPr/>
-  </w:style>
-  <w:style w:type="paragraph" w:styleId="Cabecera">
-    <w:name w:val="Header"/>
-    <w:basedOn w:val="Standard"/>
-    <w:pPr>
-      <w:suppressLineNumbers/>
-      <w:tabs>
-        <w:tab w:val="clear" w:pos="709"/>
-        <w:tab w:val="center" w:pos="4986" w:leader="none"/>
-        <w:tab w:val="right" w:pos="9972" w:leader="none"/>
-      </w:tabs>
-      <w:jc w:val="right"/>
-    </w:pPr>
-    <w:rPr>
-      <w:rFonts w:ascii="Century Gothic" w:hAnsi="Century Gothic" w:eastAsia="Century Gothic" w:cs="Century Gothic"/>
-      <w:color w:val="808080"/>
-    </w:rPr>
-  </w:style>
-  <w:style w:type="paragraph" w:styleId="Standard" w:customStyle="1">
-    <w:name w:val="Standard"/>
-    <w:qFormat/>
-    <w:pPr>
-      <w:widowControl/>
-      <w:suppressAutoHyphens w:val="true"/>
-      <w:bidi w:val="0"/>
-      <w:spacing w:lineRule="auto" w:line="360" w:before="0" w:after="0"/>
-      <w:jc w:val="both"/>
-      <w:textAlignment w:val="baseline"/>
-    </w:pPr>
-    <w:rPr>
-      <w:rFonts w:ascii="Ubuntu Light" w:hAnsi="Ubuntu Light" w:eastAsia="Ubuntu Light" w:cs="Ubuntu Light"/>
-      <w:color w:val="auto"/>
-      <w:kern w:val="2"/>
-      <w:sz w:val="21"/>
-      <w:szCs w:val="24"/>
-      <w:lang w:val="es-MX" w:eastAsia="zh-CN" w:bidi="hi-IN"/>
-    </w:rPr>
-  </w:style>
-  <w:style w:type="paragraph" w:styleId="Textbody" w:customStyle="1">
-    <w:name w:val="Text body"/>
-    <w:basedOn w:val="Standard"/>
-    <w:qFormat/>
-    <w:pPr>
-      <w:spacing w:before="0" w:after="120"/>
-    </w:pPr>
-    <w:rPr/>
-  </w:style>
-  <w:style w:type="paragraph" w:styleId="Caption">
-    <w:name w:val="caption"/>
-    <w:basedOn w:val="Standard"/>
-    <w:qFormat/>
-    <w:pPr>
-      <w:suppressLineNumbers/>
-      <w:spacing w:before="120" w:after="120"/>
-    </w:pPr>
-    <w:rPr>
-      <w:rFonts w:ascii="Verdana" w:hAnsi="Verdana" w:eastAsia="Verdana" w:cs="Mangal"/>
-      <w:i/>
-      <w:iCs/>
-      <w:sz w:val="24"/>
-    </w:rPr>
-  </w:style>
-  <w:style w:type="paragraph" w:styleId="Contenidodelatabla" w:customStyle="1">
-    <w:name w:val="Contenido de la tabla"/>
-    <w:basedOn w:val="Standard"/>
-    <w:qFormat/>
-    <w:pPr>
-      <w:suppressLineNumbers/>
-    </w:pPr>
-    <w:rPr/>
-  </w:style>
-  <w:style w:type="paragraph" w:styleId="Piedepgina">
-    <w:name w:val="Footer"/>
-    <w:basedOn w:val="Standard"/>
-    <w:pPr>
-      <w:suppressLineNumbers/>
-      <w:tabs>
-        <w:tab w:val="clear" w:pos="709"/>
-        <w:tab w:val="center" w:pos="4986" w:leader="none"/>
-        <w:tab w:val="right" w:pos="9972" w:leader="none"/>
-      </w:tabs>
-    </w:pPr>
-    <w:rPr>
-      <w:color w:val="4C4C4C"/>
-    </w:rPr>
-  </w:style>
-  <w:style w:type="paragraph" w:styleId="Ttulogeneral">
-    <w:name w:val="Title"/>
-    <w:basedOn w:val="Cabecera"/>
-    <w:next w:val="Subttulo"/>
-    <w:uiPriority w:val="10"/>
-    <w:qFormat/>
-    <w:pPr>
-      <w:jc w:val="center"/>
-    </w:pPr>
-    <w:rPr>
-      <w:b/>
-      <w:bCs/>
-      <w:sz w:val="36"/>
-      <w:szCs w:val="36"/>
-    </w:rPr>
-  </w:style>
-  <w:style w:type="paragraph" w:styleId="Subttulo">
-    <w:name w:val="Subtitle"/>
-    <w:basedOn w:val="Cabecera"/>
-    <w:next w:val="Textbody"/>
-    <w:uiPriority w:val="11"/>
-    <w:qFormat/>
-    <w:pPr>
-      <w:jc w:val="center"/>
-    </w:pPr>
-    <w:rPr>
-      <w:i/>
-      <w:iCs/>
-      <w:sz w:val="28"/>
-      <w:szCs w:val="28"/>
-    </w:rPr>
-  </w:style>
-  <w:style w:type="paragraph" w:styleId="Indexheading">
-    <w:name w:val="index heading"/>
-    <w:basedOn w:val="Ttulo"/>
-    <w:qFormat/>
-    <w:pPr>
-      <w:keepNext w:val="false"/>
-      <w:spacing w:lineRule="auto" w:line="240" w:before="120" w:after="120"/>
-      <w:jc w:val="left"/>
-    </w:pPr>
-    <w:rPr>
-      <w:rFonts w:ascii="Calibri" w:hAnsi="Calibri" w:eastAsia="Noto Sans CJK SC Regular" w:cs="Calibri" w:asciiTheme="minorHAnsi" w:cstheme="minorHAnsi" w:hAnsiTheme="minorHAnsi"/>
-      <w:b/>
-      <w:bCs/>
-      <w:i/>
-      <w:iCs/>
-      <w:sz w:val="20"/>
-      <w:szCs w:val="20"/>
-    </w:rPr>
-  </w:style>
-  <w:style w:type="paragraph" w:styleId="ContentsHeading" w:customStyle="1">
-    <w:name w:val="Contents Heading"/>
-    <w:basedOn w:val="Cabecera"/>
-    <w:qFormat/>
-    <w:pPr/>
-    <w:rPr>
-      <w:b/>
-      <w:bCs/>
-      <w:sz w:val="32"/>
-      <w:szCs w:val="32"/>
-    </w:rPr>
-  </w:style>
-  <w:style w:type="paragraph" w:styleId="Contents1" w:customStyle="1">
-    <w:name w:val="Contents 1"/>
-    <w:basedOn w:val="Ndice"/>
-    <w:qFormat/>
-    <w:pPr>
-      <w:tabs>
-        <w:tab w:val="clear" w:pos="709"/>
-        <w:tab w:val="right" w:pos="9972" w:leader="dot"/>
-      </w:tabs>
-    </w:pPr>
-    <w:rPr>
-      <w:rFonts w:ascii="Ubuntu Light" w:hAnsi="Ubuntu Light" w:eastAsia="Ubuntu Light" w:cs="Ubuntu Light"/>
-      <w:sz w:val="20"/>
-    </w:rPr>
-  </w:style>
-  <w:style w:type="paragraph" w:styleId="Contents2" w:customStyle="1">
-    <w:name w:val="Contents 2"/>
-    <w:basedOn w:val="Ndice"/>
-    <w:qFormat/>
-    <w:pPr>
-      <w:tabs>
-        <w:tab w:val="clear" w:pos="709"/>
-        <w:tab w:val="right" w:pos="9972" w:leader="dot"/>
-      </w:tabs>
-      <w:ind w:left="283" w:hanging="0"/>
-    </w:pPr>
-    <w:rPr>
-      <w:rFonts w:ascii="Ubuntu Light" w:hAnsi="Ubuntu Light" w:eastAsia="Ubuntu Light" w:cs="Ubuntu Light"/>
-      <w:sz w:val="20"/>
-    </w:rPr>
-  </w:style>
-  <w:style w:type="paragraph" w:styleId="Contents3" w:customStyle="1">
-    <w:name w:val="Contents 3"/>
-    <w:basedOn w:val="Ndice"/>
-    <w:qFormat/>
-    <w:pPr>
-      <w:tabs>
-        <w:tab w:val="clear" w:pos="709"/>
-        <w:tab w:val="right" w:pos="9972" w:leader="dot"/>
-      </w:tabs>
-      <w:ind w:left="566" w:hanging="0"/>
-    </w:pPr>
-    <w:rPr>
-      <w:rFonts w:ascii="Ubuntu Light" w:hAnsi="Ubuntu Light" w:eastAsia="Ubuntu Light" w:cs="Ubuntu Light"/>
-      <w:sz w:val="20"/>
-    </w:rPr>
-  </w:style>
-  <w:style w:type="paragraph" w:styleId="Ttulodelatabla" w:customStyle="1">
-    <w:name w:val="Título de la tabla"/>
-    <w:basedOn w:val="Contenidodelatabla"/>
-    <w:qFormat/>
-    <w:pPr>
-      <w:jc w:val="center"/>
-    </w:pPr>
-    <w:rPr>
-      <w:b/>
-      <w:bCs/>
-    </w:rPr>
-  </w:style>
-  <w:style w:type="paragraph" w:styleId="Footnote" w:customStyle="1">
-    <w:name w:val="Footnote"/>
-    <w:basedOn w:val="Standard"/>
-    <w:qFormat/>
-    <w:pPr>
-      <w:suppressLineNumbers/>
-      <w:ind w:left="283" w:hanging="283"/>
-    </w:pPr>
-    <w:rPr>
-      <w:sz w:val="20"/>
-      <w:szCs w:val="20"/>
-    </w:rPr>
-  </w:style>
-  <w:style w:type="paragraph" w:styleId="Cita" w:customStyle="1">
-    <w:name w:val="Cita"/>
-    <w:basedOn w:val="Standard"/>
-    <w:qFormat/>
-    <w:pPr>
-      <w:spacing w:before="0" w:after="283"/>
-      <w:ind w:left="567" w:right="567" w:hanging="0"/>
-    </w:pPr>
-    <w:rPr/>
-  </w:style>
-  <w:style w:type="paragraph" w:styleId="ListParagraph">
-    <w:name w:val="List Paragraph"/>
-    <w:basedOn w:val="Standard"/>
-    <w:qFormat/>
-    <w:pPr>
-      <w:ind w:left="720" w:hanging="0"/>
-    </w:pPr>
-    <w:rPr/>
-  </w:style>
-  <w:style w:type="paragraph" w:styleId="Index1">
-    <w:name w:val="index 1"/>
-    <w:basedOn w:val="Normal"/>
-    <w:next w:val="Normal"/>
-    <w:autoRedefine/>
-    <w:uiPriority w:val="99"/>
-    <w:unhideWhenUsed/>
-    <w:qFormat/>
-    <w:rsid w:val="007961de"/>
-    <w:pPr>
-      <w:ind w:left="240" w:hanging="240"/>
-    </w:pPr>
-    <w:rPr>
-      <w:rFonts w:ascii="Calibri" w:hAnsi="Calibri" w:cs="Calibri" w:asciiTheme="minorHAnsi" w:cstheme="minorHAnsi" w:hAnsiTheme="minorHAnsi"/>
-      <w:sz w:val="20"/>
-      <w:szCs w:val="20"/>
-    </w:rPr>
-  </w:style>
-  <w:style w:type="paragraph" w:styleId="Index2">
-    <w:name w:val="index 2"/>
-    <w:basedOn w:val="Normal"/>
-    <w:next w:val="Normal"/>
-    <w:autoRedefine/>
-    <w:uiPriority w:val="99"/>
-    <w:unhideWhenUsed/>
-    <w:qFormat/>
-    <w:rsid w:val="007961de"/>
-    <w:pPr>
-      <w:ind w:left="480" w:hanging="240"/>
-    </w:pPr>
-    <w:rPr>
-      <w:rFonts w:ascii="Calibri" w:hAnsi="Calibri" w:cs="Calibri" w:asciiTheme="minorHAnsi" w:cstheme="minorHAnsi" w:hAnsiTheme="minorHAnsi"/>
-      <w:sz w:val="20"/>
-      <w:szCs w:val="20"/>
-    </w:rPr>
-  </w:style>
-  <w:style w:type="paragraph" w:styleId="Index3">
-    <w:name w:val="index 3"/>
-    <w:basedOn w:val="Normal"/>
-    <w:next w:val="Normal"/>
-    <w:autoRedefine/>
-    <w:uiPriority w:val="99"/>
-    <w:unhideWhenUsed/>
-    <w:qFormat/>
-    <w:rsid w:val="007961de"/>
-    <w:pPr>
-      <w:ind w:left="720" w:hanging="240"/>
-    </w:pPr>
-    <w:rPr>
-      <w:rFonts w:ascii="Calibri" w:hAnsi="Calibri" w:cs="Calibri" w:asciiTheme="minorHAnsi" w:cstheme="minorHAnsi" w:hAnsiTheme="minorHAnsi"/>
-      <w:sz w:val="20"/>
-      <w:szCs w:val="20"/>
-    </w:rPr>
-  </w:style>
-  <w:style w:type="paragraph" w:styleId="Index4">
-    <w:name w:val="index 4"/>
-    <w:basedOn w:val="Normal"/>
-    <w:next w:val="Normal"/>
-    <w:autoRedefine/>
-    <w:uiPriority w:val="99"/>
-    <w:unhideWhenUsed/>
-    <w:qFormat/>
-    <w:rsid w:val="007961de"/>
-    <w:pPr>
-      <w:ind w:left="960" w:hanging="240"/>
-    </w:pPr>
-    <w:rPr>
-      <w:rFonts w:ascii="Calibri" w:hAnsi="Calibri" w:cs="Calibri" w:asciiTheme="minorHAnsi" w:cstheme="minorHAnsi" w:hAnsiTheme="minorHAnsi"/>
-      <w:sz w:val="20"/>
-      <w:szCs w:val="20"/>
-    </w:rPr>
-  </w:style>
-  <w:style w:type="paragraph" w:styleId="Index5">
-    <w:name w:val="index 5"/>
-    <w:basedOn w:val="Normal"/>
-    <w:next w:val="Normal"/>
-    <w:autoRedefine/>
-    <w:uiPriority w:val="99"/>
-    <w:unhideWhenUsed/>
-    <w:qFormat/>
-    <w:rsid w:val="007961de"/>
-    <w:pPr>
-      <w:ind w:left="1200" w:hanging="240"/>
-    </w:pPr>
-    <w:rPr>
-      <w:rFonts w:ascii="Calibri" w:hAnsi="Calibri" w:cs="Calibri" w:asciiTheme="minorHAnsi" w:cstheme="minorHAnsi" w:hAnsiTheme="minorHAnsi"/>
-      <w:sz w:val="20"/>
-      <w:szCs w:val="20"/>
-    </w:rPr>
-  </w:style>
-  <w:style w:type="paragraph" w:styleId="Index6">
-    <w:name w:val="index 6"/>
-    <w:basedOn w:val="Normal"/>
-    <w:next w:val="Normal"/>
-    <w:autoRedefine/>
-    <w:uiPriority w:val="99"/>
-    <w:unhideWhenUsed/>
-    <w:qFormat/>
-    <w:rsid w:val="007961de"/>
-    <w:pPr>
-      <w:ind w:left="1440" w:hanging="240"/>
-    </w:pPr>
-    <w:rPr>
-      <w:rFonts w:ascii="Calibri" w:hAnsi="Calibri" w:cs="Calibri" w:asciiTheme="minorHAnsi" w:cstheme="minorHAnsi" w:hAnsiTheme="minorHAnsi"/>
-      <w:sz w:val="20"/>
-      <w:szCs w:val="20"/>
-    </w:rPr>
-  </w:style>
-  <w:style w:type="paragraph" w:styleId="Index7">
-    <w:name w:val="index 7"/>
-    <w:basedOn w:val="Normal"/>
-    <w:next w:val="Normal"/>
-    <w:autoRedefine/>
-    <w:uiPriority w:val="99"/>
-    <w:unhideWhenUsed/>
-    <w:qFormat/>
-    <w:rsid w:val="007961de"/>
-    <w:pPr>
-      <w:ind w:left="1680" w:hanging="240"/>
-    </w:pPr>
-    <w:rPr>
-      <w:rFonts w:ascii="Calibri" w:hAnsi="Calibri" w:cs="Calibri" w:asciiTheme="minorHAnsi" w:cstheme="minorHAnsi" w:hAnsiTheme="minorHAnsi"/>
-      <w:sz w:val="20"/>
-      <w:szCs w:val="20"/>
-    </w:rPr>
-  </w:style>
-  <w:style w:type="paragraph" w:styleId="Index8">
-    <w:name w:val="index 8"/>
-    <w:basedOn w:val="Normal"/>
-    <w:next w:val="Normal"/>
-    <w:autoRedefine/>
-    <w:uiPriority w:val="99"/>
-    <w:unhideWhenUsed/>
-    <w:qFormat/>
-    <w:rsid w:val="007961de"/>
-    <w:pPr>
-      <w:ind w:left="1920" w:hanging="240"/>
-    </w:pPr>
-    <w:rPr>
-      <w:rFonts w:ascii="Calibri" w:hAnsi="Calibri" w:cs="Calibri" w:asciiTheme="minorHAnsi" w:cstheme="minorHAnsi" w:hAnsiTheme="minorHAnsi"/>
-      <w:sz w:val="20"/>
-      <w:szCs w:val="20"/>
-    </w:rPr>
-  </w:style>
-  <w:style w:type="paragraph" w:styleId="Index9">
-    <w:name w:val="index 9"/>
-    <w:basedOn w:val="Normal"/>
-    <w:next w:val="Normal"/>
-    <w:autoRedefine/>
-    <w:uiPriority w:val="99"/>
-    <w:unhideWhenUsed/>
-    <w:qFormat/>
-    <w:rsid w:val="007961de"/>
-    <w:pPr>
-      <w:ind w:left="2160" w:hanging="240"/>
-    </w:pPr>
-    <w:rPr>
-      <w:rFonts w:ascii="Calibri" w:hAnsi="Calibri" w:cs="Calibri" w:asciiTheme="minorHAnsi" w:cstheme="minorHAnsi" w:hAnsiTheme="minorHAnsi"/>
-      <w:sz w:val="20"/>
-      <w:szCs w:val="20"/>
-    </w:rPr>
-  </w:style>
-  <w:style w:type="paragraph" w:styleId="TOCHeading">
-    <w:name w:val="TOC Heading"/>
-    <w:basedOn w:val="Ttulo1"/>
-    <w:next w:val="Normal"/>
-    <w:uiPriority w:val="39"/>
-    <w:unhideWhenUsed/>
-    <w:qFormat/>
-    <w:rsid w:val="00351b12"/>
-    <w:pPr>
-      <w:keepNext w:val="true"/>
-      <w:keepLines/>
-      <w:numPr>
-        <w:ilvl w:val="0"/>
-        <w:numId w:val="0"/>
-      </w:numPr>
-      <w:suppressAutoHyphens w:val="false"/>
-      <w:spacing w:lineRule="auto" w:line="259" w:before="240" w:after="0"/>
-      <w:textAlignment w:val="auto"/>
-    </w:pPr>
-    <w:rPr>
-      <w:rFonts w:ascii="Calibri Light" w:hAnsi="Calibri Light" w:eastAsia="" w:cs="" w:asciiTheme="majorHAnsi" w:cstheme="majorBidi" w:eastAsiaTheme="majorEastAsia" w:hAnsiTheme="majorHAnsi"/>
-      <w:b w:val="false"/>
-      <w:bCs w:val="false"/>
-      <w:color w:val="2F5496" w:themeColor="accent1" w:themeShade="bf"/>
-      <w:kern w:val="0"/>
-      <w:sz w:val="32"/>
-      <w:szCs w:val="32"/>
-      <w:lang w:eastAsia="es-MX" w:bidi="ar-SA"/>
-    </w:rPr>
-  </w:style>
-  <w:style w:type="paragraph" w:styleId="Sumario1">
-    <w:name w:val="TOC 1"/>
-    <w:basedOn w:val="Normal"/>
-    <w:next w:val="Normal"/>
-    <w:autoRedefine/>
-    <w:uiPriority w:val="39"/>
-    <w:unhideWhenUsed/>
-    <w:rsid w:val="00351b12"/>
-    <w:pPr>
-      <w:spacing w:before="0" w:after="100"/>
-    </w:pPr>
-    <w:rPr>
-      <w:rFonts w:cs="Mangal"/>
-      <w:szCs w:val="21"/>
-    </w:rPr>
-  </w:style>
-  <w:style w:type="numbering" w:styleId="NoList" w:default="1">
-    <w:name w:val="No List"/>
-    <w:uiPriority w:val="99"/>
-    <w:semiHidden/>
-    <w:unhideWhenUsed/>
-    <w:qFormat/>
-  </w:style>
-  <w:style w:type="numbering" w:styleId="WWOutlineListStyle" w:customStyle="1">
-    <w:name w:val="WW_OutlineListStyle"/>
-    <w:qFormat/>
-  </w:style>
-  <w:style w:type="numbering" w:styleId="WW8Num1" w:customStyle="1">
-    <w:name w:val="WW8Num1"/>
-    <w:qFormat/>
   </w:style>
   <w:style w:type="table" w:default="1" w:styleId="Tablanormal">
     <w:name w:val="Normal Table"/>
@@ -4074,6 +3763,572 @@
         <w:right w:w="108" w:type="dxa"/>
       </w:tblCellMar>
     </w:tblPr>
+  </w:style>
+  <w:style w:type="numbering" w:default="1" w:styleId="Sinlista">
+    <w:name w:val="No List"/>
+    <w:uiPriority w:val="99"/>
+    <w:semiHidden/>
+    <w:unhideWhenUsed/>
+  </w:style>
+  <w:style w:type="character" w:customStyle="1" w:styleId="Vietas">
+    <w:name w:val="Viñetas"/>
+    <w:qFormat/>
+    <w:rPr>
+      <w:rFonts w:ascii="StarSymbol" w:eastAsia="StarSymbol" w:hAnsi="StarSymbol" w:cs="StarSymbol"/>
+      <w:sz w:val="18"/>
+      <w:szCs w:val="18"/>
+    </w:rPr>
+  </w:style>
+  <w:style w:type="character" w:customStyle="1" w:styleId="Smbolosdenumeracin">
+    <w:name w:val="Símbolos de numeración"/>
+    <w:qFormat/>
+  </w:style>
+  <w:style w:type="character" w:customStyle="1" w:styleId="Caracteresdenotaalpie">
+    <w:name w:val="Caracteres de nota al pie"/>
+    <w:qFormat/>
+  </w:style>
+  <w:style w:type="character" w:customStyle="1" w:styleId="Ancladenotaalpie">
+    <w:name w:val="Ancla de nota al pie"/>
+    <w:rPr>
+      <w:vertAlign w:val="superscript"/>
+    </w:rPr>
+  </w:style>
+  <w:style w:type="character" w:customStyle="1" w:styleId="Hipervnculo1">
+    <w:name w:val="Hipervínculo1"/>
+    <w:qFormat/>
+    <w:rPr>
+      <w:color w:val="000080"/>
+      <w:u w:val="single"/>
+    </w:rPr>
+  </w:style>
+  <w:style w:type="character" w:customStyle="1" w:styleId="Textooriginal">
+    <w:name w:val="Texto original"/>
+    <w:qFormat/>
+    <w:rPr>
+      <w:rFonts w:ascii="DejaVu Sans Mono" w:eastAsia="DejaVu Sans Mono" w:hAnsi="DejaVu Sans Mono" w:cs="DejaVu Sans Mono"/>
+    </w:rPr>
+  </w:style>
+  <w:style w:type="character" w:customStyle="1" w:styleId="Enlacedelndice">
+    <w:name w:val="Enlace del índice"/>
+    <w:qFormat/>
+  </w:style>
+  <w:style w:type="character" w:customStyle="1" w:styleId="Muydestacado">
+    <w:name w:val="Muy destacado"/>
+    <w:qFormat/>
+    <w:rPr>
+      <w:b/>
+      <w:bCs/>
+    </w:rPr>
+  </w:style>
+  <w:style w:type="character" w:customStyle="1" w:styleId="Destacado">
+    <w:name w:val="Destacado"/>
+    <w:qFormat/>
+    <w:rPr>
+      <w:i/>
+      <w:iCs/>
+    </w:rPr>
+  </w:style>
+  <w:style w:type="character" w:customStyle="1" w:styleId="EnlacedeInternet">
+    <w:name w:val="Enlace de Internet"/>
+    <w:basedOn w:val="Fuentedeprrafopredeter"/>
+    <w:uiPriority w:val="99"/>
+    <w:unhideWhenUsed/>
+    <w:rsid w:val="00351B12"/>
+    <w:rPr>
+      <w:color w:val="0563C1" w:themeColor="hyperlink"/>
+      <w:u w:val="single"/>
+    </w:rPr>
+  </w:style>
+  <w:style w:type="paragraph" w:customStyle="1" w:styleId="Ttulo10">
+    <w:name w:val="Título1"/>
+    <w:basedOn w:val="Standard"/>
+    <w:next w:val="Textbody"/>
+    <w:qFormat/>
+    <w:pPr>
+      <w:keepNext/>
+      <w:spacing w:before="240" w:after="120"/>
+    </w:pPr>
+    <w:rPr>
+      <w:rFonts w:ascii="Arial" w:eastAsia="DejaVu Sans" w:hAnsi="Arial" w:cs="Lohit Hindi"/>
+      <w:sz w:val="28"/>
+      <w:szCs w:val="28"/>
+    </w:rPr>
+  </w:style>
+  <w:style w:type="paragraph" w:styleId="Textoindependiente">
+    <w:name w:val="Body Text"/>
+    <w:basedOn w:val="Normal"/>
+    <w:pPr>
+      <w:spacing w:after="140" w:line="276" w:lineRule="auto"/>
+    </w:pPr>
+  </w:style>
+  <w:style w:type="paragraph" w:styleId="Lista">
+    <w:name w:val="List"/>
+    <w:basedOn w:val="Textbody"/>
+    <w:rPr>
+      <w:rFonts w:ascii="Verdana" w:eastAsia="Verdana" w:hAnsi="Verdana" w:cs="Mangal"/>
+      <w:sz w:val="24"/>
+    </w:rPr>
+  </w:style>
+  <w:style w:type="paragraph" w:styleId="Descripcin">
+    <w:name w:val="caption"/>
+    <w:basedOn w:val="Standard"/>
+    <w:qFormat/>
+    <w:pPr>
+      <w:suppressLineNumbers/>
+      <w:spacing w:before="120" w:after="120"/>
+    </w:pPr>
+    <w:rPr>
+      <w:rFonts w:ascii="Verdana" w:eastAsia="Verdana" w:hAnsi="Verdana" w:cs="Mangal"/>
+      <w:i/>
+      <w:iCs/>
+      <w:sz w:val="24"/>
+    </w:rPr>
+  </w:style>
+  <w:style w:type="paragraph" w:customStyle="1" w:styleId="ndice">
+    <w:name w:val="Índice"/>
+    <w:basedOn w:val="Standard"/>
+    <w:qFormat/>
+    <w:pPr>
+      <w:suppressLineNumbers/>
+    </w:pPr>
+    <w:rPr>
+      <w:rFonts w:ascii="Verdana" w:eastAsia="Verdana" w:hAnsi="Verdana" w:cs="Mangal"/>
+      <w:sz w:val="24"/>
+    </w:rPr>
+  </w:style>
+  <w:style w:type="paragraph" w:customStyle="1" w:styleId="Cabeceraypie">
+    <w:name w:val="Cabecera y pie"/>
+    <w:basedOn w:val="Standard"/>
+    <w:qFormat/>
+    <w:pPr>
+      <w:suppressLineNumbers/>
+      <w:tabs>
+        <w:tab w:val="center" w:pos="4986"/>
+        <w:tab w:val="right" w:pos="9972"/>
+      </w:tabs>
+    </w:pPr>
+  </w:style>
+  <w:style w:type="paragraph" w:styleId="Encabezado">
+    <w:name w:val="header"/>
+    <w:basedOn w:val="Standard"/>
+    <w:pPr>
+      <w:suppressLineNumbers/>
+      <w:tabs>
+        <w:tab w:val="center" w:pos="4986"/>
+        <w:tab w:val="right" w:pos="9972"/>
+      </w:tabs>
+      <w:jc w:val="right"/>
+    </w:pPr>
+    <w:rPr>
+      <w:rFonts w:ascii="Century Gothic" w:eastAsia="Century Gothic" w:hAnsi="Century Gothic" w:cs="Century Gothic"/>
+      <w:color w:val="808080"/>
+    </w:rPr>
+  </w:style>
+  <w:style w:type="paragraph" w:customStyle="1" w:styleId="Standard">
+    <w:name w:val="Standard"/>
+    <w:qFormat/>
+    <w:pPr>
+      <w:spacing w:line="360" w:lineRule="auto"/>
+      <w:jc w:val="both"/>
+      <w:textAlignment w:val="baseline"/>
+    </w:pPr>
+    <w:rPr>
+      <w:rFonts w:ascii="Ubuntu Light" w:eastAsia="Ubuntu Light" w:hAnsi="Ubuntu Light" w:cs="Ubuntu Light"/>
+      <w:sz w:val="21"/>
+    </w:rPr>
+  </w:style>
+  <w:style w:type="paragraph" w:customStyle="1" w:styleId="Textbody">
+    <w:name w:val="Text body"/>
+    <w:basedOn w:val="Standard"/>
+    <w:qFormat/>
+    <w:pPr>
+      <w:spacing w:after="120"/>
+    </w:pPr>
+  </w:style>
+  <w:style w:type="paragraph" w:customStyle="1" w:styleId="Contenidodelatabla">
+    <w:name w:val="Contenido de la tabla"/>
+    <w:basedOn w:val="Standard"/>
+    <w:qFormat/>
+    <w:pPr>
+      <w:suppressLineNumbers/>
+    </w:pPr>
+  </w:style>
+  <w:style w:type="paragraph" w:styleId="Piedepgina">
+    <w:name w:val="footer"/>
+    <w:basedOn w:val="Standard"/>
+    <w:pPr>
+      <w:suppressLineNumbers/>
+      <w:tabs>
+        <w:tab w:val="center" w:pos="4986"/>
+        <w:tab w:val="right" w:pos="9972"/>
+      </w:tabs>
+    </w:pPr>
+    <w:rPr>
+      <w:color w:val="4C4C4C"/>
+    </w:rPr>
+  </w:style>
+  <w:style w:type="paragraph" w:styleId="Ttulo">
+    <w:name w:val="Title"/>
+    <w:basedOn w:val="Encabezado"/>
+    <w:next w:val="Subttulo"/>
+    <w:uiPriority w:val="10"/>
+    <w:qFormat/>
+    <w:pPr>
+      <w:jc w:val="center"/>
+    </w:pPr>
+    <w:rPr>
+      <w:b/>
+      <w:bCs/>
+      <w:sz w:val="36"/>
+      <w:szCs w:val="36"/>
+    </w:rPr>
+  </w:style>
+  <w:style w:type="paragraph" w:styleId="Subttulo">
+    <w:name w:val="Subtitle"/>
+    <w:basedOn w:val="Encabezado"/>
+    <w:next w:val="Textbody"/>
+    <w:uiPriority w:val="11"/>
+    <w:qFormat/>
+    <w:pPr>
+      <w:jc w:val="center"/>
+    </w:pPr>
+    <w:rPr>
+      <w:i/>
+      <w:iCs/>
+      <w:sz w:val="28"/>
+      <w:szCs w:val="28"/>
+    </w:rPr>
+  </w:style>
+  <w:style w:type="paragraph" w:styleId="Ttulodendice">
+    <w:name w:val="index heading"/>
+    <w:basedOn w:val="Ttulo10"/>
+    <w:qFormat/>
+    <w:pPr>
+      <w:keepNext w:val="0"/>
+      <w:spacing w:before="120" w:line="240" w:lineRule="auto"/>
+      <w:jc w:val="left"/>
+    </w:pPr>
+    <w:rPr>
+      <w:rFonts w:asciiTheme="minorHAnsi" w:eastAsia="Noto Sans CJK SC Regular" w:hAnsiTheme="minorHAnsi" w:cstheme="minorHAnsi"/>
+      <w:b/>
+      <w:bCs/>
+      <w:i/>
+      <w:iCs/>
+      <w:sz w:val="20"/>
+      <w:szCs w:val="20"/>
+    </w:rPr>
+  </w:style>
+  <w:style w:type="paragraph" w:customStyle="1" w:styleId="ContentsHeading">
+    <w:name w:val="Contents Heading"/>
+    <w:basedOn w:val="Encabezado"/>
+    <w:qFormat/>
+    <w:rPr>
+      <w:b/>
+      <w:bCs/>
+      <w:sz w:val="32"/>
+      <w:szCs w:val="32"/>
+    </w:rPr>
+  </w:style>
+  <w:style w:type="paragraph" w:customStyle="1" w:styleId="Contents1">
+    <w:name w:val="Contents 1"/>
+    <w:basedOn w:val="ndice"/>
+    <w:qFormat/>
+    <w:pPr>
+      <w:tabs>
+        <w:tab w:val="right" w:leader="dot" w:pos="9972"/>
+      </w:tabs>
+    </w:pPr>
+    <w:rPr>
+      <w:rFonts w:ascii="Ubuntu Light" w:eastAsia="Ubuntu Light" w:hAnsi="Ubuntu Light" w:cs="Ubuntu Light"/>
+      <w:sz w:val="20"/>
+    </w:rPr>
+  </w:style>
+  <w:style w:type="paragraph" w:customStyle="1" w:styleId="Contents2">
+    <w:name w:val="Contents 2"/>
+    <w:basedOn w:val="ndice"/>
+    <w:qFormat/>
+    <w:pPr>
+      <w:tabs>
+        <w:tab w:val="right" w:leader="dot" w:pos="9972"/>
+      </w:tabs>
+      <w:ind w:left="283"/>
+    </w:pPr>
+    <w:rPr>
+      <w:rFonts w:ascii="Ubuntu Light" w:eastAsia="Ubuntu Light" w:hAnsi="Ubuntu Light" w:cs="Ubuntu Light"/>
+      <w:sz w:val="20"/>
+    </w:rPr>
+  </w:style>
+  <w:style w:type="paragraph" w:customStyle="1" w:styleId="Contents3">
+    <w:name w:val="Contents 3"/>
+    <w:basedOn w:val="ndice"/>
+    <w:qFormat/>
+    <w:pPr>
+      <w:tabs>
+        <w:tab w:val="right" w:leader="dot" w:pos="9972"/>
+      </w:tabs>
+      <w:ind w:left="566"/>
+    </w:pPr>
+    <w:rPr>
+      <w:rFonts w:ascii="Ubuntu Light" w:eastAsia="Ubuntu Light" w:hAnsi="Ubuntu Light" w:cs="Ubuntu Light"/>
+      <w:sz w:val="20"/>
+    </w:rPr>
+  </w:style>
+  <w:style w:type="paragraph" w:customStyle="1" w:styleId="Ttulodelatabla">
+    <w:name w:val="Título de la tabla"/>
+    <w:basedOn w:val="Contenidodelatabla"/>
+    <w:qFormat/>
+    <w:pPr>
+      <w:jc w:val="center"/>
+    </w:pPr>
+    <w:rPr>
+      <w:b/>
+      <w:bCs/>
+    </w:rPr>
+  </w:style>
+  <w:style w:type="paragraph" w:customStyle="1" w:styleId="Footnote">
+    <w:name w:val="Footnote"/>
+    <w:basedOn w:val="Standard"/>
+    <w:qFormat/>
+    <w:pPr>
+      <w:suppressLineNumbers/>
+      <w:ind w:left="283" w:hanging="283"/>
+    </w:pPr>
+    <w:rPr>
+      <w:sz w:val="20"/>
+      <w:szCs w:val="20"/>
+    </w:rPr>
+  </w:style>
+  <w:style w:type="paragraph" w:customStyle="1" w:styleId="Cita1">
+    <w:name w:val="Cita1"/>
+    <w:basedOn w:val="Standard"/>
+    <w:qFormat/>
+    <w:pPr>
+      <w:spacing w:after="283"/>
+      <w:ind w:left="567" w:right="567"/>
+    </w:pPr>
+  </w:style>
+  <w:style w:type="paragraph" w:styleId="Prrafodelista">
+    <w:name w:val="List Paragraph"/>
+    <w:basedOn w:val="Standard"/>
+    <w:qFormat/>
+    <w:pPr>
+      <w:ind w:left="720"/>
+    </w:pPr>
+  </w:style>
+  <w:style w:type="paragraph" w:styleId="ndice1">
+    <w:name w:val="index 1"/>
+    <w:basedOn w:val="Normal"/>
+    <w:next w:val="Normal"/>
+    <w:autoRedefine/>
+    <w:uiPriority w:val="99"/>
+    <w:unhideWhenUsed/>
+    <w:qFormat/>
+    <w:rsid w:val="007961DE"/>
+    <w:pPr>
+      <w:ind w:left="240" w:hanging="240"/>
+    </w:pPr>
+    <w:rPr>
+      <w:rFonts w:asciiTheme="minorHAnsi" w:hAnsiTheme="minorHAnsi" w:cstheme="minorHAnsi"/>
+      <w:sz w:val="20"/>
+      <w:szCs w:val="20"/>
+    </w:rPr>
+  </w:style>
+  <w:style w:type="paragraph" w:styleId="ndice2">
+    <w:name w:val="index 2"/>
+    <w:basedOn w:val="Normal"/>
+    <w:next w:val="Normal"/>
+    <w:autoRedefine/>
+    <w:uiPriority w:val="99"/>
+    <w:unhideWhenUsed/>
+    <w:qFormat/>
+    <w:rsid w:val="007961DE"/>
+    <w:pPr>
+      <w:ind w:left="480" w:hanging="240"/>
+    </w:pPr>
+    <w:rPr>
+      <w:rFonts w:asciiTheme="minorHAnsi" w:hAnsiTheme="minorHAnsi" w:cstheme="minorHAnsi"/>
+      <w:sz w:val="20"/>
+      <w:szCs w:val="20"/>
+    </w:rPr>
+  </w:style>
+  <w:style w:type="paragraph" w:styleId="ndice3">
+    <w:name w:val="index 3"/>
+    <w:basedOn w:val="Normal"/>
+    <w:next w:val="Normal"/>
+    <w:autoRedefine/>
+    <w:uiPriority w:val="99"/>
+    <w:unhideWhenUsed/>
+    <w:qFormat/>
+    <w:rsid w:val="007961DE"/>
+    <w:pPr>
+      <w:ind w:left="720" w:hanging="240"/>
+    </w:pPr>
+    <w:rPr>
+      <w:rFonts w:asciiTheme="minorHAnsi" w:hAnsiTheme="minorHAnsi" w:cstheme="minorHAnsi"/>
+      <w:sz w:val="20"/>
+      <w:szCs w:val="20"/>
+    </w:rPr>
+  </w:style>
+  <w:style w:type="paragraph" w:styleId="ndice4">
+    <w:name w:val="index 4"/>
+    <w:basedOn w:val="Normal"/>
+    <w:next w:val="Normal"/>
+    <w:autoRedefine/>
+    <w:uiPriority w:val="99"/>
+    <w:unhideWhenUsed/>
+    <w:qFormat/>
+    <w:rsid w:val="007961DE"/>
+    <w:pPr>
+      <w:ind w:left="960" w:hanging="240"/>
+    </w:pPr>
+    <w:rPr>
+      <w:rFonts w:asciiTheme="minorHAnsi" w:hAnsiTheme="minorHAnsi" w:cstheme="minorHAnsi"/>
+      <w:sz w:val="20"/>
+      <w:szCs w:val="20"/>
+    </w:rPr>
+  </w:style>
+  <w:style w:type="paragraph" w:styleId="ndice5">
+    <w:name w:val="index 5"/>
+    <w:basedOn w:val="Normal"/>
+    <w:next w:val="Normal"/>
+    <w:autoRedefine/>
+    <w:uiPriority w:val="99"/>
+    <w:unhideWhenUsed/>
+    <w:qFormat/>
+    <w:rsid w:val="007961DE"/>
+    <w:pPr>
+      <w:ind w:left="1200" w:hanging="240"/>
+    </w:pPr>
+    <w:rPr>
+      <w:rFonts w:asciiTheme="minorHAnsi" w:hAnsiTheme="minorHAnsi" w:cstheme="minorHAnsi"/>
+      <w:sz w:val="20"/>
+      <w:szCs w:val="20"/>
+    </w:rPr>
+  </w:style>
+  <w:style w:type="paragraph" w:styleId="ndice6">
+    <w:name w:val="index 6"/>
+    <w:basedOn w:val="Normal"/>
+    <w:next w:val="Normal"/>
+    <w:autoRedefine/>
+    <w:uiPriority w:val="99"/>
+    <w:unhideWhenUsed/>
+    <w:qFormat/>
+    <w:rsid w:val="007961DE"/>
+    <w:pPr>
+      <w:ind w:left="1440" w:hanging="240"/>
+    </w:pPr>
+    <w:rPr>
+      <w:rFonts w:asciiTheme="minorHAnsi" w:hAnsiTheme="minorHAnsi" w:cstheme="minorHAnsi"/>
+      <w:sz w:val="20"/>
+      <w:szCs w:val="20"/>
+    </w:rPr>
+  </w:style>
+  <w:style w:type="paragraph" w:styleId="ndice7">
+    <w:name w:val="index 7"/>
+    <w:basedOn w:val="Normal"/>
+    <w:next w:val="Normal"/>
+    <w:autoRedefine/>
+    <w:uiPriority w:val="99"/>
+    <w:unhideWhenUsed/>
+    <w:qFormat/>
+    <w:rsid w:val="007961DE"/>
+    <w:pPr>
+      <w:ind w:left="1680" w:hanging="240"/>
+    </w:pPr>
+    <w:rPr>
+      <w:rFonts w:asciiTheme="minorHAnsi" w:hAnsiTheme="minorHAnsi" w:cstheme="minorHAnsi"/>
+      <w:sz w:val="20"/>
+      <w:szCs w:val="20"/>
+    </w:rPr>
+  </w:style>
+  <w:style w:type="paragraph" w:styleId="ndice8">
+    <w:name w:val="index 8"/>
+    <w:basedOn w:val="Normal"/>
+    <w:next w:val="Normal"/>
+    <w:autoRedefine/>
+    <w:uiPriority w:val="99"/>
+    <w:unhideWhenUsed/>
+    <w:qFormat/>
+    <w:rsid w:val="007961DE"/>
+    <w:pPr>
+      <w:ind w:left="1920" w:hanging="240"/>
+    </w:pPr>
+    <w:rPr>
+      <w:rFonts w:asciiTheme="minorHAnsi" w:hAnsiTheme="minorHAnsi" w:cstheme="minorHAnsi"/>
+      <w:sz w:val="20"/>
+      <w:szCs w:val="20"/>
+    </w:rPr>
+  </w:style>
+  <w:style w:type="paragraph" w:styleId="ndice9">
+    <w:name w:val="index 9"/>
+    <w:basedOn w:val="Normal"/>
+    <w:next w:val="Normal"/>
+    <w:autoRedefine/>
+    <w:uiPriority w:val="99"/>
+    <w:unhideWhenUsed/>
+    <w:qFormat/>
+    <w:rsid w:val="007961DE"/>
+    <w:pPr>
+      <w:ind w:left="2160" w:hanging="240"/>
+    </w:pPr>
+    <w:rPr>
+      <w:rFonts w:asciiTheme="minorHAnsi" w:hAnsiTheme="minorHAnsi" w:cstheme="minorHAnsi"/>
+      <w:sz w:val="20"/>
+      <w:szCs w:val="20"/>
+    </w:rPr>
+  </w:style>
+  <w:style w:type="paragraph" w:styleId="TtuloTDC">
+    <w:name w:val="TOC Heading"/>
+    <w:basedOn w:val="Ttulo1"/>
+    <w:next w:val="Normal"/>
+    <w:uiPriority w:val="39"/>
+    <w:unhideWhenUsed/>
+    <w:qFormat/>
+    <w:rsid w:val="00351B12"/>
+    <w:pPr>
+      <w:keepNext/>
+      <w:keepLines/>
+      <w:numPr>
+        <w:numId w:val="0"/>
+      </w:numPr>
+      <w:suppressAutoHyphens w:val="0"/>
+      <w:spacing w:before="240" w:after="0" w:line="259" w:lineRule="auto"/>
+      <w:textAlignment w:val="auto"/>
+    </w:pPr>
+    <w:rPr>
+      <w:rFonts w:asciiTheme="majorHAnsi" w:eastAsiaTheme="majorEastAsia" w:hAnsiTheme="majorHAnsi" w:cstheme="majorBidi"/>
+      <w:b w:val="0"/>
+      <w:bCs w:val="0"/>
+      <w:color w:val="2F5496" w:themeColor="accent1" w:themeShade="BF"/>
+      <w:kern w:val="0"/>
+      <w:sz w:val="32"/>
+      <w:szCs w:val="32"/>
+      <w:lang w:eastAsia="es-MX" w:bidi="ar-SA"/>
+    </w:rPr>
+  </w:style>
+  <w:style w:type="paragraph" w:styleId="TDC1">
+    <w:name w:val="toc 1"/>
+    <w:basedOn w:val="Normal"/>
+    <w:next w:val="Normal"/>
+    <w:autoRedefine/>
+    <w:uiPriority w:val="39"/>
+    <w:unhideWhenUsed/>
+    <w:rsid w:val="00351B12"/>
+    <w:pPr>
+      <w:spacing w:after="100"/>
+    </w:pPr>
+    <w:rPr>
+      <w:rFonts w:cs="Mangal"/>
+      <w:szCs w:val="21"/>
+    </w:rPr>
+  </w:style>
+  <w:style w:type="numbering" w:customStyle="1" w:styleId="WWOutlineListStyle">
+    <w:name w:val="WW_OutlineListStyle"/>
+    <w:qFormat/>
+  </w:style>
+  <w:style w:type="numbering" w:customStyle="1" w:styleId="WW8Num1">
+    <w:name w:val="WW8Num1"/>
+    <w:qFormat/>
   </w:style>
 </w:styles>
 </file>

--- a/documentación/Plan de acción - Formato Alumnos.docx
+++ b/documentación/Plan de acción - Formato Alumnos.docx
@@ -1283,31 +1283,6 @@
                 <w:szCs w:val="22"/>
                 <w:lang w:eastAsia="es-MX" w:bidi="ar-SA"/>
               </w:rPr>
-              <w:t>&lt;Objetivo 1&gt;&lt;Enlistar los objetivos sociales, industriales y técnicos que satisface este proyecto&gt;</w:t>
-            </w:r>
-          </w:p>
-          <w:p>
-            <w:pPr>
-              <w:suppressAutoHyphens w:val="0"/>
-              <w:textAlignment w:val="auto"/>
-              <w:rPr>
-                <w:rFonts w:ascii="Ubuntu Light" w:eastAsia="Times New Roman" w:hAnsi="Ubuntu Light" w:cs="Calibri"/>
-                <w:color w:val="767171"/>
-                <w:kern w:val="0"/>
-                <w:sz w:val="22"/>
-                <w:szCs w:val="22"/>
-                <w:lang w:eastAsia="es-MX" w:bidi="ar-SA"/>
-              </w:rPr>
-            </w:pPr>
-            <w:r>
-              <w:rPr>
-                <w:rFonts w:ascii="Ubuntu Light" w:eastAsia="Times New Roman" w:hAnsi="Ubuntu Light" w:cs="Calibri"/>
-                <w:color w:val="767171"/>
-                <w:kern w:val="0"/>
-                <w:sz w:val="22"/>
-                <w:szCs w:val="22"/>
-                <w:lang w:eastAsia="es-MX" w:bidi="ar-SA"/>
-              </w:rPr>
               <w:t>Observar exhaustivamente el procedimiento de deshi</w:t>
             </w:r>
             <w:r>
@@ -1516,7 +1491,6 @@
                 <w:szCs w:val="22"/>
                 <w:lang w:eastAsia="es-MX" w:bidi="ar-SA"/>
               </w:rPr>
-              <w:lastRenderedPageBreak/>
               <w:t>Programar</w:t>
             </w:r>
             <w:r>
@@ -1573,19 +1547,6 @@
                 <w:lang w:eastAsia="es-MX" w:bidi="ar-SA"/>
               </w:rPr>
               <w:t>para el uso y gestión de los datos.</w:t>
-            </w:r>
-            <w:bookmarkStart w:id="0" w:name="_GoBack"/>
-            <w:bookmarkEnd w:id="0"/>
-            <w:r>
-              <w:rPr>
-                <w:rFonts w:ascii="Ubuntu Light" w:eastAsia="Times New Roman" w:hAnsi="Ubuntu Light" w:cs="Calibri"/>
-                <w:color w:val="767171"/>
-                <w:kern w:val="0"/>
-                <w:sz w:val="22"/>
-                <w:szCs w:val="22"/>
-                <w:lang w:eastAsia="es-MX" w:bidi="ar-SA"/>
-              </w:rPr>
-              <w:t xml:space="preserve"> </w:t>
             </w:r>
           </w:p>
         </w:tc>
@@ -1632,17 +1593,6 @@
                 <w:lang w:eastAsia="es-MX" w:bidi="ar-SA"/>
               </w:rPr>
             </w:pPr>
-            <w:r>
-              <w:rPr>
-                <w:rFonts w:ascii="Ubuntu Light" w:eastAsia="Times New Roman" w:hAnsi="Ubuntu Light" w:cs="Calibri"/>
-                <w:color w:val="767171"/>
-                <w:kern w:val="0"/>
-                <w:sz w:val="22"/>
-                <w:szCs w:val="22"/>
-                <w:lang w:eastAsia="es-MX" w:bidi="ar-SA"/>
-              </w:rPr>
-              <w:t>&lt;Objetivo 2&gt;</w:t>
-            </w:r>
           </w:p>
         </w:tc>
       </w:tr>
@@ -1688,17 +1638,6 @@
                 <w:lang w:eastAsia="es-MX" w:bidi="ar-SA"/>
               </w:rPr>
             </w:pPr>
-            <w:r>
-              <w:rPr>
-                <w:rFonts w:ascii="Ubuntu Light" w:eastAsia="Times New Roman" w:hAnsi="Ubuntu Light" w:cs="Calibri"/>
-                <w:color w:val="767171"/>
-                <w:kern w:val="0"/>
-                <w:sz w:val="22"/>
-                <w:szCs w:val="22"/>
-                <w:lang w:eastAsia="es-MX" w:bidi="ar-SA"/>
-              </w:rPr>
-              <w:t xml:space="preserve">&lt;Objetivo 3&gt; </w:t>
-            </w:r>
           </w:p>
         </w:tc>
       </w:tr>
@@ -1786,6 +1725,52 @@
                 <w:szCs w:val="22"/>
                 <w:lang w:eastAsia="es-MX" w:bidi="ar-SA"/>
               </w:rPr>
+              <w:t xml:space="preserve">El proyecto Secadora Industrial de Alimentos, tiene como objetivo realizar la deshidratación de diferentes productos como frutas u hortalizas de manera automatizada, es decir, el horno funcionará con base en parámetros obtenidos de la lectura de datos y creación de funciones para </w:t>
+            </w:r>
+            <w:r>
+              <w:rPr>
+                <w:rFonts w:ascii="Ubuntu Light" w:eastAsia="Times New Roman" w:hAnsi="Ubuntu Light" w:cs="Calibri"/>
+                <w:color w:val="767171"/>
+                <w:kern w:val="0"/>
+                <w:sz w:val="22"/>
+                <w:szCs w:val="22"/>
+                <w:lang w:eastAsia="es-MX" w:bidi="ar-SA"/>
+              </w:rPr>
+              <w:t>el producto que se ingrese. Por ejemplo: si se ingresa una manzana para su deshidrataci</w:t>
+            </w:r>
+            <w:r>
+              <w:rPr>
+                <w:rFonts w:ascii="Ubuntu Light" w:eastAsia="Times New Roman" w:hAnsi="Ubuntu Light" w:cs="Calibri"/>
+                <w:color w:val="767171"/>
+                <w:kern w:val="0"/>
+                <w:sz w:val="22"/>
+                <w:szCs w:val="22"/>
+                <w:lang w:eastAsia="es-MX" w:bidi="ar-SA"/>
+              </w:rPr>
+              <w:t>ón, los parámetros introducidos sean exclusivos para la deshidratación de esa fruta y así sucesivamente con demás productos. Para este proyecto se necesitan los siguientes componentes: Horno de secado de alimentos, Placa Arduino Mega, Raspberry Pi 4, Servomotor, Microcontrolador ESP32 CAM, Jumpers, Sensor de peso, sensor de temperatura, regulador de voltaje, y por el lado de software se estará trabajando con Node Red, Lenguaje de programación C y Python, SO Ubuntu lts 20.04</w:t>
+            </w:r>
+            <w:bookmarkStart w:id="0" w:name="_GoBack"/>
+            <w:bookmarkEnd w:id="0"/>
+            <w:r>
+              <w:rPr>
+                <w:rFonts w:ascii="Ubuntu Light" w:eastAsia="Times New Roman" w:hAnsi="Ubuntu Light" w:cs="Calibri"/>
+                <w:color w:val="767171"/>
+                <w:kern w:val="0"/>
+                <w:sz w:val="22"/>
+                <w:szCs w:val="22"/>
+                <w:lang w:eastAsia="es-MX" w:bidi="ar-SA"/>
+              </w:rPr>
+              <w:t xml:space="preserve"> </w:t>
+            </w:r>
+            <w:r>
+              <w:rPr>
+                <w:rFonts w:ascii="Ubuntu Light" w:eastAsia="Times New Roman" w:hAnsi="Ubuntu Light" w:cs="Calibri"/>
+                <w:color w:val="767171"/>
+                <w:kern w:val="0"/>
+                <w:sz w:val="22"/>
+                <w:szCs w:val="22"/>
+                <w:lang w:eastAsia="es-MX" w:bidi="ar-SA"/>
+              </w:rPr>
               <w:br/>
             </w:r>
             <w:r>
@@ -2512,6 +2497,7 @@
                 <w:szCs w:val="22"/>
                 <w:lang w:eastAsia="es-MX" w:bidi="ar-SA"/>
               </w:rPr>
+              <w:lastRenderedPageBreak/>
               <w:t>Comentario &amp; evaluación</w:t>
             </w:r>
           </w:p>
@@ -2642,7 +2628,6 @@
                 <w:szCs w:val="22"/>
                 <w:lang w:eastAsia="es-MX" w:bidi="ar-SA"/>
               </w:rPr>
-              <w:lastRenderedPageBreak/>
               <w:br/>
             </w:r>
             <w:r>

--- a/documentación/Plan de acción - Formato Alumnos.docx
+++ b/documentación/Plan de acción - Formato Alumnos.docx
@@ -124,8 +124,16 @@
               <w:rPr>
                 <w:color w:val="000000"/>
               </w:rPr>
-              <w:t>Código IoT</w:t>
-            </w:r>
+              <w:t xml:space="preserve">Código </w:t>
+            </w:r>
+            <w:proofErr w:type="spellStart"/>
+            <w:r>
+              <w:rPr>
+                <w:color w:val="000000"/>
+              </w:rPr>
+              <w:t>IoT</w:t>
+            </w:r>
+            <w:proofErr w:type="spellEnd"/>
           </w:p>
         </w:tc>
       </w:tr>
@@ -492,8 +500,13 @@
               <w:pStyle w:val="Standard"/>
             </w:pPr>
             <w:r>
-              <w:t>Plan de acción del Proyecto Capstone</w:t>
-            </w:r>
+              <w:t xml:space="preserve">Plan de acción del Proyecto </w:t>
+            </w:r>
+            <w:proofErr w:type="spellStart"/>
+            <w:r>
+              <w:t>Capstone</w:t>
+            </w:r>
+            <w:proofErr w:type="spellEnd"/>
           </w:p>
         </w:tc>
       </w:tr>
@@ -546,8 +559,16 @@
         <w:rPr>
           <w:rFonts w:ascii="Ubuntu Light" w:hAnsi="Ubuntu Light"/>
         </w:rPr>
-        <w:t>Plan de acción del proyecto Capstone</w:t>
+        <w:t xml:space="preserve">Plan de acción del proyecto </w:t>
       </w:r>
+      <w:proofErr w:type="spellStart"/>
+      <w:r>
+        <w:rPr>
+          <w:rFonts w:ascii="Ubuntu Light" w:hAnsi="Ubuntu Light"/>
+        </w:rPr>
+        <w:t>Capstone</w:t>
+      </w:r>
+      <w:proofErr w:type="spellEnd"/>
     </w:p>
     <w:p>
       <w:pPr>
@@ -1369,7 +1390,79 @@
                 <w:szCs w:val="22"/>
                 <w:lang w:eastAsia="es-MX" w:bidi="ar-SA"/>
               </w:rPr>
-              <w:t>Adquirir el material necesario Hardware (Arduino Uno, sensores y actuadores, placa protoboard, jumpers etc.)</w:t>
+              <w:t>Adquirir el material necesario Hardware (</w:t>
+            </w:r>
+            <w:proofErr w:type="spellStart"/>
+            <w:r>
+              <w:rPr>
+                <w:rFonts w:ascii="Ubuntu Light" w:eastAsia="Times New Roman" w:hAnsi="Ubuntu Light" w:cs="Calibri"/>
+                <w:color w:val="767171"/>
+                <w:kern w:val="0"/>
+                <w:sz w:val="22"/>
+                <w:szCs w:val="22"/>
+                <w:lang w:eastAsia="es-MX" w:bidi="ar-SA"/>
+              </w:rPr>
+              <w:t>Arduino</w:t>
+            </w:r>
+            <w:proofErr w:type="spellEnd"/>
+            <w:r>
+              <w:rPr>
+                <w:rFonts w:ascii="Ubuntu Light" w:eastAsia="Times New Roman" w:hAnsi="Ubuntu Light" w:cs="Calibri"/>
+                <w:color w:val="767171"/>
+                <w:kern w:val="0"/>
+                <w:sz w:val="22"/>
+                <w:szCs w:val="22"/>
+                <w:lang w:eastAsia="es-MX" w:bidi="ar-SA"/>
+              </w:rPr>
+              <w:t xml:space="preserve"> Uno, sensores y actuadores, placa </w:t>
+            </w:r>
+            <w:proofErr w:type="spellStart"/>
+            <w:r>
+              <w:rPr>
+                <w:rFonts w:ascii="Ubuntu Light" w:eastAsia="Times New Roman" w:hAnsi="Ubuntu Light" w:cs="Calibri"/>
+                <w:color w:val="767171"/>
+                <w:kern w:val="0"/>
+                <w:sz w:val="22"/>
+                <w:szCs w:val="22"/>
+                <w:lang w:eastAsia="es-MX" w:bidi="ar-SA"/>
+              </w:rPr>
+              <w:t>protoboard</w:t>
+            </w:r>
+            <w:proofErr w:type="spellEnd"/>
+            <w:r>
+              <w:rPr>
+                <w:rFonts w:ascii="Ubuntu Light" w:eastAsia="Times New Roman" w:hAnsi="Ubuntu Light" w:cs="Calibri"/>
+                <w:color w:val="767171"/>
+                <w:kern w:val="0"/>
+                <w:sz w:val="22"/>
+                <w:szCs w:val="22"/>
+                <w:lang w:eastAsia="es-MX" w:bidi="ar-SA"/>
+              </w:rPr>
+              <w:t xml:space="preserve">, </w:t>
+            </w:r>
+            <w:proofErr w:type="spellStart"/>
+            <w:r>
+              <w:rPr>
+                <w:rFonts w:ascii="Ubuntu Light" w:eastAsia="Times New Roman" w:hAnsi="Ubuntu Light" w:cs="Calibri"/>
+                <w:color w:val="767171"/>
+                <w:kern w:val="0"/>
+                <w:sz w:val="22"/>
+                <w:szCs w:val="22"/>
+                <w:lang w:eastAsia="es-MX" w:bidi="ar-SA"/>
+              </w:rPr>
+              <w:t>jumpers</w:t>
+            </w:r>
+            <w:proofErr w:type="spellEnd"/>
+            <w:r>
+              <w:rPr>
+                <w:rFonts w:ascii="Ubuntu Light" w:eastAsia="Times New Roman" w:hAnsi="Ubuntu Light" w:cs="Calibri"/>
+                <w:color w:val="767171"/>
+                <w:kern w:val="0"/>
+                <w:sz w:val="22"/>
+                <w:szCs w:val="22"/>
+                <w:lang w:eastAsia="es-MX" w:bidi="ar-SA"/>
+              </w:rPr>
+              <w:t xml:space="preserve"> etc.)</w:t>
             </w:r>
           </w:p>
           <w:p>
@@ -1694,61 +1787,6 @@
                 <w:lang w:eastAsia="es-MX" w:bidi="ar-SA"/>
               </w:rPr>
             </w:pPr>
-            <w:r>
-              <w:rPr>
-                <w:rFonts w:ascii="Ubuntu Light" w:eastAsia="Times New Roman" w:hAnsi="Ubuntu Light" w:cs="Calibri"/>
-                <w:color w:val="767171"/>
-                <w:kern w:val="0"/>
-                <w:sz w:val="22"/>
-                <w:szCs w:val="22"/>
-                <w:lang w:eastAsia="es-MX" w:bidi="ar-SA"/>
-              </w:rPr>
-              <w:t>&lt;En esta sección se desarrolla en extensión media y en lenguaje coloquial lo expresado en los objetivos&gt;</w:t>
-            </w:r>
-            <w:r>
-              <w:rPr>
-                <w:rFonts w:ascii="Ubuntu Light" w:eastAsia="Times New Roman" w:hAnsi="Ubuntu Light" w:cs="Calibri"/>
-                <w:color w:val="767171"/>
-                <w:kern w:val="0"/>
-                <w:sz w:val="22"/>
-                <w:szCs w:val="22"/>
-                <w:lang w:eastAsia="es-MX" w:bidi="ar-SA"/>
-              </w:rPr>
-              <w:br/>
-            </w:r>
-            <w:r>
-              <w:rPr>
-                <w:rFonts w:ascii="Ubuntu Light" w:eastAsia="Times New Roman" w:hAnsi="Ubuntu Light" w:cs="Calibri"/>
-                <w:color w:val="767171"/>
-                <w:kern w:val="0"/>
-                <w:sz w:val="22"/>
-                <w:szCs w:val="22"/>
-                <w:lang w:eastAsia="es-MX" w:bidi="ar-SA"/>
-              </w:rPr>
-              <w:t xml:space="preserve">El proyecto Secadora Industrial de Alimentos, tiene como objetivo realizar la deshidratación de diferentes productos como frutas u hortalizas de manera automatizada, es decir, el horno funcionará con base en parámetros obtenidos de la lectura de datos y creación de funciones para </w:t>
-            </w:r>
-            <w:r>
-              <w:rPr>
-                <w:rFonts w:ascii="Ubuntu Light" w:eastAsia="Times New Roman" w:hAnsi="Ubuntu Light" w:cs="Calibri"/>
-                <w:color w:val="767171"/>
-                <w:kern w:val="0"/>
-                <w:sz w:val="22"/>
-                <w:szCs w:val="22"/>
-                <w:lang w:eastAsia="es-MX" w:bidi="ar-SA"/>
-              </w:rPr>
-              <w:t>el producto que se ingrese. Por ejemplo: si se ingresa una manzana para su deshidrataci</w:t>
-            </w:r>
-            <w:r>
-              <w:rPr>
-                <w:rFonts w:ascii="Ubuntu Light" w:eastAsia="Times New Roman" w:hAnsi="Ubuntu Light" w:cs="Calibri"/>
-                <w:color w:val="767171"/>
-                <w:kern w:val="0"/>
-                <w:sz w:val="22"/>
-                <w:szCs w:val="22"/>
-                <w:lang w:eastAsia="es-MX" w:bidi="ar-SA"/>
-              </w:rPr>
-              <w:t>ón, los parámetros introducidos sean exclusivos para la deshidratación de esa fruta y así sucesivamente con demás productos. Para este proyecto se necesitan los siguientes componentes: Horno de secado de alimentos, Placa Arduino Mega, Raspberry Pi 4, Servomotor, Microcontrolador ESP32 CAM, Jumpers, Sensor de peso, sensor de temperatura, regulador de voltaje, y por el lado de software se estará trabajando con Node Red, Lenguaje de programación C y Python, SO Ubuntu lts 20.04</w:t>
-            </w:r>
             <w:bookmarkStart w:id="0" w:name="_GoBack"/>
             <w:bookmarkEnd w:id="0"/>
             <w:r>
@@ -1760,7 +1798,184 @@
                 <w:szCs w:val="22"/>
                 <w:lang w:eastAsia="es-MX" w:bidi="ar-SA"/>
               </w:rPr>
-              <w:t xml:space="preserve"> </w:t>
+              <w:t xml:space="preserve">El proyecto Secadora Industrial de Alimentos, tiene como objetivo realizar la deshidratación de diferentes productos como frutas u hortalizas de manera automatizada, es decir, el horno funcionará con base en parámetros obtenidos de la lectura de datos y creación de funciones para </w:t>
+            </w:r>
+            <w:r>
+              <w:rPr>
+                <w:rFonts w:ascii="Ubuntu Light" w:eastAsia="Times New Roman" w:hAnsi="Ubuntu Light" w:cs="Calibri"/>
+                <w:color w:val="767171"/>
+                <w:kern w:val="0"/>
+                <w:sz w:val="22"/>
+                <w:szCs w:val="22"/>
+                <w:lang w:eastAsia="es-MX" w:bidi="ar-SA"/>
+              </w:rPr>
+              <w:t>el producto que se ingrese. Por ejemplo: si se ingresa una manzana para su deshidrataci</w:t>
+            </w:r>
+            <w:r>
+              <w:rPr>
+                <w:rFonts w:ascii="Ubuntu Light" w:eastAsia="Times New Roman" w:hAnsi="Ubuntu Light" w:cs="Calibri"/>
+                <w:color w:val="767171"/>
+                <w:kern w:val="0"/>
+                <w:sz w:val="22"/>
+                <w:szCs w:val="22"/>
+                <w:lang w:eastAsia="es-MX" w:bidi="ar-SA"/>
+              </w:rPr>
+              <w:t xml:space="preserve">ón, los parámetros introducidos sean exclusivos para la deshidratación de esa fruta y así sucesivamente con demás productos. Para este proyecto se necesitan los siguientes componentes: Horno de secado de alimentos, Placa </w:t>
+            </w:r>
+            <w:proofErr w:type="spellStart"/>
+            <w:r>
+              <w:rPr>
+                <w:rFonts w:ascii="Ubuntu Light" w:eastAsia="Times New Roman" w:hAnsi="Ubuntu Light" w:cs="Calibri"/>
+                <w:color w:val="767171"/>
+                <w:kern w:val="0"/>
+                <w:sz w:val="22"/>
+                <w:szCs w:val="22"/>
+                <w:lang w:eastAsia="es-MX" w:bidi="ar-SA"/>
+              </w:rPr>
+              <w:t>Arduino</w:t>
+            </w:r>
+            <w:proofErr w:type="spellEnd"/>
+            <w:r>
+              <w:rPr>
+                <w:rFonts w:ascii="Ubuntu Light" w:eastAsia="Times New Roman" w:hAnsi="Ubuntu Light" w:cs="Calibri"/>
+                <w:color w:val="767171"/>
+                <w:kern w:val="0"/>
+                <w:sz w:val="22"/>
+                <w:szCs w:val="22"/>
+                <w:lang w:eastAsia="es-MX" w:bidi="ar-SA"/>
+              </w:rPr>
+              <w:t xml:space="preserve"> Mega, </w:t>
+            </w:r>
+            <w:proofErr w:type="spellStart"/>
+            <w:r>
+              <w:rPr>
+                <w:rFonts w:ascii="Ubuntu Light" w:eastAsia="Times New Roman" w:hAnsi="Ubuntu Light" w:cs="Calibri"/>
+                <w:color w:val="767171"/>
+                <w:kern w:val="0"/>
+                <w:sz w:val="22"/>
+                <w:szCs w:val="22"/>
+                <w:lang w:eastAsia="es-MX" w:bidi="ar-SA"/>
+              </w:rPr>
+              <w:t>Raspberry</w:t>
+            </w:r>
+            <w:proofErr w:type="spellEnd"/>
+            <w:r>
+              <w:rPr>
+                <w:rFonts w:ascii="Ubuntu Light" w:eastAsia="Times New Roman" w:hAnsi="Ubuntu Light" w:cs="Calibri"/>
+                <w:color w:val="767171"/>
+                <w:kern w:val="0"/>
+                <w:sz w:val="22"/>
+                <w:szCs w:val="22"/>
+                <w:lang w:eastAsia="es-MX" w:bidi="ar-SA"/>
+              </w:rPr>
+              <w:t xml:space="preserve"> Pi 4, Servomotor, Microcontrolador ESP32 CAM, </w:t>
+            </w:r>
+            <w:proofErr w:type="spellStart"/>
+            <w:r>
+              <w:rPr>
+                <w:rFonts w:ascii="Ubuntu Light" w:eastAsia="Times New Roman" w:hAnsi="Ubuntu Light" w:cs="Calibri"/>
+                <w:color w:val="767171"/>
+                <w:kern w:val="0"/>
+                <w:sz w:val="22"/>
+                <w:szCs w:val="22"/>
+                <w:lang w:eastAsia="es-MX" w:bidi="ar-SA"/>
+              </w:rPr>
+              <w:t>Jumpers</w:t>
+            </w:r>
+            <w:proofErr w:type="spellEnd"/>
+            <w:r>
+              <w:rPr>
+                <w:rFonts w:ascii="Ubuntu Light" w:eastAsia="Times New Roman" w:hAnsi="Ubuntu Light" w:cs="Calibri"/>
+                <w:color w:val="767171"/>
+                <w:kern w:val="0"/>
+                <w:sz w:val="22"/>
+                <w:szCs w:val="22"/>
+                <w:lang w:eastAsia="es-MX" w:bidi="ar-SA"/>
+              </w:rPr>
+              <w:t xml:space="preserve">, Sensor de peso, sensor de temperatura, regulador de voltaje, y por el lado de software se estará trabajando con </w:t>
+            </w:r>
+            <w:proofErr w:type="spellStart"/>
+            <w:r>
+              <w:rPr>
+                <w:rFonts w:ascii="Ubuntu Light" w:eastAsia="Times New Roman" w:hAnsi="Ubuntu Light" w:cs="Calibri"/>
+                <w:color w:val="767171"/>
+                <w:kern w:val="0"/>
+                <w:sz w:val="22"/>
+                <w:szCs w:val="22"/>
+                <w:lang w:eastAsia="es-MX" w:bidi="ar-SA"/>
+              </w:rPr>
+              <w:t>Node</w:t>
+            </w:r>
+            <w:proofErr w:type="spellEnd"/>
+            <w:r>
+              <w:rPr>
+                <w:rFonts w:ascii="Ubuntu Light" w:eastAsia="Times New Roman" w:hAnsi="Ubuntu Light" w:cs="Calibri"/>
+                <w:color w:val="767171"/>
+                <w:kern w:val="0"/>
+                <w:sz w:val="22"/>
+                <w:szCs w:val="22"/>
+                <w:lang w:eastAsia="es-MX" w:bidi="ar-SA"/>
+              </w:rPr>
+              <w:t xml:space="preserve"> Red, Lenguaje de programación C y Python, SO Ubuntu </w:t>
+            </w:r>
+            <w:proofErr w:type="spellStart"/>
+            <w:r>
+              <w:rPr>
+                <w:rFonts w:ascii="Ubuntu Light" w:eastAsia="Times New Roman" w:hAnsi="Ubuntu Light" w:cs="Calibri"/>
+                <w:color w:val="767171"/>
+                <w:kern w:val="0"/>
+                <w:sz w:val="22"/>
+                <w:szCs w:val="22"/>
+                <w:lang w:eastAsia="es-MX" w:bidi="ar-SA"/>
+              </w:rPr>
+              <w:t>lts</w:t>
+            </w:r>
+            <w:proofErr w:type="spellEnd"/>
+            <w:r>
+              <w:rPr>
+                <w:rFonts w:ascii="Ubuntu Light" w:eastAsia="Times New Roman" w:hAnsi="Ubuntu Light" w:cs="Calibri"/>
+                <w:color w:val="767171"/>
+                <w:kern w:val="0"/>
+                <w:sz w:val="22"/>
+                <w:szCs w:val="22"/>
+                <w:lang w:eastAsia="es-MX" w:bidi="ar-SA"/>
+              </w:rPr>
+              <w:t xml:space="preserve"> 20.04</w:t>
+            </w:r>
+            <w:r>
+              <w:rPr>
+                <w:rFonts w:ascii="Ubuntu Light" w:eastAsia="Times New Roman" w:hAnsi="Ubuntu Light" w:cs="Calibri"/>
+                <w:color w:val="767171"/>
+                <w:kern w:val="0"/>
+                <w:sz w:val="22"/>
+                <w:szCs w:val="22"/>
+                <w:lang w:eastAsia="es-MX" w:bidi="ar-SA"/>
+              </w:rPr>
+              <w:t xml:space="preserve"> y </w:t>
+            </w:r>
+            <w:proofErr w:type="spellStart"/>
+            <w:r>
+              <w:rPr>
+                <w:rFonts w:ascii="Ubuntu Light" w:eastAsia="Times New Roman" w:hAnsi="Ubuntu Light" w:cs="Calibri"/>
+                <w:color w:val="767171"/>
+                <w:kern w:val="0"/>
+                <w:sz w:val="22"/>
+                <w:szCs w:val="22"/>
+                <w:lang w:eastAsia="es-MX" w:bidi="ar-SA"/>
+              </w:rPr>
+              <w:t>MySQL</w:t>
+            </w:r>
+            <w:proofErr w:type="spellEnd"/>
+            <w:r>
+              <w:rPr>
+                <w:rFonts w:ascii="Ubuntu Light" w:eastAsia="Times New Roman" w:hAnsi="Ubuntu Light" w:cs="Calibri"/>
+                <w:color w:val="767171"/>
+                <w:kern w:val="0"/>
+                <w:sz w:val="22"/>
+                <w:szCs w:val="22"/>
+                <w:lang w:eastAsia="es-MX" w:bidi="ar-SA"/>
+              </w:rPr>
+              <w:t>.</w:t>
             </w:r>
             <w:r>
               <w:rPr>
@@ -2761,7 +2976,7 @@
         <w:sz w:val="14"/>
         <w:szCs w:val="14"/>
       </w:rPr>
-      <w:t>3</w:t>
+      <w:t>4</w:t>
     </w:r>
     <w:r>
       <w:rPr>

--- a/documentación/Plan de acción - Formato Alumnos.docx
+++ b/documentación/Plan de acción - Formato Alumnos.docx
@@ -124,16 +124,8 @@
               <w:rPr>
                 <w:color w:val="000000"/>
               </w:rPr>
-              <w:t xml:space="preserve">Código </w:t>
-            </w:r>
-            <w:proofErr w:type="spellStart"/>
-            <w:r>
-              <w:rPr>
-                <w:color w:val="000000"/>
-              </w:rPr>
-              <w:t>IoT</w:t>
-            </w:r>
-            <w:proofErr w:type="spellEnd"/>
+              <w:t>Código IoT</w:t>
+            </w:r>
           </w:p>
         </w:tc>
       </w:tr>
@@ -500,13 +492,8 @@
               <w:pStyle w:val="Standard"/>
             </w:pPr>
             <w:r>
-              <w:t xml:space="preserve">Plan de acción del Proyecto </w:t>
-            </w:r>
-            <w:proofErr w:type="spellStart"/>
-            <w:r>
-              <w:t>Capstone</w:t>
-            </w:r>
-            <w:proofErr w:type="spellEnd"/>
+              <w:t>Plan de acción del Proyecto Capstone</w:t>
+            </w:r>
           </w:p>
         </w:tc>
       </w:tr>
@@ -559,16 +546,8 @@
         <w:rPr>
           <w:rFonts w:ascii="Ubuntu Light" w:hAnsi="Ubuntu Light"/>
         </w:rPr>
-        <w:t xml:space="preserve">Plan de acción del proyecto </w:t>
+        <w:t>Plan de acción del proyecto Capstone</w:t>
       </w:r>
-      <w:proofErr w:type="spellStart"/>
-      <w:r>
-        <w:rPr>
-          <w:rFonts w:ascii="Ubuntu Light" w:hAnsi="Ubuntu Light"/>
-        </w:rPr>
-        <w:t>Capstone</w:t>
-      </w:r>
-      <w:proofErr w:type="spellEnd"/>
     </w:p>
     <w:p>
       <w:pPr>
@@ -1182,40 +1161,7 @@
                 <w:szCs w:val="22"/>
                 <w:lang w:eastAsia="es-MX" w:bidi="ar-SA"/>
               </w:rPr>
-              <w:t xml:space="preserve">Se cuenta con un horno en un laboratorio de alimentos, el cual se utiliza para deshidratar frutas y hortalizas, actualmente el proceso es completamente manual y empírico, lo que en ocasiones causa la </w:t>
-            </w:r>
-            <w:r>
-              <w:rPr>
-                <w:rFonts w:ascii="Ubuntu Light" w:eastAsia="Times New Roman" w:hAnsi="Ubuntu Light" w:cs="Calibri"/>
-                <w:color w:val="767171"/>
-                <w:kern w:val="0"/>
-                <w:sz w:val="22"/>
-                <w:szCs w:val="22"/>
-                <w:lang w:eastAsia="es-MX" w:bidi="ar-SA"/>
-              </w:rPr>
-              <w:t xml:space="preserve">pérdida y merma de producto debido a que se quema o no se complementa el proceso, cabe mencionar que las métricas que se usan para para fruta u hortaliza son completamente diferentes. La propuesta es automatizar el proceso, utilizando distintos sensores y </w:t>
-            </w:r>
-            <w:r>
-              <w:rPr>
-                <w:rFonts w:ascii="Ubuntu Light" w:eastAsia="Times New Roman" w:hAnsi="Ubuntu Light" w:cs="Calibri"/>
-                <w:color w:val="767171"/>
-                <w:kern w:val="0"/>
-                <w:sz w:val="22"/>
-                <w:szCs w:val="22"/>
-                <w:lang w:eastAsia="es-MX" w:bidi="ar-SA"/>
-              </w:rPr>
-              <w:t>actuadores los cuales funcionen con base en la información que se genera al momento de usar el horno y así erradicar la pérdida de producto y el gasto excesivo en materia prima (electricidad). De esta forma también se ayuda al medio ambiente al disminuir s</w:t>
-            </w:r>
-            <w:r>
-              <w:rPr>
-                <w:rFonts w:ascii="Ubuntu Light" w:eastAsia="Times New Roman" w:hAnsi="Ubuntu Light" w:cs="Calibri"/>
-                <w:color w:val="767171"/>
-                <w:kern w:val="0"/>
-                <w:sz w:val="22"/>
-                <w:szCs w:val="22"/>
-                <w:lang w:eastAsia="es-MX" w:bidi="ar-SA"/>
-              </w:rPr>
-              <w:t>ignificativamente el uso de corriente eléctrica y por qué no, los gastos también.</w:t>
+              <w:t>Se cuenta con un horno en un laboratorio de alimentos, el cual se utiliza para deshidratar frutas y hortalizas, actualmente el proceso es completamente manual y empírico, lo que en ocasiones causa la pérdida y merma de producto debido a que se quema o no se complementa el proceso, cabe mencionar que las métricas que se usan para para fruta u hortaliza son completamente diferentes. La propuesta es automatizar el proceso, utilizando distintos sensores y actuadores los cuales funcionen con base en la información que se genera al momento de usar el horno y así erradicar la pérdida de producto y el gasto excesivo en materia prima (electricidad). De esta forma también se ayuda al medio ambiente al disminuir significativamente el uso de corriente eléctrica y por qué no, los gastos también.</w:t>
             </w:r>
             <w:r>
               <w:rPr>
@@ -1304,18 +1250,7 @@
                 <w:szCs w:val="22"/>
                 <w:lang w:eastAsia="es-MX" w:bidi="ar-SA"/>
               </w:rPr>
-              <w:t>Observar exhaustivamente el procedimiento de deshi</w:t>
-            </w:r>
-            <w:r>
-              <w:rPr>
-                <w:rFonts w:ascii="Ubuntu Light" w:eastAsia="Times New Roman" w:hAnsi="Ubuntu Light" w:cs="Calibri"/>
-                <w:color w:val="767171"/>
-                <w:kern w:val="0"/>
-                <w:sz w:val="22"/>
-                <w:szCs w:val="22"/>
-                <w:lang w:eastAsia="es-MX" w:bidi="ar-SA"/>
-              </w:rPr>
-              <w:t>dratación de frutas y hortalizas y capturar datos necesarios (temperatura, tiempo, producto y resultado final, etc.)</w:t>
+              <w:t>Observar exhaustivamente el procedimiento de deshidratación de frutas y hortalizas y capturar datos necesarios (temperatura, tiempo, producto y resultado final, etc.)</w:t>
             </w:r>
           </w:p>
           <w:p>
@@ -1390,79 +1325,7 @@
                 <w:szCs w:val="22"/>
                 <w:lang w:eastAsia="es-MX" w:bidi="ar-SA"/>
               </w:rPr>
-              <w:t>Adquirir el material necesario Hardware (</w:t>
-            </w:r>
-            <w:proofErr w:type="spellStart"/>
-            <w:r>
-              <w:rPr>
-                <w:rFonts w:ascii="Ubuntu Light" w:eastAsia="Times New Roman" w:hAnsi="Ubuntu Light" w:cs="Calibri"/>
-                <w:color w:val="767171"/>
-                <w:kern w:val="0"/>
-                <w:sz w:val="22"/>
-                <w:szCs w:val="22"/>
-                <w:lang w:eastAsia="es-MX" w:bidi="ar-SA"/>
-              </w:rPr>
-              <w:t>Arduino</w:t>
-            </w:r>
-            <w:proofErr w:type="spellEnd"/>
-            <w:r>
-              <w:rPr>
-                <w:rFonts w:ascii="Ubuntu Light" w:eastAsia="Times New Roman" w:hAnsi="Ubuntu Light" w:cs="Calibri"/>
-                <w:color w:val="767171"/>
-                <w:kern w:val="0"/>
-                <w:sz w:val="22"/>
-                <w:szCs w:val="22"/>
-                <w:lang w:eastAsia="es-MX" w:bidi="ar-SA"/>
-              </w:rPr>
-              <w:t xml:space="preserve"> Uno, sensores y actuadores, placa </w:t>
-            </w:r>
-            <w:proofErr w:type="spellStart"/>
-            <w:r>
-              <w:rPr>
-                <w:rFonts w:ascii="Ubuntu Light" w:eastAsia="Times New Roman" w:hAnsi="Ubuntu Light" w:cs="Calibri"/>
-                <w:color w:val="767171"/>
-                <w:kern w:val="0"/>
-                <w:sz w:val="22"/>
-                <w:szCs w:val="22"/>
-                <w:lang w:eastAsia="es-MX" w:bidi="ar-SA"/>
-              </w:rPr>
-              <w:t>protoboard</w:t>
-            </w:r>
-            <w:proofErr w:type="spellEnd"/>
-            <w:r>
-              <w:rPr>
-                <w:rFonts w:ascii="Ubuntu Light" w:eastAsia="Times New Roman" w:hAnsi="Ubuntu Light" w:cs="Calibri"/>
-                <w:color w:val="767171"/>
-                <w:kern w:val="0"/>
-                <w:sz w:val="22"/>
-                <w:szCs w:val="22"/>
-                <w:lang w:eastAsia="es-MX" w:bidi="ar-SA"/>
-              </w:rPr>
-              <w:t xml:space="preserve">, </w:t>
-            </w:r>
-            <w:proofErr w:type="spellStart"/>
-            <w:r>
-              <w:rPr>
-                <w:rFonts w:ascii="Ubuntu Light" w:eastAsia="Times New Roman" w:hAnsi="Ubuntu Light" w:cs="Calibri"/>
-                <w:color w:val="767171"/>
-                <w:kern w:val="0"/>
-                <w:sz w:val="22"/>
-                <w:szCs w:val="22"/>
-                <w:lang w:eastAsia="es-MX" w:bidi="ar-SA"/>
-              </w:rPr>
-              <w:t>jumpers</w:t>
-            </w:r>
-            <w:proofErr w:type="spellEnd"/>
-            <w:r>
-              <w:rPr>
-                <w:rFonts w:ascii="Ubuntu Light" w:eastAsia="Times New Roman" w:hAnsi="Ubuntu Light" w:cs="Calibri"/>
-                <w:color w:val="767171"/>
-                <w:kern w:val="0"/>
-                <w:sz w:val="22"/>
-                <w:szCs w:val="22"/>
-                <w:lang w:eastAsia="es-MX" w:bidi="ar-SA"/>
-              </w:rPr>
-              <w:t xml:space="preserve"> etc.)</w:t>
+              <w:t>Adquirir el material necesario Hardware (Arduino Uno, sensores y actuadores, placa protoboard, jumpers etc.)</w:t>
             </w:r>
           </w:p>
           <w:p>
@@ -1787,8 +1650,6 @@
                 <w:lang w:eastAsia="es-MX" w:bidi="ar-SA"/>
               </w:rPr>
             </w:pPr>
-            <w:bookmarkStart w:id="0" w:name="_GoBack"/>
-            <w:bookmarkEnd w:id="0"/>
             <w:r>
               <w:rPr>
                 <w:rFonts w:ascii="Ubuntu Light" w:eastAsia="Times New Roman" w:hAnsi="Ubuntu Light" w:cs="Calibri"/>
@@ -1820,162 +1681,18 @@
                 <w:szCs w:val="22"/>
                 <w:lang w:eastAsia="es-MX" w:bidi="ar-SA"/>
               </w:rPr>
-              <w:t xml:space="preserve">ón, los parámetros introducidos sean exclusivos para la deshidratación de esa fruta y así sucesivamente con demás productos. Para este proyecto se necesitan los siguientes componentes: Horno de secado de alimentos, Placa </w:t>
-            </w:r>
-            <w:proofErr w:type="spellStart"/>
-            <w:r>
-              <w:rPr>
-                <w:rFonts w:ascii="Ubuntu Light" w:eastAsia="Times New Roman" w:hAnsi="Ubuntu Light" w:cs="Calibri"/>
-                <w:color w:val="767171"/>
-                <w:kern w:val="0"/>
-                <w:sz w:val="22"/>
-                <w:szCs w:val="22"/>
-                <w:lang w:eastAsia="es-MX" w:bidi="ar-SA"/>
-              </w:rPr>
-              <w:t>Arduino</w:t>
-            </w:r>
-            <w:proofErr w:type="spellEnd"/>
-            <w:r>
-              <w:rPr>
-                <w:rFonts w:ascii="Ubuntu Light" w:eastAsia="Times New Roman" w:hAnsi="Ubuntu Light" w:cs="Calibri"/>
-                <w:color w:val="767171"/>
-                <w:kern w:val="0"/>
-                <w:sz w:val="22"/>
-                <w:szCs w:val="22"/>
-                <w:lang w:eastAsia="es-MX" w:bidi="ar-SA"/>
-              </w:rPr>
-              <w:t xml:space="preserve"> Mega, </w:t>
-            </w:r>
-            <w:proofErr w:type="spellStart"/>
-            <w:r>
-              <w:rPr>
-                <w:rFonts w:ascii="Ubuntu Light" w:eastAsia="Times New Roman" w:hAnsi="Ubuntu Light" w:cs="Calibri"/>
-                <w:color w:val="767171"/>
-                <w:kern w:val="0"/>
-                <w:sz w:val="22"/>
-                <w:szCs w:val="22"/>
-                <w:lang w:eastAsia="es-MX" w:bidi="ar-SA"/>
-              </w:rPr>
-              <w:t>Raspberry</w:t>
-            </w:r>
-            <w:proofErr w:type="spellEnd"/>
-            <w:r>
-              <w:rPr>
-                <w:rFonts w:ascii="Ubuntu Light" w:eastAsia="Times New Roman" w:hAnsi="Ubuntu Light" w:cs="Calibri"/>
-                <w:color w:val="767171"/>
-                <w:kern w:val="0"/>
-                <w:sz w:val="22"/>
-                <w:szCs w:val="22"/>
-                <w:lang w:eastAsia="es-MX" w:bidi="ar-SA"/>
-              </w:rPr>
-              <w:t xml:space="preserve"> Pi 4, Servomotor, Microcontrolador ESP32 CAM, </w:t>
-            </w:r>
-            <w:proofErr w:type="spellStart"/>
-            <w:r>
-              <w:rPr>
-                <w:rFonts w:ascii="Ubuntu Light" w:eastAsia="Times New Roman" w:hAnsi="Ubuntu Light" w:cs="Calibri"/>
-                <w:color w:val="767171"/>
-                <w:kern w:val="0"/>
-                <w:sz w:val="22"/>
-                <w:szCs w:val="22"/>
-                <w:lang w:eastAsia="es-MX" w:bidi="ar-SA"/>
-              </w:rPr>
-              <w:t>Jumpers</w:t>
-            </w:r>
-            <w:proofErr w:type="spellEnd"/>
-            <w:r>
-              <w:rPr>
-                <w:rFonts w:ascii="Ubuntu Light" w:eastAsia="Times New Roman" w:hAnsi="Ubuntu Light" w:cs="Calibri"/>
-                <w:color w:val="767171"/>
-                <w:kern w:val="0"/>
-                <w:sz w:val="22"/>
-                <w:szCs w:val="22"/>
-                <w:lang w:eastAsia="es-MX" w:bidi="ar-SA"/>
-              </w:rPr>
-              <w:t xml:space="preserve">, Sensor de peso, sensor de temperatura, regulador de voltaje, y por el lado de software se estará trabajando con </w:t>
-            </w:r>
-            <w:proofErr w:type="spellStart"/>
-            <w:r>
-              <w:rPr>
-                <w:rFonts w:ascii="Ubuntu Light" w:eastAsia="Times New Roman" w:hAnsi="Ubuntu Light" w:cs="Calibri"/>
-                <w:color w:val="767171"/>
-                <w:kern w:val="0"/>
-                <w:sz w:val="22"/>
-                <w:szCs w:val="22"/>
-                <w:lang w:eastAsia="es-MX" w:bidi="ar-SA"/>
-              </w:rPr>
-              <w:t>Node</w:t>
-            </w:r>
-            <w:proofErr w:type="spellEnd"/>
-            <w:r>
-              <w:rPr>
-                <w:rFonts w:ascii="Ubuntu Light" w:eastAsia="Times New Roman" w:hAnsi="Ubuntu Light" w:cs="Calibri"/>
-                <w:color w:val="767171"/>
-                <w:kern w:val="0"/>
-                <w:sz w:val="22"/>
-                <w:szCs w:val="22"/>
-                <w:lang w:eastAsia="es-MX" w:bidi="ar-SA"/>
-              </w:rPr>
-              <w:t xml:space="preserve"> Red, Lenguaje de programación C y Python, SO Ubuntu </w:t>
-            </w:r>
-            <w:proofErr w:type="spellStart"/>
-            <w:r>
-              <w:rPr>
-                <w:rFonts w:ascii="Ubuntu Light" w:eastAsia="Times New Roman" w:hAnsi="Ubuntu Light" w:cs="Calibri"/>
-                <w:color w:val="767171"/>
-                <w:kern w:val="0"/>
-                <w:sz w:val="22"/>
-                <w:szCs w:val="22"/>
-                <w:lang w:eastAsia="es-MX" w:bidi="ar-SA"/>
-              </w:rPr>
-              <w:t>lts</w:t>
-            </w:r>
-            <w:proofErr w:type="spellEnd"/>
-            <w:r>
-              <w:rPr>
-                <w:rFonts w:ascii="Ubuntu Light" w:eastAsia="Times New Roman" w:hAnsi="Ubuntu Light" w:cs="Calibri"/>
-                <w:color w:val="767171"/>
-                <w:kern w:val="0"/>
-                <w:sz w:val="22"/>
-                <w:szCs w:val="22"/>
-                <w:lang w:eastAsia="es-MX" w:bidi="ar-SA"/>
-              </w:rPr>
-              <w:t xml:space="preserve"> 20.04</w:t>
-            </w:r>
-            <w:r>
-              <w:rPr>
-                <w:rFonts w:ascii="Ubuntu Light" w:eastAsia="Times New Roman" w:hAnsi="Ubuntu Light" w:cs="Calibri"/>
-                <w:color w:val="767171"/>
-                <w:kern w:val="0"/>
-                <w:sz w:val="22"/>
-                <w:szCs w:val="22"/>
-                <w:lang w:eastAsia="es-MX" w:bidi="ar-SA"/>
-              </w:rPr>
-              <w:t xml:space="preserve"> y </w:t>
-            </w:r>
-            <w:proofErr w:type="spellStart"/>
-            <w:r>
-              <w:rPr>
-                <w:rFonts w:ascii="Ubuntu Light" w:eastAsia="Times New Roman" w:hAnsi="Ubuntu Light" w:cs="Calibri"/>
-                <w:color w:val="767171"/>
-                <w:kern w:val="0"/>
-                <w:sz w:val="22"/>
-                <w:szCs w:val="22"/>
-                <w:lang w:eastAsia="es-MX" w:bidi="ar-SA"/>
-              </w:rPr>
-              <w:t>MySQL</w:t>
-            </w:r>
-            <w:proofErr w:type="spellEnd"/>
-            <w:r>
-              <w:rPr>
-                <w:rFonts w:ascii="Ubuntu Light" w:eastAsia="Times New Roman" w:hAnsi="Ubuntu Light" w:cs="Calibri"/>
-                <w:color w:val="767171"/>
-                <w:kern w:val="0"/>
-                <w:sz w:val="22"/>
-                <w:szCs w:val="22"/>
-                <w:lang w:eastAsia="es-MX" w:bidi="ar-SA"/>
-              </w:rPr>
-              <w:t>.</w:t>
+              <w:t>ón, los parámetros introducidos sean exclusivos para la deshidratación de esa fruta y así sucesivamente con demás productos. Para este proyecto se necesitan los siguientes componentes: Horno de secado de alimentos, Placa Arduino Mega, Raspberry Pi 4, Servomotor, Microcontrolador ESP32 CAM, Jumpers, Sensor de peso, sensor de temperatura, regulador de voltaje, y por el lado de software se estará trabajando con Node Red, Lenguaje de programación C y Python, SO Ubuntu lts 20.04</w:t>
+            </w:r>
+            <w:r>
+              <w:rPr>
+                <w:rFonts w:ascii="Ubuntu Light" w:eastAsia="Times New Roman" w:hAnsi="Ubuntu Light" w:cs="Calibri"/>
+                <w:color w:val="767171"/>
+                <w:kern w:val="0"/>
+                <w:sz w:val="22"/>
+                <w:szCs w:val="22"/>
+                <w:lang w:eastAsia="es-MX" w:bidi="ar-SA"/>
+              </w:rPr>
+              <w:t xml:space="preserve"> y MySQL.</w:t>
             </w:r>
             <w:r>
               <w:rPr>
@@ -2086,7 +1803,7 @@
                 <w:szCs w:val="22"/>
                 <w:lang w:eastAsia="es-MX" w:bidi="ar-SA"/>
               </w:rPr>
-              <w:t>&lt;Descripción detallada del entregable a desarrollar, en hardware y software&gt;</w:t>
+              <w:t xml:space="preserve">Prototipo funcional de Secadora, en hardware circuito armado con sensores y actuadores funcionando, en software, algoritmo desarrollado en Arduino, con Python y base de datos Mysql. </w:t>
             </w:r>
             <w:r>
               <w:rPr>
@@ -2241,18 +1958,7 @@
                 <w:szCs w:val="22"/>
                 <w:lang w:eastAsia="es-MX" w:bidi="ar-SA"/>
               </w:rPr>
-              <w:t>&lt;Servicio 1&gt;&lt;Enlistar productos-servici</w:t>
-            </w:r>
-            <w:r>
-              <w:rPr>
-                <w:rFonts w:ascii="Ubuntu Light" w:eastAsia="Times New Roman" w:hAnsi="Ubuntu Light" w:cs="Calibri"/>
-                <w:color w:val="767171"/>
-                <w:kern w:val="0"/>
-                <w:sz w:val="22"/>
-                <w:szCs w:val="22"/>
-                <w:lang w:eastAsia="es-MX" w:bidi="ar-SA"/>
-              </w:rPr>
-              <w:t>os resultantes de este proyecto&gt;</w:t>
+              <w:t>&lt;Servicio 1&gt;&lt;Enlistar productos-servicios resultantes de este proyecto&gt;</w:t>
             </w:r>
           </w:p>
         </w:tc>
@@ -2442,6 +2148,28 @@
                 <w:szCs w:val="22"/>
                 <w:lang w:eastAsia="es-MX" w:bidi="ar-SA"/>
               </w:rPr>
+              <w:t>Se espera que con base en los datos que se vallan recopilando mientras esté en funcionamiento, se automatice de forma más exacta posible y con ello evitar el gasto innecesario de energía eléctrica y tiempo de cali</w:t>
+            </w:r>
+            <w:r>
+              <w:rPr>
+                <w:rFonts w:ascii="Ubuntu Light" w:eastAsia="Times New Roman" w:hAnsi="Ubuntu Light" w:cs="Calibri"/>
+                <w:color w:val="767171"/>
+                <w:kern w:val="0"/>
+                <w:sz w:val="22"/>
+                <w:szCs w:val="22"/>
+                <w:lang w:eastAsia="es-MX" w:bidi="ar-SA"/>
+              </w:rPr>
+              <w:t xml:space="preserve">dad para realizar otras tareas,  se espera un prototipo completamente funcional el cual genere datos y con ellos la generación de reportes y como consecuencia mejorar el algoritmo para realizar lo que se menciona al principio, el uso eficiente y ahorro de energía y tiempo. </w:t>
+            </w:r>
+            <w:r>
+              <w:rPr>
+                <w:rFonts w:ascii="Ubuntu Light" w:eastAsia="Times New Roman" w:hAnsi="Ubuntu Light" w:cs="Calibri"/>
+                <w:color w:val="767171"/>
+                <w:kern w:val="0"/>
+                <w:sz w:val="22"/>
+                <w:szCs w:val="22"/>
+                <w:lang w:eastAsia="es-MX" w:bidi="ar-SA"/>
+              </w:rPr>
               <w:br/>
             </w:r>
             <w:r>
@@ -2486,6 +2214,7 @@
                 <w:szCs w:val="22"/>
                 <w:lang w:eastAsia="es-MX" w:bidi="ar-SA"/>
               </w:rPr>
+              <w:lastRenderedPageBreak/>
               <w:br/>
             </w:r>
           </w:p>
@@ -2522,18 +2251,8 @@
                 <w:szCs w:val="22"/>
                 <w:lang w:eastAsia="es-MX" w:bidi="ar-SA"/>
               </w:rPr>
-              <w:t xml:space="preserve">Rol del </w:t>
-            </w:r>
-            <w:r>
-              <w:rPr>
-                <w:rFonts w:ascii="Ubuntu Light" w:eastAsia="Times New Roman" w:hAnsi="Ubuntu Light" w:cs="Calibri"/>
-                <w:color w:val="000000"/>
-                <w:kern w:val="0"/>
-                <w:sz w:val="22"/>
-                <w:szCs w:val="22"/>
-                <w:lang w:eastAsia="es-MX" w:bidi="ar-SA"/>
-              </w:rPr>
-              <w:t>miembro</w:t>
+              <w:lastRenderedPageBreak/>
+              <w:t>Rol del miembro</w:t>
             </w:r>
           </w:p>
         </w:tc>
@@ -2564,7 +2283,18 @@
                 <w:szCs w:val="22"/>
                 <w:lang w:eastAsia="es-MX" w:bidi="ar-SA"/>
               </w:rPr>
-              <w:t>Mtro. David García Pacheco</w:t>
+              <w:t>Líder de proyecto</w:t>
+            </w:r>
+            <w:r>
+              <w:rPr>
+                <w:rFonts w:ascii="Ubuntu Light" w:eastAsia="Times New Roman" w:hAnsi="Ubuntu Light" w:cs="Calibri"/>
+                <w:color w:val="767171"/>
+                <w:kern w:val="0"/>
+                <w:sz w:val="22"/>
+                <w:szCs w:val="22"/>
+                <w:lang w:eastAsia="es-MX" w:bidi="ar-SA"/>
+              </w:rPr>
+              <w:t xml:space="preserve"> y desarrollador </w:t>
             </w:r>
           </w:p>
         </w:tc>
@@ -2620,7 +2350,7 @@
                 <w:szCs w:val="22"/>
                 <w:lang w:eastAsia="es-MX" w:bidi="ar-SA"/>
               </w:rPr>
-              <w:t>&lt;Rol de miembro 2&gt;</w:t>
+              <w:t>Administrador y analista de datos</w:t>
             </w:r>
           </w:p>
         </w:tc>
@@ -2676,8 +2406,10 @@
                 <w:szCs w:val="22"/>
                 <w:lang w:eastAsia="es-MX" w:bidi="ar-SA"/>
               </w:rPr>
-              <w:t>&lt;Rol de miembro 3&gt;</w:t>
-            </w:r>
+              <w:t xml:space="preserve">Armado de circuito (hardware) y analista de datos. </w:t>
+            </w:r>
+            <w:bookmarkStart w:id="0" w:name="_GoBack"/>
+            <w:bookmarkEnd w:id="0"/>
           </w:p>
         </w:tc>
       </w:tr>
@@ -2712,7 +2444,6 @@
                 <w:szCs w:val="22"/>
                 <w:lang w:eastAsia="es-MX" w:bidi="ar-SA"/>
               </w:rPr>
-              <w:lastRenderedPageBreak/>
               <w:t>Comentario &amp; evaluación</w:t>
             </w:r>
           </w:p>
@@ -3260,19 +2991,7 @@
         <w:sz w:val="14"/>
         <w:szCs w:val="14"/>
       </w:rPr>
-      <w:t xml:space="preserve">Entra al </w:t>
-    </w:r>
-    <w:r>
-      <w:rPr>
-        <w:rFonts w:ascii="MicrogrammaDMedExt" w:hAnsi="MicrogrammaDMedExt"/>
-        <w:i/>
-        <w:iCs/>
-        <w:color w:val="808080"/>
-        <w:spacing w:val="20"/>
-        <w:sz w:val="14"/>
-        <w:szCs w:val="14"/>
-      </w:rPr>
-      <w:t>mundo de los dispositivos conectados</w:t>
+      <w:t>Entra al mundo de los dispositivos conectados</w:t>
     </w:r>
   </w:p>
   <w:p>

--- a/documentación/Plan de acción - Formato Alumnos.docx
+++ b/documentación/Plan de acción - Formato Alumnos.docx
@@ -124,8 +124,16 @@
               <w:rPr>
                 <w:color w:val="000000"/>
               </w:rPr>
-              <w:t>Código IoT</w:t>
-            </w:r>
+              <w:t xml:space="preserve">Código </w:t>
+            </w:r>
+            <w:proofErr w:type="spellStart"/>
+            <w:r>
+              <w:rPr>
+                <w:color w:val="000000"/>
+              </w:rPr>
+              <w:t>IoT</w:t>
+            </w:r>
+            <w:proofErr w:type="spellEnd"/>
           </w:p>
         </w:tc>
       </w:tr>
@@ -492,8 +500,13 @@
               <w:pStyle w:val="Standard"/>
             </w:pPr>
             <w:r>
-              <w:t>Plan de acción del Proyecto Capstone</w:t>
-            </w:r>
+              <w:t xml:space="preserve">Plan de acción del Proyecto </w:t>
+            </w:r>
+            <w:proofErr w:type="spellStart"/>
+            <w:r>
+              <w:t>Capstone</w:t>
+            </w:r>
+            <w:proofErr w:type="spellEnd"/>
           </w:p>
         </w:tc>
       </w:tr>
@@ -546,8 +559,16 @@
         <w:rPr>
           <w:rFonts w:ascii="Ubuntu Light" w:hAnsi="Ubuntu Light"/>
         </w:rPr>
-        <w:t>Plan de acción del proyecto Capstone</w:t>
+        <w:t xml:space="preserve">Plan de acción del proyecto </w:t>
       </w:r>
+      <w:proofErr w:type="spellStart"/>
+      <w:r>
+        <w:rPr>
+          <w:rFonts w:ascii="Ubuntu Light" w:hAnsi="Ubuntu Light"/>
+        </w:rPr>
+        <w:t>Capstone</w:t>
+      </w:r>
+      <w:proofErr w:type="spellEnd"/>
     </w:p>
     <w:p>
       <w:pPr>
@@ -1325,7 +1346,79 @@
                 <w:szCs w:val="22"/>
                 <w:lang w:eastAsia="es-MX" w:bidi="ar-SA"/>
               </w:rPr>
-              <w:t>Adquirir el material necesario Hardware (Arduino Uno, sensores y actuadores, placa protoboard, jumpers etc.)</w:t>
+              <w:t>Adquirir el material necesario Hardware (</w:t>
+            </w:r>
+            <w:proofErr w:type="spellStart"/>
+            <w:r>
+              <w:rPr>
+                <w:rFonts w:ascii="Ubuntu Light" w:eastAsia="Times New Roman" w:hAnsi="Ubuntu Light" w:cs="Calibri"/>
+                <w:color w:val="767171"/>
+                <w:kern w:val="0"/>
+                <w:sz w:val="22"/>
+                <w:szCs w:val="22"/>
+                <w:lang w:eastAsia="es-MX" w:bidi="ar-SA"/>
+              </w:rPr>
+              <w:t>Arduino</w:t>
+            </w:r>
+            <w:proofErr w:type="spellEnd"/>
+            <w:r>
+              <w:rPr>
+                <w:rFonts w:ascii="Ubuntu Light" w:eastAsia="Times New Roman" w:hAnsi="Ubuntu Light" w:cs="Calibri"/>
+                <w:color w:val="767171"/>
+                <w:kern w:val="0"/>
+                <w:sz w:val="22"/>
+                <w:szCs w:val="22"/>
+                <w:lang w:eastAsia="es-MX" w:bidi="ar-SA"/>
+              </w:rPr>
+              <w:t xml:space="preserve"> Uno, sensores y actuadores, placa </w:t>
+            </w:r>
+            <w:proofErr w:type="spellStart"/>
+            <w:r>
+              <w:rPr>
+                <w:rFonts w:ascii="Ubuntu Light" w:eastAsia="Times New Roman" w:hAnsi="Ubuntu Light" w:cs="Calibri"/>
+                <w:color w:val="767171"/>
+                <w:kern w:val="0"/>
+                <w:sz w:val="22"/>
+                <w:szCs w:val="22"/>
+                <w:lang w:eastAsia="es-MX" w:bidi="ar-SA"/>
+              </w:rPr>
+              <w:t>protoboard</w:t>
+            </w:r>
+            <w:proofErr w:type="spellEnd"/>
+            <w:r>
+              <w:rPr>
+                <w:rFonts w:ascii="Ubuntu Light" w:eastAsia="Times New Roman" w:hAnsi="Ubuntu Light" w:cs="Calibri"/>
+                <w:color w:val="767171"/>
+                <w:kern w:val="0"/>
+                <w:sz w:val="22"/>
+                <w:szCs w:val="22"/>
+                <w:lang w:eastAsia="es-MX" w:bidi="ar-SA"/>
+              </w:rPr>
+              <w:t xml:space="preserve">, </w:t>
+            </w:r>
+            <w:proofErr w:type="spellStart"/>
+            <w:r>
+              <w:rPr>
+                <w:rFonts w:ascii="Ubuntu Light" w:eastAsia="Times New Roman" w:hAnsi="Ubuntu Light" w:cs="Calibri"/>
+                <w:color w:val="767171"/>
+                <w:kern w:val="0"/>
+                <w:sz w:val="22"/>
+                <w:szCs w:val="22"/>
+                <w:lang w:eastAsia="es-MX" w:bidi="ar-SA"/>
+              </w:rPr>
+              <w:t>jumpers</w:t>
+            </w:r>
+            <w:proofErr w:type="spellEnd"/>
+            <w:r>
+              <w:rPr>
+                <w:rFonts w:ascii="Ubuntu Light" w:eastAsia="Times New Roman" w:hAnsi="Ubuntu Light" w:cs="Calibri"/>
+                <w:color w:val="767171"/>
+                <w:kern w:val="0"/>
+                <w:sz w:val="22"/>
+                <w:szCs w:val="22"/>
+                <w:lang w:eastAsia="es-MX" w:bidi="ar-SA"/>
+              </w:rPr>
+              <w:t xml:space="preserve"> etc.)</w:t>
             </w:r>
           </w:p>
           <w:p>
@@ -1681,18 +1774,162 @@
                 <w:szCs w:val="22"/>
                 <w:lang w:eastAsia="es-MX" w:bidi="ar-SA"/>
               </w:rPr>
-              <w:t>ón, los parámetros introducidos sean exclusivos para la deshidratación de esa fruta y así sucesivamente con demás productos. Para este proyecto se necesitan los siguientes componentes: Horno de secado de alimentos, Placa Arduino Mega, Raspberry Pi 4, Servomotor, Microcontrolador ESP32 CAM, Jumpers, Sensor de peso, sensor de temperatura, regulador de voltaje, y por el lado de software se estará trabajando con Node Red, Lenguaje de programación C y Python, SO Ubuntu lts 20.04</w:t>
-            </w:r>
-            <w:r>
-              <w:rPr>
-                <w:rFonts w:ascii="Ubuntu Light" w:eastAsia="Times New Roman" w:hAnsi="Ubuntu Light" w:cs="Calibri"/>
-                <w:color w:val="767171"/>
-                <w:kern w:val="0"/>
-                <w:sz w:val="22"/>
-                <w:szCs w:val="22"/>
-                <w:lang w:eastAsia="es-MX" w:bidi="ar-SA"/>
-              </w:rPr>
-              <w:t xml:space="preserve"> y MySQL.</w:t>
+              <w:t xml:space="preserve">ón, los parámetros introducidos sean exclusivos para la deshidratación de esa fruta y así sucesivamente con demás productos. Para este proyecto se necesitan los siguientes componentes: Horno de secado de alimentos, Placa </w:t>
+            </w:r>
+            <w:proofErr w:type="spellStart"/>
+            <w:r>
+              <w:rPr>
+                <w:rFonts w:ascii="Ubuntu Light" w:eastAsia="Times New Roman" w:hAnsi="Ubuntu Light" w:cs="Calibri"/>
+                <w:color w:val="767171"/>
+                <w:kern w:val="0"/>
+                <w:sz w:val="22"/>
+                <w:szCs w:val="22"/>
+                <w:lang w:eastAsia="es-MX" w:bidi="ar-SA"/>
+              </w:rPr>
+              <w:t>Arduino</w:t>
+            </w:r>
+            <w:proofErr w:type="spellEnd"/>
+            <w:r>
+              <w:rPr>
+                <w:rFonts w:ascii="Ubuntu Light" w:eastAsia="Times New Roman" w:hAnsi="Ubuntu Light" w:cs="Calibri"/>
+                <w:color w:val="767171"/>
+                <w:kern w:val="0"/>
+                <w:sz w:val="22"/>
+                <w:szCs w:val="22"/>
+                <w:lang w:eastAsia="es-MX" w:bidi="ar-SA"/>
+              </w:rPr>
+              <w:t xml:space="preserve"> Mega, </w:t>
+            </w:r>
+            <w:proofErr w:type="spellStart"/>
+            <w:r>
+              <w:rPr>
+                <w:rFonts w:ascii="Ubuntu Light" w:eastAsia="Times New Roman" w:hAnsi="Ubuntu Light" w:cs="Calibri"/>
+                <w:color w:val="767171"/>
+                <w:kern w:val="0"/>
+                <w:sz w:val="22"/>
+                <w:szCs w:val="22"/>
+                <w:lang w:eastAsia="es-MX" w:bidi="ar-SA"/>
+              </w:rPr>
+              <w:t>Raspberry</w:t>
+            </w:r>
+            <w:proofErr w:type="spellEnd"/>
+            <w:r>
+              <w:rPr>
+                <w:rFonts w:ascii="Ubuntu Light" w:eastAsia="Times New Roman" w:hAnsi="Ubuntu Light" w:cs="Calibri"/>
+                <w:color w:val="767171"/>
+                <w:kern w:val="0"/>
+                <w:sz w:val="22"/>
+                <w:szCs w:val="22"/>
+                <w:lang w:eastAsia="es-MX" w:bidi="ar-SA"/>
+              </w:rPr>
+              <w:t xml:space="preserve"> Pi 4, Servomotor, Microcontrolador ESP32 CAM, </w:t>
+            </w:r>
+            <w:proofErr w:type="spellStart"/>
+            <w:r>
+              <w:rPr>
+                <w:rFonts w:ascii="Ubuntu Light" w:eastAsia="Times New Roman" w:hAnsi="Ubuntu Light" w:cs="Calibri"/>
+                <w:color w:val="767171"/>
+                <w:kern w:val="0"/>
+                <w:sz w:val="22"/>
+                <w:szCs w:val="22"/>
+                <w:lang w:eastAsia="es-MX" w:bidi="ar-SA"/>
+              </w:rPr>
+              <w:t>Jumpers</w:t>
+            </w:r>
+            <w:proofErr w:type="spellEnd"/>
+            <w:r>
+              <w:rPr>
+                <w:rFonts w:ascii="Ubuntu Light" w:eastAsia="Times New Roman" w:hAnsi="Ubuntu Light" w:cs="Calibri"/>
+                <w:color w:val="767171"/>
+                <w:kern w:val="0"/>
+                <w:sz w:val="22"/>
+                <w:szCs w:val="22"/>
+                <w:lang w:eastAsia="es-MX" w:bidi="ar-SA"/>
+              </w:rPr>
+              <w:t xml:space="preserve">, Sensor de peso, sensor de temperatura, regulador de voltaje, y por el lado de software se estará trabajando con </w:t>
+            </w:r>
+            <w:proofErr w:type="spellStart"/>
+            <w:r>
+              <w:rPr>
+                <w:rFonts w:ascii="Ubuntu Light" w:eastAsia="Times New Roman" w:hAnsi="Ubuntu Light" w:cs="Calibri"/>
+                <w:color w:val="767171"/>
+                <w:kern w:val="0"/>
+                <w:sz w:val="22"/>
+                <w:szCs w:val="22"/>
+                <w:lang w:eastAsia="es-MX" w:bidi="ar-SA"/>
+              </w:rPr>
+              <w:t>Node</w:t>
+            </w:r>
+            <w:proofErr w:type="spellEnd"/>
+            <w:r>
+              <w:rPr>
+                <w:rFonts w:ascii="Ubuntu Light" w:eastAsia="Times New Roman" w:hAnsi="Ubuntu Light" w:cs="Calibri"/>
+                <w:color w:val="767171"/>
+                <w:kern w:val="0"/>
+                <w:sz w:val="22"/>
+                <w:szCs w:val="22"/>
+                <w:lang w:eastAsia="es-MX" w:bidi="ar-SA"/>
+              </w:rPr>
+              <w:t xml:space="preserve"> Red, Lenguaje de programación C y Python, SO Ubuntu </w:t>
+            </w:r>
+            <w:proofErr w:type="spellStart"/>
+            <w:r>
+              <w:rPr>
+                <w:rFonts w:ascii="Ubuntu Light" w:eastAsia="Times New Roman" w:hAnsi="Ubuntu Light" w:cs="Calibri"/>
+                <w:color w:val="767171"/>
+                <w:kern w:val="0"/>
+                <w:sz w:val="22"/>
+                <w:szCs w:val="22"/>
+                <w:lang w:eastAsia="es-MX" w:bidi="ar-SA"/>
+              </w:rPr>
+              <w:t>lts</w:t>
+            </w:r>
+            <w:proofErr w:type="spellEnd"/>
+            <w:r>
+              <w:rPr>
+                <w:rFonts w:ascii="Ubuntu Light" w:eastAsia="Times New Roman" w:hAnsi="Ubuntu Light" w:cs="Calibri"/>
+                <w:color w:val="767171"/>
+                <w:kern w:val="0"/>
+                <w:sz w:val="22"/>
+                <w:szCs w:val="22"/>
+                <w:lang w:eastAsia="es-MX" w:bidi="ar-SA"/>
+              </w:rPr>
+              <w:t xml:space="preserve"> 20.04</w:t>
+            </w:r>
+            <w:r>
+              <w:rPr>
+                <w:rFonts w:ascii="Ubuntu Light" w:eastAsia="Times New Roman" w:hAnsi="Ubuntu Light" w:cs="Calibri"/>
+                <w:color w:val="767171"/>
+                <w:kern w:val="0"/>
+                <w:sz w:val="22"/>
+                <w:szCs w:val="22"/>
+                <w:lang w:eastAsia="es-MX" w:bidi="ar-SA"/>
+              </w:rPr>
+              <w:t xml:space="preserve"> y </w:t>
+            </w:r>
+            <w:proofErr w:type="spellStart"/>
+            <w:r>
+              <w:rPr>
+                <w:rFonts w:ascii="Ubuntu Light" w:eastAsia="Times New Roman" w:hAnsi="Ubuntu Light" w:cs="Calibri"/>
+                <w:color w:val="767171"/>
+                <w:kern w:val="0"/>
+                <w:sz w:val="22"/>
+                <w:szCs w:val="22"/>
+                <w:lang w:eastAsia="es-MX" w:bidi="ar-SA"/>
+              </w:rPr>
+              <w:t>MySQL</w:t>
+            </w:r>
+            <w:proofErr w:type="spellEnd"/>
+            <w:r>
+              <w:rPr>
+                <w:rFonts w:ascii="Ubuntu Light" w:eastAsia="Times New Roman" w:hAnsi="Ubuntu Light" w:cs="Calibri"/>
+                <w:color w:val="767171"/>
+                <w:kern w:val="0"/>
+                <w:sz w:val="22"/>
+                <w:szCs w:val="22"/>
+                <w:lang w:eastAsia="es-MX" w:bidi="ar-SA"/>
+              </w:rPr>
+              <w:t>.</w:t>
             </w:r>
             <w:r>
               <w:rPr>
@@ -1803,7 +2040,55 @@
                 <w:szCs w:val="22"/>
                 <w:lang w:eastAsia="es-MX" w:bidi="ar-SA"/>
               </w:rPr>
-              <w:t xml:space="preserve">Prototipo funcional de Secadora, en hardware circuito armado con sensores y actuadores funcionando, en software, algoritmo desarrollado en Arduino, con Python y base de datos Mysql. </w:t>
+              <w:t xml:space="preserve">Prototipo funcional de Secadora, en hardware circuito armado con sensores y actuadores funcionando, en software, algoritmo desarrollado en </w:t>
+            </w:r>
+            <w:proofErr w:type="spellStart"/>
+            <w:r>
+              <w:rPr>
+                <w:rFonts w:ascii="Ubuntu Light" w:eastAsia="Times New Roman" w:hAnsi="Ubuntu Light" w:cs="Calibri"/>
+                <w:color w:val="767171"/>
+                <w:kern w:val="0"/>
+                <w:sz w:val="22"/>
+                <w:szCs w:val="22"/>
+                <w:lang w:eastAsia="es-MX" w:bidi="ar-SA"/>
+              </w:rPr>
+              <w:t>Arduino</w:t>
+            </w:r>
+            <w:proofErr w:type="spellEnd"/>
+            <w:r>
+              <w:rPr>
+                <w:rFonts w:ascii="Ubuntu Light" w:eastAsia="Times New Roman" w:hAnsi="Ubuntu Light" w:cs="Calibri"/>
+                <w:color w:val="767171"/>
+                <w:kern w:val="0"/>
+                <w:sz w:val="22"/>
+                <w:szCs w:val="22"/>
+                <w:lang w:eastAsia="es-MX" w:bidi="ar-SA"/>
+              </w:rPr>
+              <w:t xml:space="preserve">, con Python y base de datos </w:t>
+            </w:r>
+            <w:proofErr w:type="spellStart"/>
+            <w:r>
+              <w:rPr>
+                <w:rFonts w:ascii="Ubuntu Light" w:eastAsia="Times New Roman" w:hAnsi="Ubuntu Light" w:cs="Calibri"/>
+                <w:color w:val="767171"/>
+                <w:kern w:val="0"/>
+                <w:sz w:val="22"/>
+                <w:szCs w:val="22"/>
+                <w:lang w:eastAsia="es-MX" w:bidi="ar-SA"/>
+              </w:rPr>
+              <w:t>Mysql</w:t>
+            </w:r>
+            <w:proofErr w:type="spellEnd"/>
+            <w:r>
+              <w:rPr>
+                <w:rFonts w:ascii="Ubuntu Light" w:eastAsia="Times New Roman" w:hAnsi="Ubuntu Light" w:cs="Calibri"/>
+                <w:color w:val="767171"/>
+                <w:kern w:val="0"/>
+                <w:sz w:val="22"/>
+                <w:szCs w:val="22"/>
+                <w:lang w:eastAsia="es-MX" w:bidi="ar-SA"/>
+              </w:rPr>
+              <w:t xml:space="preserve">. </w:t>
             </w:r>
             <w:r>
               <w:rPr>
@@ -2128,17 +2413,8 @@
                 <w:lang w:eastAsia="es-MX" w:bidi="ar-SA"/>
               </w:rPr>
             </w:pPr>
-            <w:r>
-              <w:rPr>
-                <w:rFonts w:ascii="Ubuntu Light" w:eastAsia="Times New Roman" w:hAnsi="Ubuntu Light" w:cs="Calibri"/>
-                <w:color w:val="767171"/>
-                <w:kern w:val="0"/>
-                <w:sz w:val="22"/>
-                <w:szCs w:val="22"/>
-                <w:lang w:eastAsia="es-MX" w:bidi="ar-SA"/>
-              </w:rPr>
-              <w:t>&lt;Descripción breve de lo que la implementación de los productos de este proyecto logrará, como beneficios, reportes, aplicaciones, datos, acciones, etc.&gt;</w:t>
-            </w:r>
+            <w:bookmarkStart w:id="0" w:name="_GoBack"/>
+            <w:bookmarkEnd w:id="0"/>
             <w:r>
               <w:rPr>
                 <w:rFonts w:ascii="Ubuntu Light" w:eastAsia="Times New Roman" w:hAnsi="Ubuntu Light" w:cs="Calibri"/>
@@ -2214,7 +2490,6 @@
                 <w:szCs w:val="22"/>
                 <w:lang w:eastAsia="es-MX" w:bidi="ar-SA"/>
               </w:rPr>
-              <w:lastRenderedPageBreak/>
               <w:br/>
             </w:r>
           </w:p>
@@ -2408,8 +2683,6 @@
               </w:rPr>
               <w:t xml:space="preserve">Armado de circuito (hardware) y analista de datos. </w:t>
             </w:r>
-            <w:bookmarkStart w:id="0" w:name="_GoBack"/>
-            <w:bookmarkEnd w:id="0"/>
           </w:p>
         </w:tc>
       </w:tr>
